--- a/毕业设计.docx
+++ b/毕业设计.docx
@@ -24,6 +24,27 @@
           <w:szCs w:val="18"/>
         </w:rPr>
         <w:instrText xml:space="preserve"> INCLUDEPICTURE "http://www.jhpu.net/Chn/images/Yzu_r1_c3.jpg" \* MERGEFORMATINET </w:instrText>
+      </w:r>
+      <w:r>
+        <w:rPr>
+          <w:sz w:val="18"/>
+          <w:szCs w:val="18"/>
+        </w:rPr>
+        <w:fldChar w:fldCharType="separate"/>
+      </w:r>
+      <w:r>
+        <w:rPr>
+          <w:sz w:val="18"/>
+          <w:szCs w:val="18"/>
+        </w:rPr>
+        <w:fldChar w:fldCharType="begin"/>
+      </w:r>
+      <w:r>
+        <w:rPr>
+          <w:sz w:val="18"/>
+          <w:szCs w:val="18"/>
+        </w:rPr>
+        <w:instrText xml:space="preserve"> INCLUDEPICTURE  "http://www.jhpu.net/Chn/images/Yzu_r1_c3.jpg" \* MERGEFORMATINET </w:instrText>
       </w:r>
       <w:r>
         <w:rPr>
@@ -97,6 +118,13 @@
         </w:rPr>
         <w:fldChar w:fldCharType="end"/>
       </w:r>
+      <w:r>
+        <w:rPr>
+          <w:sz w:val="18"/>
+          <w:szCs w:val="18"/>
+        </w:rPr>
+        <w:fldChar w:fldCharType="end"/>
+      </w:r>
     </w:p>
     <w:p>
       <w:pPr>
@@ -421,50 +449,58 @@
         <w:spacing w:afterLines="100" w:after="313" w:line="400" w:lineRule="exact"/>
         <w:jc w:val="center"/>
         <w:rPr>
+          <w:rFonts w:ascii="楷体" w:eastAsia="楷体" w:hAnsi="楷体"/>
+          <w:b/>
+          <w:sz w:val="44"/>
+          <w:szCs w:val="44"/>
+        </w:rPr>
+      </w:pPr>
+      <w:r>
+        <w:rPr>
           <w:rFonts w:ascii="楷体" w:eastAsia="楷体" w:hAnsi="楷体" w:hint="eastAsia"/>
           <w:b/>
           <w:sz w:val="44"/>
           <w:szCs w:val="44"/>
         </w:rPr>
-      </w:pPr>
-      <w:r>
-        <w:rPr>
-          <w:rFonts w:ascii="楷体" w:eastAsia="楷体" w:hAnsi="楷体" w:hint="eastAsia"/>
+        <w:lastRenderedPageBreak/>
+        <w:t>毕业论文(设计)任务书</w:t>
+      </w:r>
+    </w:p>
+    <w:p>
+      <w:pPr>
+        <w:spacing w:afterLines="100" w:after="313" w:line="400" w:lineRule="exact"/>
+        <w:jc w:val="center"/>
+        <w:rPr>
+          <w:rFonts w:ascii="楷体" w:eastAsia="楷体" w:hAnsi="楷体"/>
           <w:b/>
           <w:sz w:val="44"/>
           <w:szCs w:val="44"/>
         </w:rPr>
-        <w:lastRenderedPageBreak/>
-        <w:t>毕业论文(设计)任务书</w:t>
-      </w:r>
-    </w:p>
-    <w:p>
-      <w:pPr>
-        <w:spacing w:afterLines="100" w:after="313" w:line="400" w:lineRule="exact"/>
-        <w:jc w:val="center"/>
-        <w:rPr>
-          <w:rFonts w:ascii="楷体" w:eastAsia="楷体" w:hAnsi="楷体" w:hint="eastAsia"/>
-          <w:b/>
-          <w:sz w:val="44"/>
-          <w:szCs w:val="44"/>
-        </w:rPr>
       </w:pPr>
     </w:p>
     <w:p>
       <w:pPr>
         <w:spacing w:beforeLines="50" w:before="156" w:line="300" w:lineRule="auto"/>
+        <w:rPr>
+          <w:rFonts w:ascii="宋体" w:hAnsi="宋体"/>
+          <w:sz w:val="28"/>
+          <w:u w:val="single"/>
+        </w:rPr>
+      </w:pPr>
+      <w:r>
+        <w:rPr>
+          <w:rFonts w:ascii="宋体" w:hAnsi="宋体" w:hint="eastAsia"/>
+          <w:sz w:val="28"/>
+        </w:rPr>
+        <w:t xml:space="preserve">院（系） </w:t>
+      </w:r>
+      <w:r>
         <w:rPr>
           <w:rFonts w:ascii="宋体" w:hAnsi="宋体" w:hint="eastAsia"/>
           <w:sz w:val="28"/>
           <w:u w:val="single"/>
         </w:rPr>
-      </w:pPr>
-      <w:r>
-        <w:rPr>
-          <w:rFonts w:ascii="宋体" w:hAnsi="宋体" w:hint="eastAsia"/>
-          <w:sz w:val="28"/>
-        </w:rPr>
-        <w:t xml:space="preserve">院（系） </w:t>
+        <w:t xml:space="preserve"> </w:t>
       </w:r>
       <w:r>
         <w:rPr>
@@ -472,7 +508,7 @@
           <w:sz w:val="28"/>
           <w:u w:val="single"/>
         </w:rPr>
-        <w:t xml:space="preserve"> </w:t>
+        <w:t xml:space="preserve">电子信息学院 </w:t>
       </w:r>
       <w:r>
         <w:rPr>
@@ -480,7 +516,14 @@
           <w:sz w:val="28"/>
           <w:u w:val="single"/>
         </w:rPr>
-        <w:t xml:space="preserve">电子信息学院 </w:t>
+        <w:t xml:space="preserve">    </w:t>
+      </w:r>
+      <w:r>
+        <w:rPr>
+          <w:rFonts w:ascii="宋体" w:hAnsi="宋体" w:hint="eastAsia"/>
+          <w:sz w:val="28"/>
+        </w:rPr>
+        <w:t>专业</w:t>
       </w:r>
       <w:r>
         <w:rPr>
@@ -488,47 +531,40 @@
           <w:sz w:val="28"/>
           <w:u w:val="single"/>
         </w:rPr>
-        <w:t xml:space="preserve">    </w:t>
-      </w:r>
-      <w:r>
-        <w:rPr>
-          <w:rFonts w:ascii="宋体" w:hAnsi="宋体" w:hint="eastAsia"/>
-          <w:sz w:val="28"/>
-        </w:rPr>
-        <w:t>专业</w:t>
-      </w:r>
+        <w:t xml:space="preserve"> </w:t>
+      </w:r>
+      <w:proofErr w:type="gramStart"/>
       <w:r>
         <w:rPr>
           <w:rFonts w:ascii="宋体" w:hAnsi="宋体" w:hint="eastAsia"/>
           <w:sz w:val="28"/>
           <w:u w:val="single"/>
         </w:rPr>
-        <w:t xml:space="preserve"> </w:t>
-      </w:r>
-      <w:proofErr w:type="gramStart"/>
+        <w:t>信工卓越</w:t>
+      </w:r>
+      <w:proofErr w:type="gramEnd"/>
       <w:r>
         <w:rPr>
           <w:rFonts w:ascii="宋体" w:hAnsi="宋体" w:hint="eastAsia"/>
           <w:sz w:val="28"/>
           <w:u w:val="single"/>
         </w:rPr>
-        <w:t>信工卓越</w:t>
-      </w:r>
-      <w:proofErr w:type="gramEnd"/>
+        <w:t xml:space="preserve">       </w:t>
+      </w:r>
+      <w:r>
+        <w:rPr>
+          <w:rFonts w:ascii="宋体" w:hAnsi="宋体" w:hint="eastAsia"/>
+          <w:sz w:val="28"/>
+        </w:rPr>
+        <w:t>班级</w:t>
+      </w:r>
       <w:r>
         <w:rPr>
           <w:rFonts w:ascii="宋体" w:hAnsi="宋体" w:hint="eastAsia"/>
           <w:sz w:val="28"/>
           <w:u w:val="single"/>
         </w:rPr>
-        <w:t xml:space="preserve">       </w:t>
-      </w:r>
-      <w:r>
-        <w:rPr>
-          <w:rFonts w:ascii="宋体" w:hAnsi="宋体" w:hint="eastAsia"/>
-          <w:sz w:val="28"/>
-        </w:rPr>
-        <w:t>班级</w:t>
+        <w:t xml:space="preserve">  </w:t>
       </w:r>
       <w:r>
         <w:rPr>
@@ -536,7 +572,7 @@
           <w:sz w:val="28"/>
           <w:u w:val="single"/>
         </w:rPr>
-        <w:t xml:space="preserve">  </w:t>
+        <w:t xml:space="preserve">11301 </w:t>
       </w:r>
       <w:r>
         <w:rPr>
@@ -544,14 +580,6 @@
           <w:sz w:val="28"/>
           <w:u w:val="single"/>
         </w:rPr>
-        <w:t xml:space="preserve">11301 </w:t>
-      </w:r>
-      <w:r>
-        <w:rPr>
-          <w:rFonts w:ascii="宋体" w:hAnsi="宋体" w:hint="eastAsia"/>
-          <w:sz w:val="28"/>
-          <w:u w:val="single"/>
-        </w:rPr>
         <w:t xml:space="preserve">  </w:t>
       </w:r>
     </w:p>
@@ -559,7 +587,7 @@
       <w:pPr>
         <w:spacing w:beforeLines="50" w:before="156" w:line="300" w:lineRule="auto"/>
         <w:rPr>
-          <w:rFonts w:ascii="宋体" w:hAnsi="宋体" w:hint="eastAsia"/>
+          <w:rFonts w:ascii="宋体" w:hAnsi="宋体"/>
           <w:sz w:val="28"/>
           <w:u w:val="single"/>
         </w:rPr>
@@ -652,7 +680,7 @@
         </w:numPr>
         <w:spacing w:beforeLines="50" w:before="156" w:line="300" w:lineRule="auto"/>
         <w:rPr>
-          <w:rFonts w:ascii="宋体" w:hAnsi="宋体" w:hint="eastAsia"/>
+          <w:rFonts w:ascii="宋体" w:hAnsi="宋体"/>
           <w:sz w:val="28"/>
         </w:rPr>
       </w:pPr>
@@ -690,66 +718,66 @@
         </w:numPr>
         <w:spacing w:line="300" w:lineRule="auto"/>
         <w:rPr>
+          <w:rFonts w:ascii="宋体" w:hAnsi="宋体"/>
+          <w:sz w:val="28"/>
+        </w:rPr>
+      </w:pPr>
+      <w:r>
+        <w:rPr>
           <w:rFonts w:ascii="宋体" w:hAnsi="宋体" w:hint="eastAsia"/>
           <w:sz w:val="28"/>
         </w:rPr>
-      </w:pPr>
+        <w:t>毕业论文(设计)起止时间：</w:t>
+      </w:r>
       <w:r>
         <w:rPr>
           <w:rFonts w:ascii="宋体" w:hAnsi="宋体" w:hint="eastAsia"/>
           <w:sz w:val="28"/>
         </w:rPr>
-        <w:t>毕业论文(设计)起止时间：</w:t>
+        <w:t>2017</w:t>
       </w:r>
       <w:r>
         <w:rPr>
           <w:rFonts w:ascii="宋体" w:hAnsi="宋体" w:hint="eastAsia"/>
           <w:sz w:val="28"/>
         </w:rPr>
-        <w:t>2017</w:t>
+        <w:t>年</w:t>
       </w:r>
       <w:r>
         <w:rPr>
           <w:rFonts w:ascii="宋体" w:hAnsi="宋体" w:hint="eastAsia"/>
           <w:sz w:val="28"/>
         </w:rPr>
-        <w:t>年</w:t>
+        <w:t>1</w:t>
       </w:r>
       <w:r>
         <w:rPr>
           <w:rFonts w:ascii="宋体" w:hAnsi="宋体" w:hint="eastAsia"/>
           <w:sz w:val="28"/>
         </w:rPr>
-        <w:t>1</w:t>
+        <w:t>月</w:t>
       </w:r>
       <w:r>
         <w:rPr>
           <w:rFonts w:ascii="宋体" w:hAnsi="宋体" w:hint="eastAsia"/>
           <w:sz w:val="28"/>
         </w:rPr>
-        <w:t>月</w:t>
+        <w:t>11</w:t>
       </w:r>
       <w:r>
         <w:rPr>
           <w:rFonts w:ascii="宋体" w:hAnsi="宋体" w:hint="eastAsia"/>
           <w:sz w:val="28"/>
         </w:rPr>
-        <w:t>11</w:t>
-      </w:r>
-      <w:r>
-        <w:rPr>
-          <w:rFonts w:ascii="宋体" w:hAnsi="宋体" w:hint="eastAsia"/>
-          <w:sz w:val="28"/>
-        </w:rPr>
         <w:t xml:space="preserve"> 日～</w:t>
       </w:r>
       <w:smartTag w:uri="urn:schemas-microsoft-com:office:smarttags" w:element="chsdate">
         <w:smartTagPr>
+          <w:attr w:name="Year" w:val="2017"/>
+          <w:attr w:name="Month" w:val="6"/>
+          <w:attr w:name="Day" w:val="10"/>
+          <w:attr w:name="IsLunarDate" w:val="False"/>
           <w:attr w:name="IsROCDate" w:val="False"/>
-          <w:attr w:name="IsLunarDate" w:val="False"/>
-          <w:attr w:name="Day" w:val="10"/>
-          <w:attr w:name="Month" w:val="6"/>
-          <w:attr w:name="Year" w:val="2017"/>
         </w:smartTagPr>
         <w:r>
           <w:rPr>
@@ -821,7 +849,7 @@
         <w:spacing w:line="360" w:lineRule="auto"/>
         <w:ind w:rightChars="28" w:right="59"/>
         <w:rPr>
-          <w:rFonts w:ascii="宋体" w:hAnsi="宋体" w:hint="eastAsia"/>
+          <w:rFonts w:ascii="宋体" w:hAnsi="宋体"/>
           <w:sz w:val="24"/>
           <w:lang w:val="en-GB"/>
         </w:rPr>
@@ -879,7 +907,7 @@
         <w:spacing w:line="360" w:lineRule="auto"/>
         <w:ind w:rightChars="28" w:right="59"/>
         <w:rPr>
-          <w:rFonts w:ascii="宋体" w:hAnsi="宋体" w:hint="eastAsia"/>
+          <w:rFonts w:ascii="宋体" w:hAnsi="宋体"/>
           <w:sz w:val="24"/>
           <w:lang w:val="en-GB"/>
         </w:rPr>
@@ -944,7 +972,7 @@
         <w:spacing w:line="360" w:lineRule="auto"/>
         <w:ind w:rightChars="28" w:right="59"/>
         <w:rPr>
-          <w:rFonts w:ascii="宋体" w:hAnsi="宋体" w:hint="eastAsia"/>
+          <w:rFonts w:ascii="宋体" w:hAnsi="宋体"/>
           <w:sz w:val="24"/>
           <w:lang w:val="en-GB"/>
         </w:rPr>
@@ -995,7 +1023,7 @@
         <w:spacing w:line="360" w:lineRule="auto"/>
         <w:ind w:rightChars="28" w:right="59"/>
         <w:rPr>
-          <w:rFonts w:ascii="宋体" w:hAnsi="宋体" w:hint="eastAsia"/>
+          <w:rFonts w:ascii="宋体" w:hAnsi="宋体"/>
           <w:sz w:val="24"/>
           <w:lang w:val="en-GB"/>
         </w:rPr>
@@ -1221,15 +1249,15 @@
       <w:pPr>
         <w:spacing w:line="400" w:lineRule="atLeast"/>
         <w:rPr>
+          <w:rFonts w:ascii="宋体" w:hAnsi="宋体"/>
+          <w:sz w:val="28"/>
+        </w:rPr>
+      </w:pPr>
+      <w:r>
+        <w:rPr>
           <w:rFonts w:ascii="宋体" w:hAnsi="宋体" w:hint="eastAsia"/>
           <w:sz w:val="28"/>
         </w:rPr>
-      </w:pPr>
-      <w:r>
-        <w:rPr>
-          <w:rFonts w:ascii="宋体" w:hAnsi="宋体" w:hint="eastAsia"/>
-          <w:sz w:val="28"/>
-        </w:rPr>
         <w:t>4．毕业论文(设计)应完成的主要内容</w:t>
       </w:r>
     </w:p>
@@ -1237,45 +1265,79 @@
       <w:pPr>
         <w:spacing w:line="300" w:lineRule="auto"/>
         <w:ind w:firstLine="420"/>
+        <w:rPr>
+          <w:rFonts w:ascii="宋体" w:hAnsi="宋体"/>
+          <w:sz w:val="28"/>
+          <w:szCs w:val="28"/>
+        </w:rPr>
+      </w:pPr>
+      <w:r>
         <w:rPr>
           <w:rFonts w:ascii="宋体" w:hAnsi="宋体" w:hint="eastAsia"/>
           <w:sz w:val="28"/>
           <w:szCs w:val="28"/>
         </w:rPr>
-      </w:pPr>
+        <w:t>本次毕业设计主要内容是完成</w:t>
+      </w:r>
+      <w:r>
+        <w:rPr>
+          <w:rFonts w:hint="eastAsia"/>
+          <w:sz w:val="28"/>
+          <w:szCs w:val="28"/>
+        </w:rPr>
+        <w:t>基于百度地图的定位系统</w:t>
+      </w:r>
       <w:r>
         <w:rPr>
           <w:rFonts w:ascii="宋体" w:hAnsi="宋体" w:hint="eastAsia"/>
           <w:sz w:val="28"/>
           <w:szCs w:val="28"/>
         </w:rPr>
-        <w:t>本次毕业设计主要内容是完成</w:t>
-      </w:r>
-      <w:r>
-        <w:rPr>
-          <w:rFonts w:hint="eastAsia"/>
+        <w:t>分析、设计与实现。具体内容包括：</w:t>
+      </w:r>
+    </w:p>
+    <w:p>
+      <w:pPr>
+        <w:spacing w:line="300" w:lineRule="auto"/>
+        <w:rPr>
+          <w:rFonts w:ascii="宋体" w:hAnsi="宋体"/>
           <w:sz w:val="28"/>
           <w:szCs w:val="28"/>
         </w:rPr>
-        <w:t>基于百度地图的定位系统</w:t>
-      </w:r>
+      </w:pPr>
       <w:r>
         <w:rPr>
           <w:rFonts w:ascii="宋体" w:hAnsi="宋体" w:hint="eastAsia"/>
           <w:sz w:val="28"/>
           <w:szCs w:val="28"/>
         </w:rPr>
-        <w:t>分析、设计与实现。具体内容包括：</w:t>
-      </w:r>
-    </w:p>
-    <w:p>
-      <w:pPr>
-        <w:spacing w:line="300" w:lineRule="auto"/>
+        <w:t>1）建立</w:t>
+      </w:r>
+      <w:r>
+        <w:rPr>
+          <w:rFonts w:hint="eastAsia"/>
+          <w:sz w:val="28"/>
+          <w:szCs w:val="28"/>
+        </w:rPr>
+        <w:t>基于百度地图的定位系统</w:t>
+      </w:r>
+      <w:r>
         <w:rPr>
           <w:rFonts w:ascii="宋体" w:hAnsi="宋体" w:hint="eastAsia"/>
           <w:sz w:val="28"/>
           <w:szCs w:val="28"/>
         </w:rPr>
+        <w:t>网站。</w:t>
+      </w:r>
+    </w:p>
+    <w:p>
+      <w:pPr>
+        <w:spacing w:line="300" w:lineRule="auto"/>
+        <w:rPr>
+          <w:rFonts w:ascii="宋体" w:hAnsi="宋体"/>
+          <w:sz w:val="28"/>
+          <w:szCs w:val="28"/>
+        </w:rPr>
       </w:pPr>
       <w:r>
         <w:rPr>
@@ -1283,15 +1345,8 @@
           <w:sz w:val="28"/>
           <w:szCs w:val="28"/>
         </w:rPr>
-        <w:t>1）建立</w:t>
-      </w:r>
-      <w:r>
-        <w:rPr>
-          <w:rFonts w:hint="eastAsia"/>
-          <w:sz w:val="28"/>
-          <w:szCs w:val="28"/>
-        </w:rPr>
-        <w:t>基于百度地图的定位系统</w:t>
+        <w:lastRenderedPageBreak/>
+        <w:t>2）前台部分：</w:t>
       </w:r>
       <w:r>
         <w:rPr>
@@ -1299,26 +1354,23 @@
           <w:sz w:val="28"/>
           <w:szCs w:val="28"/>
         </w:rPr>
-        <w:t>网站。</w:t>
-      </w:r>
-    </w:p>
-    <w:p>
-      <w:pPr>
-        <w:spacing w:line="300" w:lineRule="auto"/>
+        <w:t>地点搜索</w:t>
+      </w:r>
+      <w:r>
         <w:rPr>
           <w:rFonts w:ascii="宋体" w:hAnsi="宋体" w:hint="eastAsia"/>
           <w:sz w:val="28"/>
           <w:szCs w:val="28"/>
         </w:rPr>
-      </w:pPr>
+        <w:t>、</w:t>
+      </w:r>
       <w:r>
         <w:rPr>
           <w:rFonts w:ascii="宋体" w:hAnsi="宋体" w:hint="eastAsia"/>
           <w:sz w:val="28"/>
           <w:szCs w:val="28"/>
         </w:rPr>
-        <w:lastRenderedPageBreak/>
-        <w:t>2）前台部分：</w:t>
+        <w:t>地点定位、路线规划</w:t>
       </w:r>
       <w:r>
         <w:rPr>
@@ -1326,15 +1378,25 @@
           <w:sz w:val="28"/>
           <w:szCs w:val="28"/>
         </w:rPr>
-        <w:t>地点搜索</w:t>
-      </w:r>
+        <w:t xml:space="preserve">等功能。 </w:t>
+      </w:r>
+    </w:p>
+    <w:p>
+      <w:pPr>
+        <w:spacing w:line="300" w:lineRule="auto"/>
+        <w:rPr>
+          <w:rFonts w:ascii="宋体" w:hAnsi="宋体"/>
+          <w:sz w:val="28"/>
+          <w:szCs w:val="28"/>
+        </w:rPr>
+      </w:pPr>
       <w:r>
         <w:rPr>
           <w:rFonts w:ascii="宋体" w:hAnsi="宋体" w:hint="eastAsia"/>
           <w:sz w:val="28"/>
           <w:szCs w:val="28"/>
         </w:rPr>
-        <w:t>、</w:t>
+        <w:t>3）后台部分：用户管理、</w:t>
       </w:r>
       <w:r>
         <w:rPr>
@@ -1342,7 +1404,7 @@
           <w:sz w:val="28"/>
           <w:szCs w:val="28"/>
         </w:rPr>
-        <w:t>地点定位、路线规划</w:t>
+        <w:t>数据录入</w:t>
       </w:r>
       <w:r>
         <w:rPr>
@@ -1350,25 +1412,84 @@
           <w:sz w:val="28"/>
           <w:szCs w:val="28"/>
         </w:rPr>
-        <w:t xml:space="preserve">等功能。 </w:t>
+        <w:t>等。</w:t>
       </w:r>
     </w:p>
     <w:p>
       <w:pPr>
         <w:spacing w:line="300" w:lineRule="auto"/>
+        <w:rPr>
+          <w:rFonts w:ascii="宋体" w:hAnsi="宋体"/>
+          <w:sz w:val="28"/>
+        </w:rPr>
+      </w:pPr>
+    </w:p>
+    <w:p>
+      <w:pPr>
+        <w:spacing w:line="300" w:lineRule="auto"/>
+        <w:rPr>
+          <w:rFonts w:ascii="宋体" w:hAnsi="宋体"/>
+          <w:sz w:val="28"/>
+        </w:rPr>
+      </w:pPr>
+    </w:p>
+    <w:p>
+      <w:pPr>
+        <w:spacing w:line="300" w:lineRule="auto"/>
+        <w:rPr>
+          <w:rFonts w:ascii="宋体" w:hAnsi="宋体"/>
+          <w:sz w:val="28"/>
+        </w:rPr>
+      </w:pPr>
+    </w:p>
+    <w:p>
+      <w:pPr>
+        <w:spacing w:line="300" w:lineRule="auto"/>
+        <w:rPr>
+          <w:rFonts w:ascii="宋体" w:hAnsi="宋体"/>
+          <w:sz w:val="28"/>
+        </w:rPr>
+      </w:pPr>
+      <w:r>
+        <w:rPr>
+          <w:rFonts w:ascii="宋体" w:hAnsi="宋体" w:hint="eastAsia"/>
+          <w:sz w:val="28"/>
+        </w:rPr>
+        <w:t>5．毕业论文(设计)的目标及具体要求</w:t>
+      </w:r>
+    </w:p>
+    <w:p>
+      <w:pPr>
+        <w:spacing w:line="300" w:lineRule="auto"/>
+        <w:rPr>
+          <w:rFonts w:ascii="宋体" w:hAnsi="宋体"/>
+          <w:sz w:val="28"/>
+          <w:szCs w:val="28"/>
+        </w:rPr>
+      </w:pPr>
+      <w:r>
+        <w:rPr>
+          <w:rFonts w:ascii="宋体" w:hAnsi="宋体"/>
+          <w:sz w:val="28"/>
+          <w:szCs w:val="28"/>
+        </w:rPr>
+        <w:t xml:space="preserve">(1)  </w:t>
+      </w:r>
+      <w:r>
         <w:rPr>
           <w:rFonts w:ascii="宋体" w:hAnsi="宋体" w:hint="eastAsia"/>
           <w:sz w:val="28"/>
           <w:szCs w:val="28"/>
         </w:rPr>
-      </w:pPr>
+        <w:t>完成</w:t>
+      </w:r>
       <w:r>
         <w:rPr>
           <w:rFonts w:ascii="宋体" w:hAnsi="宋体" w:hint="eastAsia"/>
           <w:sz w:val="28"/>
           <w:szCs w:val="28"/>
         </w:rPr>
-        <w:t>3）后台部分：用户管理、</w:t>
+        <w:t>系统分析、设计及实现</w:t>
       </w:r>
       <w:r>
         <w:rPr>
@@ -1376,7 +1497,25 @@
           <w:sz w:val="28"/>
           <w:szCs w:val="28"/>
         </w:rPr>
-        <w:t>数据录入</w:t>
+        <w:t>。</w:t>
+      </w:r>
+    </w:p>
+    <w:p>
+      <w:pPr>
+        <w:spacing w:line="300" w:lineRule="auto"/>
+        <w:rPr>
+          <w:rFonts w:ascii="宋体" w:hAnsi="宋体"/>
+          <w:sz w:val="28"/>
+          <w:szCs w:val="28"/>
+        </w:rPr>
+      </w:pPr>
+      <w:r>
+        <w:rPr>
+          <w:rFonts w:ascii="宋体" w:hAnsi="宋体"/>
+          <w:sz w:val="28"/>
+          <w:szCs w:val="28"/>
+        </w:rPr>
+        <w:t xml:space="preserve">(2)  </w:t>
       </w:r>
       <w:r>
         <w:rPr>
@@ -1384,212 +1523,101 @@
           <w:sz w:val="28"/>
           <w:szCs w:val="28"/>
         </w:rPr>
-        <w:t>等。</w:t>
-      </w:r>
-    </w:p>
-    <w:p>
-      <w:pPr>
-        <w:spacing w:line="300" w:lineRule="auto"/>
-        <w:rPr>
-          <w:rFonts w:ascii="宋体" w:hAnsi="宋体" w:hint="eastAsia"/>
-          <w:sz w:val="28"/>
-        </w:rPr>
-      </w:pPr>
-    </w:p>
-    <w:p>
-      <w:pPr>
-        <w:spacing w:line="300" w:lineRule="auto"/>
-        <w:rPr>
-          <w:rFonts w:ascii="宋体" w:hAnsi="宋体" w:hint="eastAsia"/>
-          <w:sz w:val="28"/>
-        </w:rPr>
-      </w:pPr>
-    </w:p>
-    <w:p>
-      <w:pPr>
-        <w:spacing w:line="300" w:lineRule="auto"/>
-        <w:rPr>
-          <w:rFonts w:ascii="宋体" w:hAnsi="宋体" w:hint="eastAsia"/>
-          <w:sz w:val="28"/>
-        </w:rPr>
-      </w:pPr>
-    </w:p>
-    <w:p>
-      <w:pPr>
-        <w:spacing w:line="300" w:lineRule="auto"/>
-        <w:rPr>
-          <w:rFonts w:ascii="宋体" w:hAnsi="宋体" w:hint="eastAsia"/>
-          <w:sz w:val="28"/>
-        </w:rPr>
-      </w:pPr>
-      <w:r>
-        <w:rPr>
-          <w:rFonts w:ascii="宋体" w:hAnsi="宋体" w:hint="eastAsia"/>
-          <w:sz w:val="28"/>
-        </w:rPr>
-        <w:t>5．毕业论文(设计)的目标及具体要求</w:t>
-      </w:r>
-    </w:p>
-    <w:p>
-      <w:pPr>
-        <w:spacing w:line="300" w:lineRule="auto"/>
+        <w:t>完成设计论文一篇，字数在1</w:t>
+      </w:r>
+      <w:r>
         <w:rPr>
           <w:rFonts w:ascii="宋体" w:hAnsi="宋体"/>
           <w:sz w:val="28"/>
           <w:szCs w:val="28"/>
         </w:rPr>
-      </w:pPr>
-      <w:r>
+        <w:t>2</w:t>
+      </w:r>
+      <w:r>
+        <w:rPr>
+          <w:rFonts w:ascii="宋体" w:hAnsi="宋体" w:hint="eastAsia"/>
+          <w:sz w:val="28"/>
+          <w:szCs w:val="28"/>
+        </w:rPr>
+        <w:t>000字左右，按照规定格式、编辑、打印、装订。</w:t>
+      </w:r>
+    </w:p>
+    <w:p>
+      <w:pPr>
+        <w:spacing w:line="300" w:lineRule="auto"/>
+        <w:rPr>
+          <w:rFonts w:ascii="宋体" w:hAnsi="宋体"/>
+          <w:sz w:val="28"/>
+        </w:rPr>
+      </w:pPr>
+    </w:p>
+    <w:p>
+      <w:pPr>
+        <w:spacing w:line="300" w:lineRule="auto"/>
+        <w:rPr>
+          <w:rFonts w:ascii="宋体" w:hAnsi="宋体"/>
+          <w:sz w:val="28"/>
+        </w:rPr>
+      </w:pPr>
+    </w:p>
+    <w:p>
+      <w:pPr>
+        <w:spacing w:line="300" w:lineRule="auto"/>
+        <w:rPr>
+          <w:rFonts w:ascii="宋体" w:hAnsi="宋体"/>
+          <w:sz w:val="28"/>
+        </w:rPr>
+      </w:pPr>
+    </w:p>
+    <w:p>
+      <w:pPr>
+        <w:spacing w:line="300" w:lineRule="auto"/>
+        <w:rPr>
+          <w:rFonts w:ascii="宋体" w:hAnsi="宋体"/>
+          <w:sz w:val="28"/>
+        </w:rPr>
+      </w:pPr>
+    </w:p>
+    <w:p>
+      <w:pPr>
+        <w:spacing w:line="400" w:lineRule="atLeast"/>
+        <w:rPr>
+          <w:rFonts w:ascii="宋体" w:hAnsi="宋体"/>
+          <w:sz w:val="28"/>
+        </w:rPr>
+      </w:pPr>
+      <w:r>
+        <w:rPr>
+          <w:rFonts w:ascii="宋体" w:hAnsi="宋体" w:hint="eastAsia"/>
+          <w:sz w:val="28"/>
+        </w:rPr>
+        <w:t>6、完成毕业论文(设计)所需的条件及上机时数要求</w:t>
+      </w:r>
+    </w:p>
+    <w:p>
+      <w:pPr>
+        <w:spacing w:line="300" w:lineRule="auto"/>
+        <w:ind w:firstLineChars="150" w:firstLine="420"/>
         <w:rPr>
           <w:rFonts w:ascii="宋体" w:hAnsi="宋体"/>
           <w:sz w:val="28"/>
           <w:szCs w:val="28"/>
         </w:rPr>
-        <w:t xml:space="preserve">(1)  </w:t>
-      </w:r>
+      </w:pPr>
       <w:r>
         <w:rPr>
           <w:rFonts w:ascii="宋体" w:hAnsi="宋体" w:hint="eastAsia"/>
           <w:sz w:val="28"/>
           <w:szCs w:val="28"/>
         </w:rPr>
-        <w:t>完成</w:t>
-      </w:r>
-      <w:r>
-        <w:rPr>
-          <w:rFonts w:ascii="宋体" w:hAnsi="宋体" w:hint="eastAsia"/>
-          <w:sz w:val="28"/>
-          <w:szCs w:val="28"/>
-        </w:rPr>
-        <w:t>系统分析、设计及实现</w:t>
-      </w:r>
-      <w:r>
-        <w:rPr>
-          <w:rFonts w:ascii="宋体" w:hAnsi="宋体" w:hint="eastAsia"/>
-          <w:sz w:val="28"/>
-          <w:szCs w:val="28"/>
-        </w:rPr>
-        <w:t>。</w:t>
-      </w:r>
-    </w:p>
-    <w:p>
-      <w:pPr>
-        <w:spacing w:line="300" w:lineRule="auto"/>
-        <w:rPr>
-          <w:rFonts w:ascii="宋体" w:hAnsi="宋体" w:hint="eastAsia"/>
-          <w:sz w:val="28"/>
-          <w:szCs w:val="28"/>
-        </w:rPr>
-      </w:pPr>
-      <w:r>
+        <w:t>每天平均上机约6小时以上,上机时数约250小时以上。</w:t>
+      </w:r>
+    </w:p>
+    <w:p>
+      <w:pPr>
+        <w:spacing w:beforeLines="50" w:before="156" w:line="400" w:lineRule="atLeast"/>
         <w:rPr>
           <w:rFonts w:ascii="宋体" w:hAnsi="宋体"/>
-          <w:sz w:val="28"/>
-          <w:szCs w:val="28"/>
-        </w:rPr>
-        <w:t xml:space="preserve">(2)  </w:t>
-      </w:r>
-      <w:r>
-        <w:rPr>
-          <w:rFonts w:ascii="宋体" w:hAnsi="宋体" w:hint="eastAsia"/>
-          <w:sz w:val="28"/>
-          <w:szCs w:val="28"/>
-        </w:rPr>
-        <w:t>完成设计论文一篇，字数在1</w:t>
-      </w:r>
-      <w:r>
-        <w:rPr>
-          <w:rFonts w:ascii="宋体" w:hAnsi="宋体"/>
-          <w:sz w:val="28"/>
-          <w:szCs w:val="28"/>
-        </w:rPr>
-        <w:t>2</w:t>
-      </w:r>
-      <w:r>
-        <w:rPr>
-          <w:rFonts w:ascii="宋体" w:hAnsi="宋体" w:hint="eastAsia"/>
-          <w:sz w:val="28"/>
-          <w:szCs w:val="28"/>
-        </w:rPr>
-        <w:t>000字左右，按照规定格式、编辑、打印、装订。</w:t>
-      </w:r>
-    </w:p>
-    <w:p>
-      <w:pPr>
-        <w:spacing w:line="300" w:lineRule="auto"/>
-        <w:rPr>
-          <w:rFonts w:ascii="宋体" w:hAnsi="宋体" w:hint="eastAsia"/>
-          <w:sz w:val="28"/>
-        </w:rPr>
-      </w:pPr>
-    </w:p>
-    <w:p>
-      <w:pPr>
-        <w:spacing w:line="300" w:lineRule="auto"/>
-        <w:rPr>
-          <w:rFonts w:ascii="宋体" w:hAnsi="宋体" w:hint="eastAsia"/>
-          <w:sz w:val="28"/>
-        </w:rPr>
-      </w:pPr>
-    </w:p>
-    <w:p>
-      <w:pPr>
-        <w:spacing w:line="300" w:lineRule="auto"/>
-        <w:rPr>
-          <w:rFonts w:ascii="宋体" w:hAnsi="宋体" w:hint="eastAsia"/>
-          <w:sz w:val="28"/>
-        </w:rPr>
-      </w:pPr>
-    </w:p>
-    <w:p>
-      <w:pPr>
-        <w:spacing w:line="300" w:lineRule="auto"/>
-        <w:rPr>
-          <w:rFonts w:ascii="宋体" w:hAnsi="宋体" w:hint="eastAsia"/>
-          <w:sz w:val="28"/>
-        </w:rPr>
-      </w:pPr>
-    </w:p>
-    <w:p>
-      <w:pPr>
-        <w:spacing w:line="400" w:lineRule="atLeast"/>
-        <w:rPr>
-          <w:rFonts w:ascii="宋体" w:hAnsi="宋体" w:hint="eastAsia"/>
-          <w:sz w:val="28"/>
-        </w:rPr>
-      </w:pPr>
-      <w:r>
-        <w:rPr>
-          <w:rFonts w:ascii="宋体" w:hAnsi="宋体" w:hint="eastAsia"/>
-          <w:sz w:val="28"/>
-        </w:rPr>
-        <w:t>6、完成毕业论文(设计)所需的条件及上机时数要求</w:t>
-      </w:r>
-    </w:p>
-    <w:p>
-      <w:pPr>
-        <w:spacing w:line="300" w:lineRule="auto"/>
-        <w:ind w:firstLineChars="150" w:firstLine="420"/>
-        <w:rPr>
-          <w:rFonts w:ascii="宋体" w:hAnsi="宋体" w:hint="eastAsia"/>
-          <w:sz w:val="28"/>
-          <w:szCs w:val="28"/>
-        </w:rPr>
-      </w:pPr>
-      <w:r>
-        <w:rPr>
-          <w:rFonts w:ascii="宋体" w:hAnsi="宋体" w:hint="eastAsia"/>
-          <w:sz w:val="28"/>
-          <w:szCs w:val="28"/>
-        </w:rPr>
-        <w:t>每天平均上机约6小时以上,上机时数约250小时以上。</w:t>
-      </w:r>
-    </w:p>
-    <w:p>
-      <w:pPr>
-        <w:spacing w:beforeLines="50" w:before="156" w:line="400" w:lineRule="atLeast"/>
-        <w:rPr>
-          <w:rFonts w:ascii="宋体" w:hAnsi="宋体" w:hint="eastAsia"/>
           <w:b/>
           <w:bCs/>
           <w:spacing w:val="-4"/>
@@ -1825,7 +1853,7 @@
       <w:pPr>
         <w:spacing w:beforeLines="50" w:before="156" w:line="400" w:lineRule="atLeast"/>
         <w:rPr>
-          <w:rFonts w:ascii="宋体" w:hAnsi="宋体" w:hint="eastAsia"/>
+          <w:rFonts w:ascii="宋体" w:hAnsi="宋体"/>
           <w:b/>
           <w:bCs/>
           <w:spacing w:val="-4"/>
@@ -2009,7 +2037,7 @@
       <w:pPr>
         <w:spacing w:beforeLines="50" w:before="156" w:line="400" w:lineRule="atLeast"/>
         <w:rPr>
-          <w:rFonts w:ascii="楷体_GB2312" w:eastAsia="楷体_GB2312" w:hint="eastAsia"/>
+          <w:rFonts w:ascii="楷体_GB2312" w:eastAsia="楷体_GB2312"/>
           <w:b/>
           <w:bCs/>
           <w:sz w:val="28"/>
@@ -2226,7 +2254,7 @@
       <w:pPr>
         <w:spacing w:line="400" w:lineRule="exact"/>
         <w:rPr>
-          <w:rFonts w:ascii="楷体_GB2312" w:eastAsia="楷体_GB2312" w:hint="eastAsia"/>
+          <w:rFonts w:ascii="楷体_GB2312" w:eastAsia="楷体_GB2312"/>
           <w:b/>
           <w:bCs/>
           <w:sz w:val="28"/>
@@ -2292,7 +2320,6 @@
         <w:spacing w:before="120" w:after="120" w:line="300" w:lineRule="auto"/>
         <w:ind w:firstLine="482"/>
         <w:rPr>
-          <w:rFonts w:hint="eastAsia"/>
           <w:sz w:val="28"/>
           <w:szCs w:val="28"/>
         </w:rPr>
@@ -2349,7 +2376,7 @@
       <w:pPr>
         <w:spacing w:before="120" w:after="120" w:line="300" w:lineRule="auto"/>
         <w:rPr>
-          <w:rFonts w:ascii="宋体" w:hAnsi="宋体" w:hint="eastAsia"/>
+          <w:rFonts w:ascii="宋体" w:hAnsi="宋体"/>
           <w:sz w:val="32"/>
           <w:szCs w:val="28"/>
           <w:u w:val="single"/>
@@ -2377,7 +2404,7 @@
       <w:pPr>
         <w:spacing w:before="120" w:after="120" w:line="300" w:lineRule="auto"/>
         <w:rPr>
-          <w:rFonts w:ascii="宋体" w:hAnsi="宋体" w:hint="eastAsia"/>
+          <w:rFonts w:ascii="宋体" w:hAnsi="宋体"/>
           <w:sz w:val="32"/>
           <w:szCs w:val="28"/>
           <w:u w:val="single"/>
@@ -2417,7 +2444,7 @@
         <w:spacing w:before="120" w:after="120"/>
         <w:ind w:firstLine="482"/>
         <w:rPr>
-          <w:rFonts w:ascii="宋体" w:hAnsi="宋体" w:hint="eastAsia"/>
+          <w:rFonts w:ascii="宋体" w:hAnsi="宋体"/>
           <w:sz w:val="32"/>
           <w:szCs w:val="28"/>
         </w:rPr>
@@ -2445,7 +2472,7 @@
         <w:spacing w:before="120" w:after="120" w:line="300" w:lineRule="auto"/>
         <w:ind w:firstLine="482"/>
         <w:rPr>
-          <w:rFonts w:ascii="宋体" w:hAnsi="宋体" w:hint="eastAsia"/>
+          <w:rFonts w:ascii="宋体" w:hAnsi="宋体"/>
           <w:sz w:val="32"/>
           <w:szCs w:val="28"/>
         </w:rPr>
@@ -2493,7 +2520,7 @@
         <w:spacing w:beforeLines="100" w:before="312" w:afterLines="100" w:after="312"/>
         <w:jc w:val="center"/>
         <w:rPr>
-          <w:rFonts w:ascii="黑体" w:eastAsia="黑体" w:hAnsi="黑体" w:cs="黑体" w:hint="eastAsia"/>
+          <w:rFonts w:ascii="黑体" w:eastAsia="黑体" w:hAnsi="黑体" w:cs="黑体"/>
           <w:sz w:val="36"/>
           <w:szCs w:val="36"/>
         </w:rPr>
@@ -2515,15 +2542,57 @@
         <w:spacing w:beforeLines="50" w:before="156" w:afterLines="50" w:after="156"/>
         <w:outlineLvl w:val="0"/>
         <w:rPr>
+          <w:rFonts w:ascii="黑体" w:eastAsia="黑体" w:hAnsi="黑体" w:cs="黑体"/>
+          <w:b/>
+          <w:bCs/>
+          <w:sz w:val="36"/>
+          <w:szCs w:val="36"/>
+        </w:rPr>
+      </w:pPr>
+      <w:bookmarkStart w:id="0" w:name="_Toc10793"/>
+      <w:bookmarkStart w:id="1" w:name="_Toc31240"/>
+      <w:r>
+        <w:rPr>
           <w:rFonts w:ascii="黑体" w:eastAsia="黑体" w:hAnsi="黑体" w:cs="黑体" w:hint="eastAsia"/>
           <w:b/>
           <w:bCs/>
           <w:sz w:val="36"/>
           <w:szCs w:val="36"/>
         </w:rPr>
-      </w:pPr>
-      <w:bookmarkStart w:id="0" w:name="_Toc10793"/>
-      <w:bookmarkStart w:id="1" w:name="_Toc31240"/>
+        <w:t>1　题目来源</w:t>
+      </w:r>
+      <w:bookmarkEnd w:id="0"/>
+      <w:bookmarkEnd w:id="1"/>
+    </w:p>
+    <w:p>
+      <w:pPr>
+        <w:ind w:firstLineChars="200" w:firstLine="480"/>
+        <w:rPr>
+          <w:sz w:val="24"/>
+        </w:rPr>
+      </w:pPr>
+      <w:r>
+        <w:rPr>
+          <w:rFonts w:hint="eastAsia"/>
+          <w:sz w:val="24"/>
+        </w:rPr>
+        <w:t>本题目来源于教师的生产实践项目</w:t>
+      </w:r>
+    </w:p>
+    <w:p>
+      <w:pPr>
+        <w:spacing w:beforeLines="50" w:before="156" w:afterLines="50" w:after="156"/>
+        <w:outlineLvl w:val="0"/>
+        <w:rPr>
+          <w:rFonts w:ascii="黑体" w:eastAsia="黑体" w:hAnsi="黑体" w:cs="黑体"/>
+          <w:b/>
+          <w:bCs/>
+          <w:sz w:val="36"/>
+          <w:szCs w:val="36"/>
+        </w:rPr>
+      </w:pPr>
+      <w:bookmarkStart w:id="2" w:name="_Toc11497"/>
+      <w:bookmarkStart w:id="3" w:name="_Toc18615"/>
       <w:r>
         <w:rPr>
           <w:rFonts w:ascii="黑体" w:eastAsia="黑体" w:hAnsi="黑体" w:cs="黑体" w:hint="eastAsia"/>
@@ -2532,27 +2601,128 @@
           <w:sz w:val="36"/>
           <w:szCs w:val="36"/>
         </w:rPr>
-        <w:t>1　题目来源</w:t>
-      </w:r>
-      <w:bookmarkEnd w:id="0"/>
-      <w:bookmarkEnd w:id="1"/>
-    </w:p>
-    <w:p>
-      <w:pPr>
+        <w:t>2　研究目的和意义</w:t>
+      </w:r>
+      <w:bookmarkEnd w:id="2"/>
+      <w:bookmarkEnd w:id="3"/>
+    </w:p>
+    <w:p>
+      <w:pPr>
+        <w:spacing w:line="440" w:lineRule="exact"/>
         <w:ind w:firstLineChars="200" w:firstLine="480"/>
         <w:rPr>
-          <w:rFonts w:hint="eastAsia"/>
+          <w:rFonts w:ascii="宋体" w:hAnsi="宋体" w:cs="宋体"/>
           <w:sz w:val="24"/>
         </w:rPr>
       </w:pPr>
       <w:r>
         <w:rPr>
-          <w:rFonts w:hint="eastAsia"/>
+          <w:rFonts w:ascii="宋体" w:hAnsi="宋体" w:cs="宋体" w:hint="eastAsia"/>
           <w:sz w:val="24"/>
         </w:rPr>
-        <w:t>本题目来源于教师的生产实践项目</w:t>
-      </w:r>
-    </w:p>
+        <w:t>地图导航一直以来是我们普通人日常出行使用最为广泛的工具之一，满足的是最为硬性的需求。过去人们去到陌生的地方主要依靠纸质地图和当地人的指引，而随着移动互联网的出现，人们的生活也发生了天翻地覆的变化，我们普通人已经离不开智能手机以及智能手机应用了，手机就是一个小世界，衣食住行，吃喝玩乐应有尽有。目前市场上不管是出行领域的APP，还是生活娱乐化的APP无一例外不依赖于LBS（基于地理位置）服务。例如滴滴出行、</w:t>
+      </w:r>
+      <w:proofErr w:type="gramStart"/>
+      <w:r>
+        <w:rPr>
+          <w:rFonts w:ascii="宋体" w:hAnsi="宋体" w:cs="宋体" w:hint="eastAsia"/>
+          <w:sz w:val="24"/>
+        </w:rPr>
+        <w:t>摩拜单车</w:t>
+      </w:r>
+      <w:proofErr w:type="gramEnd"/>
+      <w:r>
+        <w:rPr>
+          <w:rFonts w:ascii="宋体" w:hAnsi="宋体" w:cs="宋体" w:hint="eastAsia"/>
+          <w:sz w:val="24"/>
+        </w:rPr>
+        <w:t>、美团、大众点评、</w:t>
+      </w:r>
+      <w:proofErr w:type="gramStart"/>
+      <w:r>
+        <w:rPr>
+          <w:rFonts w:ascii="宋体" w:hAnsi="宋体" w:cs="宋体" w:hint="eastAsia"/>
+          <w:sz w:val="24"/>
+        </w:rPr>
+        <w:t>携程等等</w:t>
+      </w:r>
+      <w:proofErr w:type="gramEnd"/>
+      <w:r>
+        <w:rPr>
+          <w:rFonts w:ascii="宋体" w:hAnsi="宋体" w:cs="宋体" w:hint="eastAsia"/>
+          <w:sz w:val="24"/>
+        </w:rPr>
+        <w:t>。而LBS的基础又是依赖于电子地图的导航定位功能，安装一个地图应用，就可以做到一图在手，天下我有。我们能够通过电子地图轻松搜索到POI（兴趣点），同时也能够便捷的查询到出行的路线，再也不用纠结迷路的难题了。</w:t>
+      </w:r>
+    </w:p>
+    <w:p>
+      <w:pPr>
+        <w:spacing w:line="440" w:lineRule="exact"/>
+        <w:ind w:firstLineChars="200" w:firstLine="480"/>
+        <w:rPr>
+          <w:rFonts w:ascii="宋体" w:hAnsi="宋体" w:cs="宋体"/>
+          <w:sz w:val="24"/>
+        </w:rPr>
+      </w:pPr>
+      <w:r>
+        <w:rPr>
+          <w:rFonts w:ascii="宋体" w:hAnsi="宋体" w:cs="宋体" w:hint="eastAsia"/>
+          <w:sz w:val="24"/>
+        </w:rPr>
+        <w:t>可以说，电子地图的出现帮助大家无形之中缩短了距离。电子地图的出现经历了多年的时间，从最初的几个官方的站点到现在的百家争鸣的局面，电子地图市场也呈现出欣欣向荣的局面。</w:t>
+      </w:r>
+    </w:p>
+    <w:p>
+      <w:pPr>
+        <w:spacing w:line="440" w:lineRule="exact"/>
+        <w:ind w:firstLineChars="200" w:firstLine="480"/>
+        <w:rPr>
+          <w:rFonts w:ascii="宋体" w:hAnsi="宋体" w:cs="宋体"/>
+          <w:sz w:val="24"/>
+        </w:rPr>
+      </w:pPr>
+      <w:r>
+        <w:rPr>
+          <w:rFonts w:ascii="宋体" w:hAnsi="宋体" w:cs="宋体" w:hint="eastAsia"/>
+          <w:sz w:val="24"/>
+        </w:rPr>
+        <w:t>百度地图API是百度免费提供的一套基于百度地图服务应用的接口，包括JavaScript API、Web服务API、Android SDK、iOS SDK、定位SDK、车联网API、LBS云等多种开发工具与服务，提供基本地图展现、搜索、定位、逆/地理编码、路线规划、LBS云存储与检索等功能，适用于PC端、移动端、服务器等多种设备，多种操作系统下的地图应用开发。</w:t>
+      </w:r>
+    </w:p>
+    <w:p>
+      <w:pPr>
+        <w:spacing w:line="440" w:lineRule="exact"/>
+        <w:ind w:firstLineChars="200" w:firstLine="480"/>
+        <w:rPr>
+          <w:rFonts w:ascii="宋体" w:hAnsi="宋体" w:cs="宋体"/>
+          <w:sz w:val="24"/>
+        </w:rPr>
+      </w:pPr>
+      <w:r>
+        <w:rPr>
+          <w:rFonts w:ascii="宋体" w:hAnsi="宋体" w:cs="宋体" w:hint="eastAsia"/>
+          <w:sz w:val="24"/>
+        </w:rPr>
+        <w:t>基于此，本课题主要的目的是利用百度地图API设计一个简洁实用的web版电子地图服务系统，提供位置查询、地理定位、路线规划等多种服务，更好的满足现代人的日常生活需要，方便人们的</w:t>
+      </w:r>
+      <w:proofErr w:type="gramStart"/>
+      <w:r>
+        <w:rPr>
+          <w:rFonts w:ascii="宋体" w:hAnsi="宋体" w:cs="宋体" w:hint="eastAsia"/>
+          <w:sz w:val="24"/>
+        </w:rPr>
+        <w:t>的</w:t>
+      </w:r>
+      <w:proofErr w:type="gramEnd"/>
+      <w:r>
+        <w:rPr>
+          <w:rFonts w:ascii="宋体" w:hAnsi="宋体" w:cs="宋体" w:hint="eastAsia"/>
+          <w:sz w:val="24"/>
+        </w:rPr>
+        <w:t>日常出行。</w:t>
+      </w:r>
+    </w:p>
+    <w:p/>
     <w:p>
       <w:pPr>
         <w:spacing w:beforeLines="50" w:before="156" w:afterLines="50" w:after="156"/>
@@ -2565,8 +2735,8 @@
           <w:szCs w:val="36"/>
         </w:rPr>
       </w:pPr>
-      <w:bookmarkStart w:id="2" w:name="_Toc11497"/>
-      <w:bookmarkStart w:id="3" w:name="_Toc18615"/>
+      <w:bookmarkStart w:id="4" w:name="_Toc14141"/>
+      <w:bookmarkStart w:id="5" w:name="_Toc3371"/>
       <w:r>
         <w:rPr>
           <w:rFonts w:ascii="黑体" w:eastAsia="黑体" w:hAnsi="黑体" w:cs="黑体" w:hint="eastAsia"/>
@@ -2575,58 +2745,44 @@
           <w:sz w:val="36"/>
           <w:szCs w:val="36"/>
         </w:rPr>
-        <w:t>2　研究目的和意义</w:t>
-      </w:r>
-      <w:bookmarkEnd w:id="2"/>
-      <w:bookmarkEnd w:id="3"/>
+        <w:t>3　阅读的主要参考文献及资料名称</w:t>
+      </w:r>
+      <w:bookmarkEnd w:id="4"/>
+      <w:bookmarkEnd w:id="5"/>
     </w:p>
     <w:p>
       <w:pPr>
         <w:spacing w:line="440" w:lineRule="exact"/>
         <w:ind w:firstLineChars="200" w:firstLine="480"/>
         <w:rPr>
+          <w:rFonts w:ascii="宋体" w:hAnsi="宋体" w:cs="宋体"/>
+          <w:sz w:val="24"/>
+        </w:rPr>
+      </w:pPr>
+      <w:r>
+        <w:rPr>
           <w:rFonts w:ascii="宋体" w:hAnsi="宋体" w:cs="宋体" w:hint="eastAsia"/>
           <w:sz w:val="24"/>
         </w:rPr>
+        <w:lastRenderedPageBreak/>
+        <w:t>[1]张耀林.基于百度地图API的打车系统设计与实现[D].河南理工大学,2015.</w:t>
+      </w:r>
+    </w:p>
+    <w:p>
+      <w:pPr>
+        <w:spacing w:line="440" w:lineRule="exact"/>
+        <w:ind w:firstLineChars="200" w:firstLine="480"/>
+        <w:rPr>
+          <w:rFonts w:ascii="宋体" w:hAnsi="宋体" w:cs="宋体"/>
+          <w:sz w:val="24"/>
+        </w:rPr>
       </w:pPr>
       <w:r>
         <w:rPr>
           <w:rFonts w:ascii="宋体" w:hAnsi="宋体" w:cs="宋体" w:hint="eastAsia"/>
           <w:sz w:val="24"/>
         </w:rPr>
-        <w:t>地图导航一直以来是我们普通人日常出行使用最为广泛的工具之一，满足的是最为硬性的需求。过去人们去到陌生的地方主要依靠纸质地图和当地人的指引，而随着移动互联网的出现，人们的生活也发生了天翻地覆的变化，我们普通人已经离不开智能手机以及智能手机应用了，手机就是一个小世界，衣食住行，吃喝玩乐应有尽有。目前市场上不管是出行领域的APP，还是生活娱乐化的APP无一例外不依赖于LBS（基于地理位置）服务。例如滴滴出行、</w:t>
-      </w:r>
-      <w:proofErr w:type="gramStart"/>
-      <w:r>
-        <w:rPr>
-          <w:rFonts w:ascii="宋体" w:hAnsi="宋体" w:cs="宋体" w:hint="eastAsia"/>
-          <w:sz w:val="24"/>
-        </w:rPr>
-        <w:t>摩拜单车</w:t>
-      </w:r>
-      <w:proofErr w:type="gramEnd"/>
-      <w:r>
-        <w:rPr>
-          <w:rFonts w:ascii="宋体" w:hAnsi="宋体" w:cs="宋体" w:hint="eastAsia"/>
-          <w:sz w:val="24"/>
-        </w:rPr>
-        <w:t>、美团、大众点评、</w:t>
-      </w:r>
-      <w:proofErr w:type="gramStart"/>
-      <w:r>
-        <w:rPr>
-          <w:rFonts w:ascii="宋体" w:hAnsi="宋体" w:cs="宋体" w:hint="eastAsia"/>
-          <w:sz w:val="24"/>
-        </w:rPr>
-        <w:t>携程等等</w:t>
-      </w:r>
-      <w:proofErr w:type="gramEnd"/>
-      <w:r>
-        <w:rPr>
-          <w:rFonts w:ascii="宋体" w:hAnsi="宋体" w:cs="宋体" w:hint="eastAsia"/>
-          <w:sz w:val="24"/>
-        </w:rPr>
-        <w:t>。而LBS的基础又是依赖于电子地图的导航定位功能，安装一个地图应用，就可以做到一图在手，天下我有。我们能够通过电子地图轻松搜索到POI（兴趣点），同时也能够便捷的查询到出行的路线，再也不用纠结迷路的难题了。</w:t>
+        <w:t>[2]郑伟.基于Android的百度地图车辆定位系统设计与实现[D].内蒙古大学,2014.</w:t>
       </w:r>
     </w:p>
     <w:p>
@@ -2634,143 +2790,7 @@
         <w:spacing w:line="440" w:lineRule="exact"/>
         <w:ind w:firstLineChars="200" w:firstLine="480"/>
         <w:rPr>
-          <w:rFonts w:ascii="宋体" w:hAnsi="宋体" w:cs="宋体" w:hint="eastAsia"/>
-          <w:sz w:val="24"/>
-        </w:rPr>
-      </w:pPr>
-      <w:r>
-        <w:rPr>
-          <w:rFonts w:ascii="宋体" w:hAnsi="宋体" w:cs="宋体" w:hint="eastAsia"/>
-          <w:sz w:val="24"/>
-        </w:rPr>
-        <w:t>可以说，电子地图的出现帮助大家无形之中缩短了距离。电子地图的出现经历了多年的时间，从最初的几个官方的站点到现在的百家争鸣的局面，电子地图市场也呈现出欣欣向荣的局面。</w:t>
-      </w:r>
-    </w:p>
-    <w:p>
-      <w:pPr>
-        <w:spacing w:line="440" w:lineRule="exact"/>
-        <w:ind w:firstLineChars="200" w:firstLine="480"/>
-        <w:rPr>
-          <w:rFonts w:ascii="宋体" w:hAnsi="宋体" w:cs="宋体" w:hint="eastAsia"/>
-          <w:sz w:val="24"/>
-        </w:rPr>
-      </w:pPr>
-      <w:r>
-        <w:rPr>
-          <w:rFonts w:ascii="宋体" w:hAnsi="宋体" w:cs="宋体" w:hint="eastAsia"/>
-          <w:sz w:val="24"/>
-        </w:rPr>
-        <w:t>百度地图API是百度免费提供的一套基于百度地图服务应用的接口，包括JavaScript API、Web服务API、Android SDK、iOS SDK、定位SDK、车联网API、LBS云等多种开发工具与服务，提供基本地图展现、搜索、定位、逆/地理编码、路线规划、LBS云存储与检索等功能，适用于PC端、移动端、服务器等多种设备，多种操作系统下的地图应用开发。</w:t>
-      </w:r>
-    </w:p>
-    <w:p>
-      <w:pPr>
-        <w:spacing w:line="440" w:lineRule="exact"/>
-        <w:ind w:firstLineChars="200" w:firstLine="480"/>
-        <w:rPr>
-          <w:rFonts w:ascii="宋体" w:hAnsi="宋体" w:cs="宋体" w:hint="eastAsia"/>
-          <w:sz w:val="24"/>
-        </w:rPr>
-      </w:pPr>
-      <w:r>
-        <w:rPr>
-          <w:rFonts w:ascii="宋体" w:hAnsi="宋体" w:cs="宋体" w:hint="eastAsia"/>
-          <w:sz w:val="24"/>
-        </w:rPr>
-        <w:t>基于此，本课题主要的目的是利用百度地图API设计一个简洁实用的web版电子地图服务系统，提供位置查询、地理定位、路线规划等多种服务，更好的满足现代人的日常生活需要，方便人们的</w:t>
-      </w:r>
-      <w:proofErr w:type="gramStart"/>
-      <w:r>
-        <w:rPr>
-          <w:rFonts w:ascii="宋体" w:hAnsi="宋体" w:cs="宋体" w:hint="eastAsia"/>
-          <w:sz w:val="24"/>
-        </w:rPr>
-        <w:t>的</w:t>
-      </w:r>
-      <w:proofErr w:type="gramEnd"/>
-      <w:r>
-        <w:rPr>
-          <w:rFonts w:ascii="宋体" w:hAnsi="宋体" w:cs="宋体" w:hint="eastAsia"/>
-          <w:sz w:val="24"/>
-        </w:rPr>
-        <w:t>日常出行。</w:t>
-      </w:r>
-    </w:p>
-    <w:p>
-      <w:pPr>
-        <w:rPr>
-          <w:rFonts w:hint="eastAsia"/>
-        </w:rPr>
-      </w:pPr>
-    </w:p>
-    <w:p>
-      <w:pPr>
-        <w:spacing w:beforeLines="50" w:before="156" w:afterLines="50" w:after="156"/>
-        <w:outlineLvl w:val="0"/>
-        <w:rPr>
-          <w:rFonts w:ascii="黑体" w:eastAsia="黑体" w:hAnsi="黑体" w:cs="黑体"/>
-          <w:b/>
-          <w:bCs/>
-          <w:sz w:val="36"/>
-          <w:szCs w:val="36"/>
-        </w:rPr>
-      </w:pPr>
-      <w:bookmarkStart w:id="4" w:name="_Toc14141"/>
-      <w:bookmarkStart w:id="5" w:name="_Toc3371"/>
-      <w:r>
-        <w:rPr>
-          <w:rFonts w:ascii="黑体" w:eastAsia="黑体" w:hAnsi="黑体" w:cs="黑体" w:hint="eastAsia"/>
-          <w:b/>
-          <w:bCs/>
-          <w:sz w:val="36"/>
-          <w:szCs w:val="36"/>
-        </w:rPr>
-        <w:t>3　阅读的主要参考文献及资料名称</w:t>
-      </w:r>
-      <w:bookmarkEnd w:id="4"/>
-      <w:bookmarkEnd w:id="5"/>
-    </w:p>
-    <w:p>
-      <w:pPr>
-        <w:spacing w:line="440" w:lineRule="exact"/>
-        <w:ind w:firstLineChars="200" w:firstLine="480"/>
-        <w:rPr>
-          <w:rFonts w:ascii="宋体" w:hAnsi="宋体" w:cs="宋体" w:hint="eastAsia"/>
-          <w:sz w:val="24"/>
-        </w:rPr>
-      </w:pPr>
-      <w:r>
-        <w:rPr>
-          <w:rFonts w:ascii="宋体" w:hAnsi="宋体" w:cs="宋体" w:hint="eastAsia"/>
-          <w:sz w:val="24"/>
-        </w:rPr>
-        <w:lastRenderedPageBreak/>
-        <w:t>[1]张耀林.基于百度地图API的打车系统设计与实现[D].河南理工大学,2015.</w:t>
-      </w:r>
-    </w:p>
-    <w:p>
-      <w:pPr>
-        <w:spacing w:line="440" w:lineRule="exact"/>
-        <w:ind w:firstLineChars="200" w:firstLine="480"/>
-        <w:rPr>
-          <w:rFonts w:ascii="宋体" w:hAnsi="宋体" w:cs="宋体" w:hint="eastAsia"/>
-          <w:sz w:val="24"/>
-        </w:rPr>
-      </w:pPr>
-      <w:r>
-        <w:rPr>
-          <w:rFonts w:ascii="宋体" w:hAnsi="宋体" w:cs="宋体" w:hint="eastAsia"/>
-          <w:sz w:val="24"/>
-        </w:rPr>
-        <w:t>[2]郑伟.基于Android的百度地图车辆定位系统设计与实现[D].内蒙古大学,2014.</w:t>
-      </w:r>
-    </w:p>
-    <w:p>
-      <w:pPr>
-        <w:spacing w:line="440" w:lineRule="exact"/>
-        <w:ind w:firstLineChars="200" w:firstLine="480"/>
-        <w:rPr>
-          <w:rFonts w:ascii="宋体" w:hAnsi="宋体" w:cs="宋体" w:hint="eastAsia"/>
+          <w:rFonts w:ascii="宋体" w:hAnsi="宋体" w:cs="宋体"/>
           <w:sz w:val="24"/>
         </w:rPr>
       </w:pPr>
@@ -2820,7 +2840,7 @@
         <w:spacing w:line="440" w:lineRule="exact"/>
         <w:ind w:firstLineChars="200" w:firstLine="480"/>
         <w:rPr>
-          <w:rFonts w:ascii="宋体" w:hAnsi="宋体" w:cs="宋体" w:hint="eastAsia"/>
+          <w:rFonts w:ascii="宋体" w:hAnsi="宋体" w:cs="宋体"/>
           <w:sz w:val="24"/>
         </w:rPr>
       </w:pPr>
@@ -2854,16 +2874,33 @@
         <w:spacing w:line="440" w:lineRule="exact"/>
         <w:ind w:firstLineChars="200" w:firstLine="480"/>
         <w:rPr>
+          <w:rFonts w:ascii="宋体" w:hAnsi="宋体" w:cs="宋体"/>
+          <w:sz w:val="24"/>
+        </w:rPr>
+      </w:pPr>
+      <w:r>
+        <w:rPr>
           <w:rFonts w:ascii="宋体" w:hAnsi="宋体" w:cs="宋体" w:hint="eastAsia"/>
           <w:sz w:val="24"/>
         </w:rPr>
+        <w:t>[5]马亮.基于web技术的武汉市旅游地理信息系统的构建与应用[D].华中师范大学，2014.</w:t>
+      </w:r>
+    </w:p>
+    <w:p>
+      <w:pPr>
+        <w:spacing w:line="440" w:lineRule="exact"/>
+        <w:ind w:firstLineChars="200" w:firstLine="480"/>
+        <w:rPr>
+          <w:rFonts w:ascii="宋体" w:hAnsi="宋体" w:cs="宋体"/>
+          <w:sz w:val="24"/>
+        </w:rPr>
       </w:pPr>
       <w:r>
         <w:rPr>
           <w:rFonts w:ascii="宋体" w:hAnsi="宋体" w:cs="宋体" w:hint="eastAsia"/>
           <w:sz w:val="24"/>
         </w:rPr>
-        <w:t>[5]马亮.基于web技术的武汉市旅游地理信息系统的构建与应用[D].华中师范大学，2014.</w:t>
+        <w:t>[6]黄玮.基于Android平台LBS的社交网络平台[D].电子科技大学，2014.</w:t>
       </w:r>
     </w:p>
     <w:p>
@@ -2871,91 +2908,74 @@
         <w:spacing w:line="440" w:lineRule="exact"/>
         <w:ind w:firstLineChars="200" w:firstLine="480"/>
         <w:rPr>
+          <w:rFonts w:ascii="宋体" w:hAnsi="宋体" w:cs="宋体"/>
+          <w:sz w:val="24"/>
+        </w:rPr>
+      </w:pPr>
+      <w:r>
+        <w:rPr>
           <w:rFonts w:ascii="宋体" w:hAnsi="宋体" w:cs="宋体" w:hint="eastAsia"/>
           <w:sz w:val="24"/>
         </w:rPr>
+        <w:t>[7]马长陆.基于运动社交的移动位置服务LBS系统的设计与实现[D].电子科技大学，2015.</w:t>
+      </w:r>
+    </w:p>
+    <w:p>
+      <w:pPr>
+        <w:spacing w:line="440" w:lineRule="exact"/>
+        <w:ind w:firstLineChars="200" w:firstLine="480"/>
+        <w:rPr>
+          <w:rFonts w:ascii="宋体" w:hAnsi="宋体" w:cs="宋体"/>
+          <w:sz w:val="24"/>
+        </w:rPr>
       </w:pPr>
       <w:r>
         <w:rPr>
           <w:rFonts w:ascii="宋体" w:hAnsi="宋体" w:cs="宋体" w:hint="eastAsia"/>
           <w:sz w:val="24"/>
         </w:rPr>
-        <w:t>[6]黄玮.基于Android平台LBS的社交网络平台[D].电子科技大学，2014.</w:t>
-      </w:r>
+        <w:t xml:space="preserve">[8]潘安宁,杨昆. 基于百度地图API的校园综合信息服务系统的设计与实现[J]. 电脑知识与技术,2016,(07):72-74. </w:t>
+      </w:r>
+      <w:proofErr w:type="spellStart"/>
+      <w:r>
+        <w:rPr>
+          <w:rFonts w:ascii="宋体" w:hAnsi="宋体" w:cs="宋体" w:hint="eastAsia"/>
+          <w:sz w:val="24"/>
+        </w:rPr>
+        <w:t>dd</w:t>
+      </w:r>
+      <w:proofErr w:type="spellEnd"/>
     </w:p>
     <w:p>
       <w:pPr>
         <w:spacing w:line="440" w:lineRule="exact"/>
         <w:ind w:firstLineChars="200" w:firstLine="480"/>
         <w:rPr>
+          <w:rFonts w:ascii="宋体" w:hAnsi="宋体" w:cs="宋体"/>
+          <w:sz w:val="24"/>
+        </w:rPr>
+      </w:pPr>
+      <w:r>
+        <w:rPr>
           <w:rFonts w:ascii="宋体" w:hAnsi="宋体" w:cs="宋体" w:hint="eastAsia"/>
           <w:sz w:val="24"/>
         </w:rPr>
-      </w:pPr>
+        <w:t>[9]兰燕,吴明东,</w:t>
+      </w:r>
+      <w:proofErr w:type="gramStart"/>
       <w:r>
         <w:rPr>
           <w:rFonts w:ascii="宋体" w:hAnsi="宋体" w:cs="宋体" w:hint="eastAsia"/>
           <w:sz w:val="24"/>
         </w:rPr>
-        <w:t>[7]马长陆.基于运动社交的移动位置服务LBS系统的设计与实现[D].电子科技大学，2015.</w:t>
-      </w:r>
-    </w:p>
-    <w:p>
-      <w:pPr>
-        <w:spacing w:line="440" w:lineRule="exact"/>
-        <w:ind w:firstLineChars="200" w:firstLine="480"/>
+        <w:t>余代俊</w:t>
+      </w:r>
+      <w:proofErr w:type="gramEnd"/>
+      <w:r>
         <w:rPr>
           <w:rFonts w:ascii="宋体" w:hAnsi="宋体" w:cs="宋体" w:hint="eastAsia"/>
           <w:sz w:val="24"/>
         </w:rPr>
-      </w:pPr>
-      <w:r>
-        <w:rPr>
-          <w:rFonts w:ascii="宋体" w:hAnsi="宋体" w:cs="宋体" w:hint="eastAsia"/>
-          <w:sz w:val="24"/>
-        </w:rPr>
-        <w:t xml:space="preserve">[8]潘安宁,杨昆. 基于百度地图API的校园综合信息服务系统的设计与实现[J]. 电脑知识与技术,2016,(07):72-74. </w:t>
-      </w:r>
-      <w:proofErr w:type="spellStart"/>
-      <w:r>
-        <w:rPr>
-          <w:rFonts w:ascii="宋体" w:hAnsi="宋体" w:cs="宋体" w:hint="eastAsia"/>
-          <w:sz w:val="24"/>
-        </w:rPr>
-        <w:t>dd</w:t>
-      </w:r>
-      <w:proofErr w:type="spellEnd"/>
-    </w:p>
-    <w:p>
-      <w:pPr>
-        <w:spacing w:line="440" w:lineRule="exact"/>
-        <w:ind w:firstLineChars="200" w:firstLine="480"/>
-        <w:rPr>
-          <w:rFonts w:ascii="宋体" w:hAnsi="宋体" w:cs="宋体" w:hint="eastAsia"/>
-          <w:sz w:val="24"/>
-        </w:rPr>
-      </w:pPr>
-      <w:r>
-        <w:rPr>
-          <w:rFonts w:ascii="宋体" w:hAnsi="宋体" w:cs="宋体" w:hint="eastAsia"/>
-          <w:sz w:val="24"/>
-        </w:rPr>
-        <w:t>[9]兰燕,吴明东,</w:t>
-      </w:r>
-      <w:proofErr w:type="gramStart"/>
-      <w:r>
-        <w:rPr>
-          <w:rFonts w:ascii="宋体" w:hAnsi="宋体" w:cs="宋体" w:hint="eastAsia"/>
-          <w:sz w:val="24"/>
-        </w:rPr>
-        <w:t>余代俊</w:t>
-      </w:r>
-      <w:proofErr w:type="gramEnd"/>
-      <w:r>
-        <w:rPr>
-          <w:rFonts w:ascii="宋体" w:hAnsi="宋体" w:cs="宋体" w:hint="eastAsia"/>
-          <w:sz w:val="24"/>
-        </w:rPr>
         <w:t>. 基于百度地图API高校移动导航地图制作[J]. 测绘,2015,(06):249-253.</w:t>
       </w:r>
     </w:p>
@@ -2963,6 +2983,17 @@
       <w:pPr>
         <w:spacing w:beforeLines="50" w:before="156" w:afterLines="50" w:after="156"/>
         <w:outlineLvl w:val="0"/>
+        <w:rPr>
+          <w:rFonts w:ascii="黑体" w:eastAsia="黑体" w:hAnsi="黑体" w:cs="黑体"/>
+          <w:b/>
+          <w:bCs/>
+          <w:sz w:val="36"/>
+          <w:szCs w:val="36"/>
+        </w:rPr>
+      </w:pPr>
+      <w:bookmarkStart w:id="6" w:name="_Toc21032"/>
+      <w:bookmarkStart w:id="7" w:name="_Toc6601"/>
+      <w:r>
         <w:rPr>
           <w:rFonts w:ascii="黑体" w:eastAsia="黑体" w:hAnsi="黑体" w:cs="黑体" w:hint="eastAsia"/>
           <w:b/>
@@ -2970,9 +3001,352 @@
           <w:sz w:val="36"/>
           <w:szCs w:val="36"/>
         </w:rPr>
-      </w:pPr>
-      <w:bookmarkStart w:id="6" w:name="_Toc21032"/>
-      <w:bookmarkStart w:id="7" w:name="_Toc6601"/>
+        <w:t>4　国内外现状和发展趋势与研究的主攻方向</w:t>
+      </w:r>
+      <w:bookmarkEnd w:id="6"/>
+      <w:bookmarkEnd w:id="7"/>
+    </w:p>
+    <w:p>
+      <w:pPr>
+        <w:spacing w:line="440" w:lineRule="exact"/>
+        <w:ind w:firstLine="420"/>
+        <w:rPr>
+          <w:rFonts w:ascii="宋体" w:hAnsi="宋体" w:cs="宋体"/>
+          <w:sz w:val="24"/>
+        </w:rPr>
+      </w:pPr>
+      <w:r>
+        <w:rPr>
+          <w:rFonts w:ascii="宋体" w:hAnsi="宋体" w:cs="宋体" w:hint="eastAsia"/>
+          <w:sz w:val="24"/>
+        </w:rPr>
+        <w:t>LBS（Location-Based Service），是基于地理位置的服务，是多种技术融合的产物。目前国内外对LBS虽然有多种解释，但至今没有一个明确的定义。1994年，美国学者率先提出了位置服务的三个关键词（3W），即你在什么哪里—where（空间信息）、你和谁在一起--who（社会信息）、周围有什么—what（信息查询），构成了LBS</w:t>
+      </w:r>
+      <w:proofErr w:type="gramStart"/>
+      <w:r>
+        <w:rPr>
+          <w:rFonts w:ascii="宋体" w:hAnsi="宋体" w:cs="宋体" w:hint="eastAsia"/>
+          <w:sz w:val="24"/>
+        </w:rPr>
+        <w:t>最</w:t>
+      </w:r>
+      <w:proofErr w:type="gramEnd"/>
+      <w:r>
+        <w:rPr>
+          <w:rFonts w:ascii="宋体" w:hAnsi="宋体" w:cs="宋体" w:hint="eastAsia"/>
+          <w:sz w:val="24"/>
+        </w:rPr>
+        <w:t>基础的内容。</w:t>
+      </w:r>
+    </w:p>
+    <w:p>
+      <w:pPr>
+        <w:spacing w:line="440" w:lineRule="exact"/>
+        <w:ind w:firstLine="420"/>
+        <w:rPr>
+          <w:rFonts w:ascii="宋体" w:hAnsi="宋体" w:cs="宋体"/>
+          <w:sz w:val="24"/>
+        </w:rPr>
+      </w:pPr>
+      <w:r>
+        <w:rPr>
+          <w:rFonts w:ascii="宋体" w:hAnsi="宋体" w:cs="宋体" w:hint="eastAsia"/>
+          <w:sz w:val="24"/>
+        </w:rPr>
+        <w:t>LBS是由移动通信网络和卫星定位系统结合在一起提供的一种增值业务，通过一组定位技术获得移动终端的位置信息（如经纬度坐标数据），提供给移动用户本人或他人以及通信系统，实现各种与位置强相关的生活服务。</w:t>
+      </w:r>
+    </w:p>
+    <w:p>
+      <w:pPr>
+        <w:spacing w:line="440" w:lineRule="exact"/>
+        <w:ind w:firstLine="420"/>
+        <w:rPr>
+          <w:rFonts w:ascii="宋体" w:hAnsi="宋体" w:cs="宋体"/>
+          <w:sz w:val="24"/>
+        </w:rPr>
+      </w:pPr>
+      <w:r>
+        <w:rPr>
+          <w:rFonts w:ascii="宋体" w:hAnsi="宋体" w:cs="宋体" w:hint="eastAsia"/>
+          <w:sz w:val="24"/>
+        </w:rPr>
+        <w:t>LBS最早产生于美国，与20世纪90年代便将LBS引入到移动通信、公共安全、交通、应急处理等各行各业，并为国家安全保障和社会公众提供空间信息服务。早在1996年，美国“E911”计划催生位置服务。随着GPS和移动互联网技术的发展，位置服务需求逐渐呈大幅度增长趋势。LBS不但可以提升企业管理与服务水平，也能为车</w:t>
+      </w:r>
+      <w:r>
+        <w:rPr>
+          <w:rFonts w:ascii="宋体" w:hAnsi="宋体" w:cs="宋体" w:hint="eastAsia"/>
+          <w:sz w:val="24"/>
+        </w:rPr>
+        <w:lastRenderedPageBreak/>
+        <w:t>载、机载GPS用户提供多样化的便捷服务。</w:t>
+      </w:r>
+    </w:p>
+    <w:p>
+      <w:pPr>
+        <w:spacing w:line="440" w:lineRule="exact"/>
+        <w:ind w:firstLine="420"/>
+        <w:rPr>
+          <w:rFonts w:ascii="宋体" w:hAnsi="宋体" w:cs="宋体"/>
+          <w:sz w:val="24"/>
+        </w:rPr>
+      </w:pPr>
+      <w:r>
+        <w:rPr>
+          <w:rFonts w:ascii="宋体" w:hAnsi="宋体" w:cs="宋体" w:hint="eastAsia"/>
+          <w:sz w:val="24"/>
+        </w:rPr>
+        <w:t>国内的发展始于2001年，中国移动在福建开始基于CELLID技术的LBS业务的实验。2006年1月，中国移动在北京、天津、辽宁、湖北四个省市推出了“手机地图”的业务。中国联通于2003年12月在北京率先启动了“关爱之星”定位业务，开始为儿童、老年人等提供安全保障。但是中国自2001年首推LBS服务以来，由于市场认知，功能不足，产业链整合等问题，市场发展一直不温不火。但是随着移动互联网时代的到来，LBS迎来了它的春天，各种基于LBS的手机APP层出不穷，LBS从此大放异彩。</w:t>
+      </w:r>
+    </w:p>
+    <w:p>
+      <w:pPr>
+        <w:spacing w:line="440" w:lineRule="exact"/>
+        <w:ind w:firstLine="420"/>
+        <w:rPr>
+          <w:rFonts w:ascii="宋体" w:hAnsi="宋体" w:cs="宋体"/>
+          <w:sz w:val="24"/>
+        </w:rPr>
+      </w:pPr>
+      <w:r>
+        <w:rPr>
+          <w:rFonts w:ascii="宋体" w:hAnsi="宋体" w:cs="宋体" w:hint="eastAsia"/>
+          <w:sz w:val="24"/>
+        </w:rPr>
+        <w:t>由于本设计使用的是百度地图API，百度地图的发展历程介绍如下：</w:t>
+      </w:r>
+    </w:p>
+    <w:p>
+      <w:pPr>
+        <w:spacing w:line="440" w:lineRule="exact"/>
+        <w:ind w:firstLine="420"/>
+        <w:rPr>
+          <w:rFonts w:ascii="宋体" w:hAnsi="宋体" w:cs="宋体"/>
+          <w:sz w:val="24"/>
+        </w:rPr>
+      </w:pPr>
+      <w:r>
+        <w:rPr>
+          <w:rFonts w:ascii="宋体" w:hAnsi="宋体" w:cs="宋体" w:hint="eastAsia"/>
+          <w:sz w:val="24"/>
+        </w:rPr>
+        <w:t>2010年4月23日，百度地图正式宣布开放地图API，且是为广大开发者免费提供。</w:t>
+      </w:r>
+    </w:p>
+    <w:p>
+      <w:pPr>
+        <w:spacing w:line="440" w:lineRule="exact"/>
+        <w:ind w:firstLine="420"/>
+        <w:rPr>
+          <w:rFonts w:ascii="宋体" w:hAnsi="宋体" w:cs="宋体"/>
+          <w:sz w:val="24"/>
+        </w:rPr>
+      </w:pPr>
+      <w:r>
+        <w:rPr>
+          <w:rFonts w:ascii="宋体" w:hAnsi="宋体" w:cs="宋体" w:hint="eastAsia"/>
+          <w:sz w:val="24"/>
+        </w:rPr>
+        <w:t>2011年3月28日，百度地图根据团购网站对位置信息的展示需求，团购插件上线。</w:t>
+      </w:r>
+    </w:p>
+    <w:p>
+      <w:pPr>
+        <w:spacing w:line="440" w:lineRule="exact"/>
+        <w:ind w:firstLine="420"/>
+        <w:rPr>
+          <w:rFonts w:ascii="宋体" w:hAnsi="宋体" w:cs="宋体"/>
+          <w:sz w:val="24"/>
+        </w:rPr>
+      </w:pPr>
+      <w:r>
+        <w:rPr>
+          <w:rFonts w:ascii="宋体" w:hAnsi="宋体" w:cs="宋体" w:hint="eastAsia"/>
+          <w:sz w:val="24"/>
+        </w:rPr>
+        <w:t>2011年4月1日，百度地图举办API应用开发大赛。</w:t>
+      </w:r>
+    </w:p>
+    <w:p>
+      <w:pPr>
+        <w:spacing w:line="440" w:lineRule="exact"/>
+        <w:ind w:firstLine="420"/>
+        <w:rPr>
+          <w:rFonts w:ascii="宋体" w:hAnsi="宋体" w:cs="宋体"/>
+          <w:sz w:val="24"/>
+        </w:rPr>
+      </w:pPr>
+      <w:r>
+        <w:rPr>
+          <w:rFonts w:ascii="宋体" w:hAnsi="宋体" w:cs="宋体" w:hint="eastAsia"/>
+          <w:sz w:val="24"/>
+        </w:rPr>
+        <w:t>2011年4月27日，百度地图发布移动版Android SDK，满足移动开发者对地图应用的开发。</w:t>
+      </w:r>
+    </w:p>
+    <w:p>
+      <w:pPr>
+        <w:spacing w:line="440" w:lineRule="exact"/>
+        <w:ind w:firstLine="420"/>
+        <w:rPr>
+          <w:rFonts w:ascii="宋体" w:hAnsi="宋体" w:cs="宋体"/>
+          <w:sz w:val="24"/>
+        </w:rPr>
+      </w:pPr>
+      <w:r>
+        <w:rPr>
+          <w:rFonts w:ascii="宋体" w:hAnsi="宋体" w:cs="宋体" w:hint="eastAsia"/>
+          <w:sz w:val="24"/>
+        </w:rPr>
+        <w:t>2011年8月19日，百度地图发布移动版iOS SDK，满足移动开发者对地图应用的开发</w:t>
+      </w:r>
+    </w:p>
+    <w:p>
+      <w:pPr>
+        <w:spacing w:line="440" w:lineRule="exact"/>
+        <w:ind w:firstLine="420"/>
+        <w:rPr>
+          <w:rFonts w:ascii="宋体" w:hAnsi="宋体" w:cs="宋体"/>
+          <w:sz w:val="24"/>
+        </w:rPr>
+      </w:pPr>
+      <w:r>
+        <w:rPr>
+          <w:rFonts w:ascii="宋体" w:hAnsi="宋体" w:cs="宋体" w:hint="eastAsia"/>
+          <w:sz w:val="24"/>
+        </w:rPr>
+        <w:t>2011年8月29日，百度地图发布</w:t>
+      </w:r>
+      <w:proofErr w:type="spellStart"/>
+      <w:r>
+        <w:rPr>
+          <w:rFonts w:ascii="宋体" w:hAnsi="宋体" w:cs="宋体" w:hint="eastAsia"/>
+          <w:sz w:val="24"/>
+        </w:rPr>
+        <w:t>Android&amp;Symbian</w:t>
+      </w:r>
+      <w:proofErr w:type="spellEnd"/>
+      <w:r>
+        <w:rPr>
+          <w:rFonts w:ascii="宋体" w:hAnsi="宋体" w:cs="宋体" w:hint="eastAsia"/>
+          <w:sz w:val="24"/>
+        </w:rPr>
+        <w:t>定位SDK，满足开发者对定位信息请求的需求。</w:t>
+      </w:r>
+    </w:p>
+    <w:p>
+      <w:pPr>
+        <w:spacing w:line="440" w:lineRule="exact"/>
+        <w:ind w:firstLine="420"/>
+        <w:rPr>
+          <w:rFonts w:ascii="宋体" w:hAnsi="宋体" w:cs="宋体"/>
+          <w:sz w:val="24"/>
+        </w:rPr>
+      </w:pPr>
+      <w:r>
+        <w:rPr>
+          <w:rFonts w:ascii="宋体" w:hAnsi="宋体" w:cs="宋体" w:hint="eastAsia"/>
+          <w:sz w:val="24"/>
+        </w:rPr>
+        <w:t>2012年2月，百度</w:t>
+      </w:r>
+      <w:proofErr w:type="gramStart"/>
+      <w:r>
+        <w:rPr>
+          <w:rFonts w:ascii="宋体" w:hAnsi="宋体" w:cs="宋体" w:hint="eastAsia"/>
+          <w:sz w:val="24"/>
+        </w:rPr>
+        <w:t>地图地图</w:t>
+      </w:r>
+      <w:proofErr w:type="gramEnd"/>
+      <w:r>
+        <w:rPr>
+          <w:rFonts w:ascii="宋体" w:hAnsi="宋体" w:cs="宋体" w:hint="eastAsia"/>
+          <w:sz w:val="24"/>
+        </w:rPr>
+        <w:t>名片上线，让用户可以不用开发，直接拷贝代码就可在自己的网站中嵌入百度地图及公交换乘搜索。</w:t>
+      </w:r>
+    </w:p>
+    <w:p>
+      <w:pPr>
+        <w:spacing w:line="440" w:lineRule="exact"/>
+        <w:ind w:firstLine="420"/>
+        <w:rPr>
+          <w:rFonts w:ascii="宋体" w:hAnsi="宋体" w:cs="宋体"/>
+          <w:sz w:val="24"/>
+        </w:rPr>
+      </w:pPr>
+      <w:r>
+        <w:rPr>
+          <w:rFonts w:ascii="宋体" w:hAnsi="宋体" w:cs="宋体" w:hint="eastAsia"/>
+          <w:sz w:val="24"/>
+        </w:rPr>
+        <w:t>2012年7月，百度地图发布定位APK产品。</w:t>
+      </w:r>
+    </w:p>
+    <w:p>
+      <w:pPr>
+        <w:spacing w:line="440" w:lineRule="exact"/>
+        <w:ind w:firstLine="420"/>
+        <w:rPr>
+          <w:rFonts w:ascii="宋体" w:hAnsi="宋体" w:cs="宋体"/>
+          <w:sz w:val="24"/>
+        </w:rPr>
+      </w:pPr>
+      <w:r>
+        <w:rPr>
+          <w:rFonts w:ascii="宋体" w:hAnsi="宋体" w:cs="宋体" w:hint="eastAsia"/>
+          <w:sz w:val="24"/>
+        </w:rPr>
+        <w:t>2012年8月31日，百度地图发布LBS云（包括百度地图API），成为百度世界大会2012 为开发者提供的</w:t>
+      </w:r>
+      <w:proofErr w:type="gramStart"/>
+      <w:r>
+        <w:rPr>
+          <w:rFonts w:ascii="宋体" w:hAnsi="宋体" w:cs="宋体" w:hint="eastAsia"/>
+          <w:sz w:val="24"/>
+        </w:rPr>
+        <w:t>”</w:t>
+      </w:r>
+      <w:proofErr w:type="gramEnd"/>
+      <w:r>
+        <w:rPr>
+          <w:rFonts w:ascii="宋体" w:hAnsi="宋体" w:cs="宋体" w:hint="eastAsia"/>
+          <w:sz w:val="24"/>
+        </w:rPr>
+        <w:t>七大武器“之一。</w:t>
+      </w:r>
+    </w:p>
+    <w:p>
+      <w:pPr>
+        <w:spacing w:line="440" w:lineRule="exact"/>
+        <w:ind w:firstLine="420"/>
+        <w:rPr>
+          <w:rFonts w:ascii="宋体" w:hAnsi="宋体" w:cs="宋体"/>
+          <w:sz w:val="24"/>
+        </w:rPr>
+      </w:pPr>
+      <w:r>
+        <w:rPr>
+          <w:rFonts w:ascii="宋体" w:hAnsi="宋体" w:cs="宋体" w:hint="eastAsia"/>
+          <w:sz w:val="24"/>
+        </w:rPr>
+        <w:t>2012年10月25日，百度地图URI API发布，用户无需自己开发，就可以直接调起百度地图现有成果（如PC端地图、百度地图客户端/web，实现自己网页或应用对地图所需，同时还能快速分享地图信息与他人。</w:t>
+      </w:r>
+    </w:p>
+    <w:p>
+      <w:pPr>
+        <w:spacing w:beforeLines="50" w:before="156" w:afterLines="50" w:after="156"/>
+        <w:outlineLvl w:val="0"/>
+        <w:rPr>
+          <w:rFonts w:ascii="黑体" w:eastAsia="黑体" w:hAnsi="黑体" w:cs="黑体"/>
+          <w:b/>
+          <w:bCs/>
+          <w:sz w:val="36"/>
+          <w:szCs w:val="36"/>
+        </w:rPr>
+      </w:pPr>
+      <w:bookmarkStart w:id="8" w:name="_Toc13332"/>
+      <w:bookmarkStart w:id="9" w:name="_Toc28219"/>
       <w:r>
         <w:rPr>
           <w:rFonts w:ascii="黑体" w:eastAsia="黑体" w:hAnsi="黑体" w:cs="黑体" w:hint="eastAsia"/>
@@ -2981,360 +3355,6 @@
           <w:sz w:val="36"/>
           <w:szCs w:val="36"/>
         </w:rPr>
-        <w:t>4　国内外现状和发展趋势与研究的主攻方向</w:t>
-      </w:r>
-      <w:bookmarkEnd w:id="6"/>
-      <w:bookmarkEnd w:id="7"/>
-    </w:p>
-    <w:p>
-      <w:pPr>
-        <w:spacing w:line="440" w:lineRule="exact"/>
-        <w:ind w:firstLine="420"/>
-        <w:rPr>
-          <w:rFonts w:ascii="宋体" w:hAnsi="宋体" w:cs="宋体" w:hint="eastAsia"/>
-          <w:sz w:val="24"/>
-        </w:rPr>
-      </w:pPr>
-      <w:r>
-        <w:rPr>
-          <w:rFonts w:ascii="宋体" w:hAnsi="宋体" w:cs="宋体" w:hint="eastAsia"/>
-          <w:sz w:val="24"/>
-        </w:rPr>
-        <w:t>LBS（Location-Based Service），是基于地理位置的服务，是多种技术融合的产物。目前国内外对LBS虽然有多种解释，但至今没有一个明确的定义。1994年，美国学者率先提出了位置服务的三个关键词（3W），即你在什么哪里—where（空间信息）、你和谁在一起--who（社会信息）、周围有什么—what（信息查询），构成了LBS</w:t>
-      </w:r>
-      <w:proofErr w:type="gramStart"/>
-      <w:r>
-        <w:rPr>
-          <w:rFonts w:ascii="宋体" w:hAnsi="宋体" w:cs="宋体" w:hint="eastAsia"/>
-          <w:sz w:val="24"/>
-        </w:rPr>
-        <w:t>最</w:t>
-      </w:r>
-      <w:proofErr w:type="gramEnd"/>
-      <w:r>
-        <w:rPr>
-          <w:rFonts w:ascii="宋体" w:hAnsi="宋体" w:cs="宋体" w:hint="eastAsia"/>
-          <w:sz w:val="24"/>
-        </w:rPr>
-        <w:t>基础的内容。</w:t>
-      </w:r>
-    </w:p>
-    <w:p>
-      <w:pPr>
-        <w:spacing w:line="440" w:lineRule="exact"/>
-        <w:ind w:firstLine="420"/>
-        <w:rPr>
-          <w:rFonts w:ascii="宋体" w:hAnsi="宋体" w:cs="宋体" w:hint="eastAsia"/>
-          <w:sz w:val="24"/>
-        </w:rPr>
-      </w:pPr>
-      <w:r>
-        <w:rPr>
-          <w:rFonts w:ascii="宋体" w:hAnsi="宋体" w:cs="宋体" w:hint="eastAsia"/>
-          <w:sz w:val="24"/>
-        </w:rPr>
-        <w:t>LBS是由移动通信网络和卫星定位系统结合在一起提供的一种增值业务，通过一组定位技术获得移动终端的位置信息（如经纬度坐标数据），提供给移动用户本人或他人以及通信系统，实现各种与位置强相关的生活服务。</w:t>
-      </w:r>
-    </w:p>
-    <w:p>
-      <w:pPr>
-        <w:spacing w:line="440" w:lineRule="exact"/>
-        <w:ind w:firstLine="420"/>
-        <w:rPr>
-          <w:rFonts w:ascii="宋体" w:hAnsi="宋体" w:cs="宋体" w:hint="eastAsia"/>
-          <w:sz w:val="24"/>
-        </w:rPr>
-      </w:pPr>
-      <w:r>
-        <w:rPr>
-          <w:rFonts w:ascii="宋体" w:hAnsi="宋体" w:cs="宋体" w:hint="eastAsia"/>
-          <w:sz w:val="24"/>
-        </w:rPr>
-        <w:t>LBS最早产生于美国，与20世纪90年代便将LBS引入到移动通信、公共安全、交通、应急处理等各行各业，并为国家安全保障和社会公众提供空间信息服务。早在1996年，美国“E911”计划催生位置服务。随着GPS和移动互联网技术的发展，位置服务需求逐渐呈大幅度增长趋势。LBS不但可以提升企业管理与服务水平，也能为车</w:t>
-      </w:r>
-      <w:r>
-        <w:rPr>
-          <w:rFonts w:ascii="宋体" w:hAnsi="宋体" w:cs="宋体" w:hint="eastAsia"/>
-          <w:sz w:val="24"/>
-        </w:rPr>
-        <w:lastRenderedPageBreak/>
-        <w:t>载、机载GPS用户提供多样化的便捷服务。</w:t>
-      </w:r>
-    </w:p>
-    <w:p>
-      <w:pPr>
-        <w:spacing w:line="440" w:lineRule="exact"/>
-        <w:ind w:firstLine="420"/>
-        <w:rPr>
-          <w:rFonts w:ascii="宋体" w:hAnsi="宋体" w:cs="宋体" w:hint="eastAsia"/>
-          <w:sz w:val="24"/>
-        </w:rPr>
-      </w:pPr>
-      <w:r>
-        <w:rPr>
-          <w:rFonts w:ascii="宋体" w:hAnsi="宋体" w:cs="宋体" w:hint="eastAsia"/>
-          <w:sz w:val="24"/>
-        </w:rPr>
-        <w:t>国内的发展始于2001年，中国移动在福建开始基于CELLID技术的LBS业务的实验。2006年1月，中国移动在北京、天津、辽宁、湖北四个省市推出了“手机地图”的业务。中国联通于2003年12月在北京率先启动了“关爱之星”定位业务，开始为儿童、老年人等提供安全保障。但是中国自2001年首推LBS服务以来，由于市场认知，功能不足，产业链整合等问题，市场发展一直不温不火。但是随着移动互联网时代的到来，LBS迎来了它的春天，各种基于LBS的手机APP层出不穷，LBS从此大放异彩。</w:t>
-      </w:r>
-    </w:p>
-    <w:p>
-      <w:pPr>
-        <w:spacing w:line="440" w:lineRule="exact"/>
-        <w:ind w:firstLine="420"/>
-        <w:rPr>
-          <w:rFonts w:ascii="宋体" w:hAnsi="宋体" w:cs="宋体" w:hint="eastAsia"/>
-          <w:sz w:val="24"/>
-        </w:rPr>
-      </w:pPr>
-      <w:r>
-        <w:rPr>
-          <w:rFonts w:ascii="宋体" w:hAnsi="宋体" w:cs="宋体" w:hint="eastAsia"/>
-          <w:sz w:val="24"/>
-        </w:rPr>
-        <w:t>由于本设计使用的是百度地图API，百度地图的发展历程介绍如下：</w:t>
-      </w:r>
-    </w:p>
-    <w:p>
-      <w:pPr>
-        <w:spacing w:line="440" w:lineRule="exact"/>
-        <w:ind w:firstLine="420"/>
-        <w:rPr>
-          <w:rFonts w:ascii="宋体" w:hAnsi="宋体" w:cs="宋体" w:hint="eastAsia"/>
-          <w:sz w:val="24"/>
-        </w:rPr>
-      </w:pPr>
-      <w:r>
-        <w:rPr>
-          <w:rFonts w:ascii="宋体" w:hAnsi="宋体" w:cs="宋体" w:hint="eastAsia"/>
-          <w:sz w:val="24"/>
-        </w:rPr>
-        <w:t>2010年4月23日，百度地图正式宣布开放地图API，且是为广大开发者免费提供。</w:t>
-      </w:r>
-    </w:p>
-    <w:p>
-      <w:pPr>
-        <w:spacing w:line="440" w:lineRule="exact"/>
-        <w:ind w:firstLine="420"/>
-        <w:rPr>
-          <w:rFonts w:ascii="宋体" w:hAnsi="宋体" w:cs="宋体" w:hint="eastAsia"/>
-          <w:sz w:val="24"/>
-        </w:rPr>
-      </w:pPr>
-      <w:r>
-        <w:rPr>
-          <w:rFonts w:ascii="宋体" w:hAnsi="宋体" w:cs="宋体" w:hint="eastAsia"/>
-          <w:sz w:val="24"/>
-        </w:rPr>
-        <w:t>2011年3月28日，百度地图根据团购网站对位置信息的展示需求，团购插件上线。</w:t>
-      </w:r>
-    </w:p>
-    <w:p>
-      <w:pPr>
-        <w:spacing w:line="440" w:lineRule="exact"/>
-        <w:ind w:firstLine="420"/>
-        <w:rPr>
-          <w:rFonts w:ascii="宋体" w:hAnsi="宋体" w:cs="宋体" w:hint="eastAsia"/>
-          <w:sz w:val="24"/>
-        </w:rPr>
-      </w:pPr>
-      <w:r>
-        <w:rPr>
-          <w:rFonts w:ascii="宋体" w:hAnsi="宋体" w:cs="宋体" w:hint="eastAsia"/>
-          <w:sz w:val="24"/>
-        </w:rPr>
-        <w:t>2011年4月1日，百度地图举办API应用开发大赛。</w:t>
-      </w:r>
-    </w:p>
-    <w:p>
-      <w:pPr>
-        <w:spacing w:line="440" w:lineRule="exact"/>
-        <w:ind w:firstLine="420"/>
-        <w:rPr>
-          <w:rFonts w:ascii="宋体" w:hAnsi="宋体" w:cs="宋体" w:hint="eastAsia"/>
-          <w:sz w:val="24"/>
-        </w:rPr>
-      </w:pPr>
-      <w:r>
-        <w:rPr>
-          <w:rFonts w:ascii="宋体" w:hAnsi="宋体" w:cs="宋体" w:hint="eastAsia"/>
-          <w:sz w:val="24"/>
-        </w:rPr>
-        <w:t>2011年4月27日，百度地图发布移动版Android SDK，满足移动开发者对地图应用的开发。</w:t>
-      </w:r>
-    </w:p>
-    <w:p>
-      <w:pPr>
-        <w:spacing w:line="440" w:lineRule="exact"/>
-        <w:ind w:firstLine="420"/>
-        <w:rPr>
-          <w:rFonts w:ascii="宋体" w:hAnsi="宋体" w:cs="宋体" w:hint="eastAsia"/>
-          <w:sz w:val="24"/>
-        </w:rPr>
-      </w:pPr>
-      <w:r>
-        <w:rPr>
-          <w:rFonts w:ascii="宋体" w:hAnsi="宋体" w:cs="宋体" w:hint="eastAsia"/>
-          <w:sz w:val="24"/>
-        </w:rPr>
-        <w:t>2011年8月19日，百度地图发布移动版iOS SDK，满足移动开发者对地图应用的开发</w:t>
-      </w:r>
-    </w:p>
-    <w:p>
-      <w:pPr>
-        <w:spacing w:line="440" w:lineRule="exact"/>
-        <w:ind w:firstLine="420"/>
-        <w:rPr>
-          <w:rFonts w:ascii="宋体" w:hAnsi="宋体" w:cs="宋体" w:hint="eastAsia"/>
-          <w:sz w:val="24"/>
-        </w:rPr>
-      </w:pPr>
-      <w:r>
-        <w:rPr>
-          <w:rFonts w:ascii="宋体" w:hAnsi="宋体" w:cs="宋体" w:hint="eastAsia"/>
-          <w:sz w:val="24"/>
-        </w:rPr>
-        <w:t>2011年8月29日，百度地图发布</w:t>
-      </w:r>
-      <w:proofErr w:type="spellStart"/>
-      <w:r>
-        <w:rPr>
-          <w:rFonts w:ascii="宋体" w:hAnsi="宋体" w:cs="宋体" w:hint="eastAsia"/>
-          <w:sz w:val="24"/>
-        </w:rPr>
-        <w:t>Android&amp;Symbian</w:t>
-      </w:r>
-      <w:proofErr w:type="spellEnd"/>
-      <w:r>
-        <w:rPr>
-          <w:rFonts w:ascii="宋体" w:hAnsi="宋体" w:cs="宋体" w:hint="eastAsia"/>
-          <w:sz w:val="24"/>
-        </w:rPr>
-        <w:t>定位SDK，满足开发者对定位信息请求的需求。</w:t>
-      </w:r>
-    </w:p>
-    <w:p>
-      <w:pPr>
-        <w:spacing w:line="440" w:lineRule="exact"/>
-        <w:ind w:firstLine="420"/>
-        <w:rPr>
-          <w:rFonts w:ascii="宋体" w:hAnsi="宋体" w:cs="宋体" w:hint="eastAsia"/>
-          <w:sz w:val="24"/>
-        </w:rPr>
-      </w:pPr>
-      <w:r>
-        <w:rPr>
-          <w:rFonts w:ascii="宋体" w:hAnsi="宋体" w:cs="宋体" w:hint="eastAsia"/>
-          <w:sz w:val="24"/>
-        </w:rPr>
-        <w:t>2012年2月，百度</w:t>
-      </w:r>
-      <w:proofErr w:type="gramStart"/>
-      <w:r>
-        <w:rPr>
-          <w:rFonts w:ascii="宋体" w:hAnsi="宋体" w:cs="宋体" w:hint="eastAsia"/>
-          <w:sz w:val="24"/>
-        </w:rPr>
-        <w:t>地图地图</w:t>
-      </w:r>
-      <w:proofErr w:type="gramEnd"/>
-      <w:r>
-        <w:rPr>
-          <w:rFonts w:ascii="宋体" w:hAnsi="宋体" w:cs="宋体" w:hint="eastAsia"/>
-          <w:sz w:val="24"/>
-        </w:rPr>
-        <w:t>名片上线，让用户可以不用开发，直接拷贝代码就可在自己的网站中嵌入百度地图及公交换乘搜索。</w:t>
-      </w:r>
-    </w:p>
-    <w:p>
-      <w:pPr>
-        <w:spacing w:line="440" w:lineRule="exact"/>
-        <w:ind w:firstLine="420"/>
-        <w:rPr>
-          <w:rFonts w:ascii="宋体" w:hAnsi="宋体" w:cs="宋体" w:hint="eastAsia"/>
-          <w:sz w:val="24"/>
-        </w:rPr>
-      </w:pPr>
-      <w:r>
-        <w:rPr>
-          <w:rFonts w:ascii="宋体" w:hAnsi="宋体" w:cs="宋体" w:hint="eastAsia"/>
-          <w:sz w:val="24"/>
-        </w:rPr>
-        <w:t>2012年7月，百度地图发布定位APK产品。</w:t>
-      </w:r>
-    </w:p>
-    <w:p>
-      <w:pPr>
-        <w:spacing w:line="440" w:lineRule="exact"/>
-        <w:ind w:firstLine="420"/>
-        <w:rPr>
-          <w:rFonts w:ascii="宋体" w:hAnsi="宋体" w:cs="宋体" w:hint="eastAsia"/>
-          <w:sz w:val="24"/>
-        </w:rPr>
-      </w:pPr>
-      <w:r>
-        <w:rPr>
-          <w:rFonts w:ascii="宋体" w:hAnsi="宋体" w:cs="宋体" w:hint="eastAsia"/>
-          <w:sz w:val="24"/>
-        </w:rPr>
-        <w:t>2012年8月31日，百度地图发布LBS云（包括百度地图API），成为百度世界大会2012 为开发者提供的</w:t>
-      </w:r>
-      <w:proofErr w:type="gramStart"/>
-      <w:r>
-        <w:rPr>
-          <w:rFonts w:ascii="宋体" w:hAnsi="宋体" w:cs="宋体" w:hint="eastAsia"/>
-          <w:sz w:val="24"/>
-        </w:rPr>
-        <w:t>”</w:t>
-      </w:r>
-      <w:proofErr w:type="gramEnd"/>
-      <w:r>
-        <w:rPr>
-          <w:rFonts w:ascii="宋体" w:hAnsi="宋体" w:cs="宋体" w:hint="eastAsia"/>
-          <w:sz w:val="24"/>
-        </w:rPr>
-        <w:t>七大武器“之一。</w:t>
-      </w:r>
-    </w:p>
-    <w:p>
-      <w:pPr>
-        <w:spacing w:line="440" w:lineRule="exact"/>
-        <w:ind w:firstLine="420"/>
-        <w:rPr>
-          <w:rFonts w:ascii="宋体" w:hAnsi="宋体" w:cs="宋体" w:hint="eastAsia"/>
-          <w:sz w:val="24"/>
-        </w:rPr>
-      </w:pPr>
-      <w:r>
-        <w:rPr>
-          <w:rFonts w:ascii="宋体" w:hAnsi="宋体" w:cs="宋体" w:hint="eastAsia"/>
-          <w:sz w:val="24"/>
-        </w:rPr>
-        <w:t>2012年10月25日，百度地图URI API发布，用户无需自己开发，就可以直接调起百度地图现有成果（如PC端地图、百度地图客户端/web，实现自己网页或应用对地图所需，同时还能快速分享地图信息与他人。</w:t>
-      </w:r>
-    </w:p>
-    <w:p>
-      <w:pPr>
-        <w:spacing w:beforeLines="50" w:before="156" w:afterLines="50" w:after="156"/>
-        <w:outlineLvl w:val="0"/>
-        <w:rPr>
-          <w:rFonts w:ascii="黑体" w:eastAsia="黑体" w:hAnsi="黑体" w:cs="黑体" w:hint="eastAsia"/>
-          <w:b/>
-          <w:bCs/>
-          <w:sz w:val="36"/>
-          <w:szCs w:val="36"/>
-        </w:rPr>
-      </w:pPr>
-      <w:bookmarkStart w:id="8" w:name="_Toc13332"/>
-      <w:bookmarkStart w:id="9" w:name="_Toc28219"/>
-      <w:r>
-        <w:rPr>
-          <w:rFonts w:ascii="黑体" w:eastAsia="黑体" w:hAnsi="黑体" w:cs="黑体" w:hint="eastAsia"/>
-          <w:b/>
-          <w:bCs/>
-          <w:sz w:val="36"/>
-          <w:szCs w:val="36"/>
-        </w:rPr>
         <w:t>5　主要研究内容、需重点研究的关键问题及解决思路</w:t>
       </w:r>
       <w:bookmarkEnd w:id="8"/>
@@ -3345,7 +3365,7 @@
         <w:spacing w:line="440" w:lineRule="exact"/>
         <w:ind w:firstLineChars="200" w:firstLine="480"/>
         <w:rPr>
-          <w:rFonts w:ascii="宋体" w:hAnsi="宋体" w:cs="宋体" w:hint="eastAsia"/>
+          <w:rFonts w:ascii="宋体" w:hAnsi="宋体" w:cs="宋体"/>
           <w:sz w:val="24"/>
         </w:rPr>
       </w:pPr>
@@ -3368,7 +3388,7 @@
         <w:spacing w:line="440" w:lineRule="exact"/>
         <w:ind w:firstLineChars="0"/>
         <w:rPr>
-          <w:rFonts w:ascii="宋体" w:hAnsi="宋体" w:cs="宋体" w:hint="eastAsia"/>
+          <w:rFonts w:ascii="宋体" w:hAnsi="宋体" w:cs="宋体"/>
           <w:sz w:val="24"/>
         </w:rPr>
       </w:pPr>
@@ -3386,7 +3406,7 @@
         <w:spacing w:line="440" w:lineRule="exact"/>
         <w:ind w:left="840" w:firstLineChars="0" w:firstLine="0"/>
         <w:rPr>
-          <w:rFonts w:ascii="宋体" w:hAnsi="宋体" w:cs="宋体" w:hint="eastAsia"/>
+          <w:rFonts w:ascii="宋体" w:hAnsi="宋体" w:cs="宋体"/>
           <w:sz w:val="24"/>
         </w:rPr>
       </w:pPr>
@@ -3408,7 +3428,7 @@
         <w:spacing w:line="440" w:lineRule="exact"/>
         <w:ind w:firstLineChars="0"/>
         <w:rPr>
-          <w:rFonts w:ascii="宋体" w:hAnsi="宋体" w:cs="宋体" w:hint="eastAsia"/>
+          <w:rFonts w:ascii="宋体" w:hAnsi="宋体" w:cs="宋体"/>
           <w:sz w:val="24"/>
         </w:rPr>
       </w:pPr>
@@ -3426,7 +3446,7 @@
         <w:spacing w:line="440" w:lineRule="exact"/>
         <w:ind w:left="840" w:firstLineChars="0" w:firstLine="0"/>
         <w:rPr>
-          <w:rFonts w:ascii="宋体" w:hAnsi="宋体" w:cs="宋体" w:hint="eastAsia"/>
+          <w:rFonts w:ascii="宋体" w:hAnsi="宋体" w:cs="宋体"/>
           <w:sz w:val="24"/>
         </w:rPr>
       </w:pPr>
@@ -3448,7 +3468,7 @@
         <w:spacing w:line="440" w:lineRule="exact"/>
         <w:ind w:firstLineChars="0"/>
         <w:rPr>
-          <w:rFonts w:ascii="宋体" w:hAnsi="宋体" w:cs="宋体" w:hint="eastAsia"/>
+          <w:rFonts w:ascii="宋体" w:hAnsi="宋体" w:cs="宋体"/>
           <w:sz w:val="24"/>
         </w:rPr>
       </w:pPr>
@@ -3466,7 +3486,7 @@
         <w:spacing w:line="440" w:lineRule="exact"/>
         <w:ind w:left="840" w:firstLineChars="0" w:firstLine="0"/>
         <w:rPr>
-          <w:rFonts w:ascii="宋体" w:hAnsi="宋体" w:cs="宋体" w:hint="eastAsia"/>
+          <w:rFonts w:ascii="宋体" w:hAnsi="宋体" w:cs="宋体"/>
           <w:sz w:val="24"/>
         </w:rPr>
       </w:pPr>
@@ -3488,7 +3508,7 @@
         <w:spacing w:line="440" w:lineRule="exact"/>
         <w:ind w:firstLineChars="0"/>
         <w:rPr>
-          <w:rFonts w:ascii="宋体" w:hAnsi="宋体" w:cs="宋体" w:hint="eastAsia"/>
+          <w:rFonts w:ascii="宋体" w:hAnsi="宋体" w:cs="宋体"/>
           <w:sz w:val="24"/>
         </w:rPr>
       </w:pPr>
@@ -3506,7 +3526,7 @@
         <w:spacing w:line="440" w:lineRule="exact"/>
         <w:ind w:left="840" w:firstLineChars="0" w:firstLine="0"/>
         <w:rPr>
-          <w:rFonts w:ascii="宋体" w:hAnsi="宋体" w:cs="宋体" w:hint="eastAsia"/>
+          <w:rFonts w:ascii="宋体" w:hAnsi="宋体" w:cs="宋体"/>
           <w:sz w:val="24"/>
         </w:rPr>
       </w:pPr>
@@ -3528,7 +3548,7 @@
         <w:spacing w:line="440" w:lineRule="exact"/>
         <w:ind w:firstLineChars="0"/>
         <w:rPr>
-          <w:rFonts w:ascii="宋体" w:hAnsi="宋体" w:cs="宋体" w:hint="eastAsia"/>
+          <w:rFonts w:ascii="宋体" w:hAnsi="宋体" w:cs="宋体"/>
           <w:sz w:val="24"/>
         </w:rPr>
       </w:pPr>
@@ -3546,7 +3566,7 @@
         <w:spacing w:line="440" w:lineRule="exact"/>
         <w:ind w:left="840" w:firstLineChars="0" w:firstLine="0"/>
         <w:rPr>
-          <w:rFonts w:ascii="宋体" w:hAnsi="宋体" w:cs="宋体" w:hint="eastAsia"/>
+          <w:rFonts w:ascii="宋体" w:hAnsi="宋体" w:cs="宋体"/>
           <w:sz w:val="24"/>
         </w:rPr>
       </w:pPr>
@@ -3568,7 +3588,7 @@
         <w:spacing w:line="440" w:lineRule="exact"/>
         <w:ind w:firstLineChars="0"/>
         <w:rPr>
-          <w:rFonts w:ascii="宋体" w:hAnsi="宋体" w:cs="宋体" w:hint="eastAsia"/>
+          <w:rFonts w:ascii="宋体" w:hAnsi="宋体" w:cs="宋体"/>
           <w:sz w:val="24"/>
         </w:rPr>
       </w:pPr>
@@ -3586,7 +3606,7 @@
         <w:spacing w:line="440" w:lineRule="exact"/>
         <w:ind w:left="840" w:firstLineChars="0" w:firstLine="0"/>
         <w:rPr>
-          <w:rFonts w:ascii="宋体" w:hAnsi="宋体" w:cs="宋体" w:hint="eastAsia"/>
+          <w:rFonts w:ascii="宋体" w:hAnsi="宋体" w:cs="宋体"/>
           <w:sz w:val="24"/>
         </w:rPr>
       </w:pPr>
@@ -3608,7 +3628,7 @@
         <w:spacing w:line="440" w:lineRule="exact"/>
         <w:ind w:firstLineChars="0"/>
         <w:rPr>
-          <w:rFonts w:ascii="宋体" w:hAnsi="宋体" w:cs="宋体" w:hint="eastAsia"/>
+          <w:rFonts w:ascii="宋体" w:hAnsi="宋体" w:cs="宋体"/>
           <w:sz w:val="24"/>
         </w:rPr>
       </w:pPr>
@@ -3626,7 +3646,7 @@
         <w:spacing w:line="440" w:lineRule="exact"/>
         <w:ind w:left="840" w:firstLineChars="0" w:firstLine="0"/>
         <w:rPr>
-          <w:rFonts w:ascii="宋体" w:hAnsi="宋体" w:cs="宋体" w:hint="eastAsia"/>
+          <w:rFonts w:ascii="宋体" w:hAnsi="宋体" w:cs="宋体"/>
           <w:sz w:val="24"/>
         </w:rPr>
       </w:pPr>
@@ -3648,7 +3668,7 @@
         <w:spacing w:line="440" w:lineRule="exact"/>
         <w:ind w:firstLineChars="0"/>
         <w:rPr>
-          <w:rFonts w:ascii="宋体" w:hAnsi="宋体" w:cs="宋体" w:hint="eastAsia"/>
+          <w:rFonts w:ascii="宋体" w:hAnsi="宋体" w:cs="宋体"/>
           <w:sz w:val="24"/>
         </w:rPr>
       </w:pPr>
@@ -3666,15 +3686,15 @@
         <w:spacing w:line="440" w:lineRule="exact"/>
         <w:ind w:left="840" w:firstLineChars="0" w:firstLine="0"/>
         <w:rPr>
+          <w:rFonts w:ascii="宋体" w:hAnsi="宋体" w:cs="宋体"/>
+          <w:sz w:val="24"/>
+        </w:rPr>
+      </w:pPr>
+      <w:r>
+        <w:rPr>
           <w:rFonts w:ascii="宋体" w:hAnsi="宋体" w:cs="宋体" w:hint="eastAsia"/>
           <w:sz w:val="24"/>
         </w:rPr>
-      </w:pPr>
-      <w:r>
-        <w:rPr>
-          <w:rFonts w:ascii="宋体" w:hAnsi="宋体" w:cs="宋体" w:hint="eastAsia"/>
-          <w:sz w:val="24"/>
-        </w:rPr>
         <w:t>本设计初步考虑的数据表有用户表、收藏表、历史记录表等</w:t>
       </w:r>
       <w:r>
@@ -3688,9 +3708,6 @@
     <w:p>
       <w:pPr>
         <w:ind w:left="840"/>
-        <w:rPr>
-          <w:rFonts w:hint="eastAsia"/>
-        </w:rPr>
       </w:pPr>
       <w:r>
         <w:rPr>
@@ -3702,9 +3719,6 @@
     <w:p>
       <w:pPr>
         <w:ind w:left="840"/>
-        <w:rPr>
-          <w:rFonts w:hint="eastAsia"/>
-        </w:rPr>
       </w:pPr>
       <w:r>
         <w:rPr>
@@ -3734,9 +3748,6 @@
     <w:p>
       <w:pPr>
         <w:ind w:left="840"/>
-        <w:rPr>
-          <w:rFonts w:hint="eastAsia"/>
-        </w:rPr>
       </w:pPr>
       <w:r>
         <w:rPr>
@@ -3754,9 +3765,6 @@
     <w:p>
       <w:pPr>
         <w:ind w:left="840"/>
-        <w:rPr>
-          <w:rFonts w:hint="eastAsia"/>
-        </w:rPr>
       </w:pPr>
       <w:r>
         <w:rPr>
@@ -3768,9 +3776,6 @@
     <w:p>
       <w:pPr>
         <w:ind w:left="840"/>
-        <w:rPr>
-          <w:rFonts w:hint="eastAsia"/>
-        </w:rPr>
       </w:pPr>
       <w:r>
         <w:rPr>
@@ -3789,9 +3794,6 @@
     <w:p>
       <w:pPr>
         <w:ind w:left="840"/>
-        <w:rPr>
-          <w:rFonts w:hint="eastAsia"/>
-        </w:rPr>
       </w:pPr>
       <w:r>
         <w:rPr>
@@ -3803,9 +3805,6 @@
     <w:p>
       <w:pPr>
         <w:ind w:left="840"/>
-        <w:rPr>
-          <w:rFonts w:hint="eastAsia"/>
-        </w:rPr>
       </w:pPr>
       <w:r>
         <w:rPr>
@@ -3841,9 +3840,6 @@
     <w:p>
       <w:pPr>
         <w:ind w:left="840"/>
-        <w:rPr>
-          <w:rFonts w:hint="eastAsia"/>
-        </w:rPr>
       </w:pPr>
       <w:r>
         <w:rPr>
@@ -3881,9 +3877,6 @@
     <w:p>
       <w:pPr>
         <w:ind w:left="840"/>
-        <w:rPr>
-          <w:rFonts w:hint="eastAsia"/>
-        </w:rPr>
       </w:pPr>
       <w:r>
         <w:rPr>
@@ -3921,9 +3914,6 @@
     <w:p>
       <w:pPr>
         <w:ind w:left="840"/>
-        <w:rPr>
-          <w:rFonts w:hint="eastAsia"/>
-        </w:rPr>
       </w:pPr>
       <w:r>
         <w:rPr>
@@ -3935,9 +3925,6 @@
     <w:p>
       <w:pPr>
         <w:ind w:left="840"/>
-        <w:rPr>
-          <w:rFonts w:hint="eastAsia"/>
-        </w:rPr>
       </w:pPr>
       <w:r>
         <w:rPr>
@@ -3975,9 +3962,6 @@
     <w:p>
       <w:pPr>
         <w:ind w:left="840"/>
-        <w:rPr>
-          <w:rFonts w:hint="eastAsia"/>
-        </w:rPr>
       </w:pPr>
       <w:r>
         <w:rPr>
@@ -3989,9 +3973,6 @@
     <w:p>
       <w:pPr>
         <w:ind w:left="840"/>
-        <w:rPr>
-          <w:rFonts w:hint="eastAsia"/>
-        </w:rPr>
       </w:pPr>
       <w:r>
         <w:rPr>
@@ -4009,9 +3990,6 @@
     <w:p>
       <w:pPr>
         <w:ind w:left="840"/>
-        <w:rPr>
-          <w:rFonts w:hint="eastAsia"/>
-        </w:rPr>
       </w:pPr>
       <w:r>
         <w:rPr>
@@ -4023,9 +4001,6 @@
     <w:p>
       <w:pPr>
         <w:ind w:left="840"/>
-        <w:rPr>
-          <w:rFonts w:hint="eastAsia"/>
-        </w:rPr>
       </w:pPr>
       <w:r>
         <w:rPr>
@@ -4073,9 +4048,6 @@
     <w:p>
       <w:pPr>
         <w:ind w:left="840"/>
-        <w:rPr>
-          <w:rFonts w:hint="eastAsia"/>
-        </w:rPr>
       </w:pPr>
       <w:r>
         <w:rPr>
@@ -4099,9 +4071,6 @@
     <w:p>
       <w:pPr>
         <w:ind w:left="840"/>
-        <w:rPr>
-          <w:rFonts w:hint="eastAsia"/>
-        </w:rPr>
       </w:pPr>
       <w:r>
         <w:rPr>
@@ -4125,9 +4094,6 @@
     <w:p>
       <w:pPr>
         <w:ind w:left="840"/>
-        <w:rPr>
-          <w:rFonts w:hint="eastAsia"/>
-        </w:rPr>
       </w:pPr>
       <w:r>
         <w:rPr>
@@ -4153,9 +4119,6 @@
     <w:p>
       <w:pPr>
         <w:ind w:left="840"/>
-        <w:rPr>
-          <w:rFonts w:hint="eastAsia"/>
-        </w:rPr>
       </w:pPr>
       <w:r>
         <w:rPr>
@@ -4179,9 +4142,6 @@
     <w:p>
       <w:pPr>
         <w:ind w:left="840"/>
-        <w:rPr>
-          <w:rFonts w:hint="eastAsia"/>
-        </w:rPr>
       </w:pPr>
       <w:proofErr w:type="gramStart"/>
       <w:r>
@@ -4209,9 +4169,6 @@
     <w:p>
       <w:pPr>
         <w:ind w:left="840"/>
-        <w:rPr>
-          <w:rFonts w:hint="eastAsia"/>
-        </w:rPr>
       </w:pPr>
       <w:r>
         <w:rPr>
@@ -4223,9 +4180,6 @@
     <w:p>
       <w:pPr>
         <w:ind w:left="840"/>
-        <w:rPr>
-          <w:rFonts w:hint="eastAsia"/>
-        </w:rPr>
       </w:pPr>
       <w:r>
         <w:rPr>
@@ -4243,9 +4197,6 @@
     <w:p>
       <w:pPr>
         <w:ind w:left="840"/>
-        <w:rPr>
-          <w:rFonts w:hint="eastAsia"/>
-        </w:rPr>
       </w:pPr>
       <w:r>
         <w:rPr>
@@ -4263,9 +4214,6 @@
     <w:p>
       <w:pPr>
         <w:ind w:left="840"/>
-        <w:rPr>
-          <w:rFonts w:hint="eastAsia"/>
-        </w:rPr>
       </w:pPr>
       <w:r>
         <w:rPr>
@@ -4283,9 +4231,6 @@
     <w:p>
       <w:pPr>
         <w:ind w:left="840"/>
-        <w:rPr>
-          <w:rFonts w:hint="eastAsia"/>
-        </w:rPr>
       </w:pPr>
       <w:r>
         <w:rPr>
@@ -4303,9 +4248,6 @@
     <w:p>
       <w:pPr>
         <w:ind w:left="840"/>
-        <w:rPr>
-          <w:rFonts w:hint="eastAsia"/>
-        </w:rPr>
       </w:pPr>
       <w:r>
         <w:rPr>
@@ -4323,9 +4265,6 @@
     <w:p>
       <w:pPr>
         <w:ind w:left="840"/>
-        <w:rPr>
-          <w:rFonts w:hint="eastAsia"/>
-        </w:rPr>
       </w:pPr>
       <w:r>
         <w:rPr>
@@ -4343,9 +4282,6 @@
     <w:p>
       <w:pPr>
         <w:ind w:left="840"/>
-        <w:rPr>
-          <w:rFonts w:hint="eastAsia"/>
-        </w:rPr>
       </w:pPr>
       <w:r>
         <w:rPr>
@@ -4363,9 +4299,6 @@
     <w:p>
       <w:pPr>
         <w:ind w:left="840"/>
-        <w:rPr>
-          <w:rFonts w:hint="eastAsia"/>
-        </w:rPr>
       </w:pPr>
       <w:r>
         <w:rPr>
@@ -4383,9 +4316,6 @@
     <w:p>
       <w:pPr>
         <w:ind w:left="840"/>
-        <w:rPr>
-          <w:rFonts w:hint="eastAsia"/>
-        </w:rPr>
       </w:pPr>
       <w:r>
         <w:rPr>
@@ -4421,9 +4351,6 @@
     <w:p>
       <w:pPr>
         <w:ind w:left="840"/>
-        <w:rPr>
-          <w:rFonts w:hint="eastAsia"/>
-        </w:rPr>
       </w:pPr>
       <w:r>
         <w:rPr>
@@ -4441,9 +4368,6 @@
     <w:p>
       <w:pPr>
         <w:ind w:left="840"/>
-        <w:rPr>
-          <w:rFonts w:hint="eastAsia"/>
-        </w:rPr>
       </w:pPr>
       <w:r>
         <w:rPr>
@@ -4485,9 +4409,6 @@
     <w:p>
       <w:pPr>
         <w:ind w:left="840"/>
-        <w:rPr>
-          <w:rFonts w:hint="eastAsia"/>
-        </w:rPr>
       </w:pPr>
       <w:r>
         <w:rPr>
@@ -4531,9 +4452,6 @@
     <w:p>
       <w:pPr>
         <w:ind w:left="840"/>
-        <w:rPr>
-          <w:rFonts w:hint="eastAsia"/>
-        </w:rPr>
       </w:pPr>
       <w:r>
         <w:rPr>
@@ -4557,9 +4475,6 @@
     <w:p>
       <w:pPr>
         <w:ind w:left="840"/>
-        <w:rPr>
-          <w:rFonts w:hint="eastAsia"/>
-        </w:rPr>
       </w:pPr>
       <w:r>
         <w:rPr>
@@ -4601,9 +4516,6 @@
     <w:p>
       <w:pPr>
         <w:ind w:left="840"/>
-        <w:rPr>
-          <w:rFonts w:hint="eastAsia"/>
-        </w:rPr>
       </w:pPr>
       <w:r>
         <w:rPr>
@@ -4615,9 +4527,6 @@
     <w:p>
       <w:pPr>
         <w:ind w:left="840"/>
-        <w:rPr>
-          <w:rFonts w:hint="eastAsia"/>
-        </w:rPr>
       </w:pPr>
       <w:r>
         <w:rPr>
@@ -4629,9 +4538,6 @@
     <w:p>
       <w:pPr>
         <w:ind w:left="840"/>
-        <w:rPr>
-          <w:rFonts w:hint="eastAsia"/>
-        </w:rPr>
       </w:pPr>
       <w:r>
         <w:rPr>
@@ -4655,9 +4561,6 @@
     <w:p>
       <w:pPr>
         <w:ind w:left="840"/>
-        <w:rPr>
-          <w:rFonts w:hint="eastAsia"/>
-        </w:rPr>
       </w:pPr>
       <w:r>
         <w:rPr>
@@ -4669,9 +4572,6 @@
     <w:p>
       <w:pPr>
         <w:ind w:left="840"/>
-        <w:rPr>
-          <w:rFonts w:hint="eastAsia"/>
-        </w:rPr>
       </w:pPr>
       <w:r>
         <w:rPr>
@@ -4695,9 +4595,6 @@
     <w:p>
       <w:pPr>
         <w:ind w:left="840"/>
-        <w:rPr>
-          <w:rFonts w:hint="eastAsia"/>
-        </w:rPr>
       </w:pPr>
       <w:proofErr w:type="gramStart"/>
       <w:r>
@@ -4729,9 +4626,6 @@
     <w:p>
       <w:pPr>
         <w:ind w:left="840"/>
-        <w:rPr>
-          <w:rFonts w:hint="eastAsia"/>
-        </w:rPr>
       </w:pPr>
       <w:r>
         <w:rPr>
@@ -4779,9 +4673,6 @@
     <w:p>
       <w:pPr>
         <w:ind w:left="840"/>
-        <w:rPr>
-          <w:rFonts w:hint="eastAsia"/>
-        </w:rPr>
       </w:pPr>
       <w:r>
         <w:rPr>
@@ -4817,9 +4708,6 @@
     <w:p>
       <w:pPr>
         <w:ind w:left="840"/>
-        <w:rPr>
-          <w:rFonts w:hint="eastAsia"/>
-        </w:rPr>
       </w:pPr>
       <w:r>
         <w:rPr>
@@ -4855,9 +4743,6 @@
     <w:p>
       <w:pPr>
         <w:ind w:left="840"/>
-        <w:rPr>
-          <w:rFonts w:hint="eastAsia"/>
-        </w:rPr>
       </w:pPr>
       <w:r>
         <w:rPr>
@@ -4919,9 +4804,6 @@
     <w:p>
       <w:pPr>
         <w:ind w:left="840"/>
-        <w:rPr>
-          <w:rFonts w:hint="eastAsia"/>
-        </w:rPr>
       </w:pPr>
       <w:r>
         <w:rPr>
@@ -4945,9 +4827,6 @@
     <w:p>
       <w:pPr>
         <w:ind w:left="840"/>
-        <w:rPr>
-          <w:rFonts w:hint="eastAsia"/>
-        </w:rPr>
       </w:pPr>
       <w:r>
         <w:rPr>
@@ -4960,9 +4839,6 @@
     <w:p>
       <w:pPr>
         <w:ind w:left="840"/>
-        <w:rPr>
-          <w:rFonts w:hint="eastAsia"/>
-        </w:rPr>
       </w:pPr>
       <w:r>
         <w:rPr>
@@ -5070,16 +4946,33 @@
         <w:spacing w:line="440" w:lineRule="exact"/>
         <w:ind w:firstLineChars="200" w:firstLine="480"/>
         <w:rPr>
+          <w:rFonts w:ascii="宋体" w:hAnsi="宋体" w:cs="宋体"/>
+          <w:sz w:val="24"/>
+        </w:rPr>
+      </w:pPr>
+      <w:r>
+        <w:rPr>
           <w:rFonts w:ascii="宋体" w:hAnsi="宋体" w:cs="宋体" w:hint="eastAsia"/>
           <w:sz w:val="24"/>
         </w:rPr>
+        <w:t>使用到的工具书：《java web 开发指南》 《java 核心技术卷 I》 《java 核心技术卷 II》</w:t>
+      </w:r>
+    </w:p>
+    <w:p>
+      <w:pPr>
+        <w:spacing w:line="440" w:lineRule="exact"/>
+        <w:ind w:firstLineChars="200" w:firstLine="480"/>
+        <w:rPr>
+          <w:rFonts w:ascii="宋体" w:hAnsi="宋体" w:cs="宋体"/>
+          <w:sz w:val="24"/>
+        </w:rPr>
       </w:pPr>
       <w:r>
         <w:rPr>
           <w:rFonts w:ascii="宋体" w:hAnsi="宋体" w:cs="宋体" w:hint="eastAsia"/>
           <w:sz w:val="24"/>
         </w:rPr>
-        <w:t>使用到的工具书：《java web 开发指南》 《java 核心技术卷 I》 《java 核心技术卷 II》</w:t>
+        <w:t>实验设备：一台计算机</w:t>
       </w:r>
     </w:p>
     <w:p>
@@ -5087,32 +4980,15 @@
         <w:spacing w:line="440" w:lineRule="exact"/>
         <w:ind w:firstLineChars="200" w:firstLine="480"/>
         <w:rPr>
+          <w:rFonts w:ascii="宋体" w:hAnsi="宋体" w:cs="宋体"/>
+          <w:sz w:val="24"/>
+        </w:rPr>
+      </w:pPr>
+      <w:r>
+        <w:rPr>
           <w:rFonts w:ascii="宋体" w:hAnsi="宋体" w:cs="宋体" w:hint="eastAsia"/>
           <w:sz w:val="24"/>
         </w:rPr>
-      </w:pPr>
-      <w:r>
-        <w:rPr>
-          <w:rFonts w:ascii="宋体" w:hAnsi="宋体" w:cs="宋体" w:hint="eastAsia"/>
-          <w:sz w:val="24"/>
-        </w:rPr>
-        <w:t>实验设备：一台计算机</w:t>
-      </w:r>
-    </w:p>
-    <w:p>
-      <w:pPr>
-        <w:spacing w:line="440" w:lineRule="exact"/>
-        <w:ind w:firstLineChars="200" w:firstLine="480"/>
-        <w:rPr>
-          <w:rFonts w:ascii="宋体" w:hAnsi="宋体" w:cs="宋体" w:hint="eastAsia"/>
-          <w:sz w:val="24"/>
-        </w:rPr>
-      </w:pPr>
-      <w:r>
-        <w:rPr>
-          <w:rFonts w:ascii="宋体" w:hAnsi="宋体" w:cs="宋体" w:hint="eastAsia"/>
-          <w:sz w:val="24"/>
-        </w:rPr>
         <w:t>解决办法：可以去图书馆借阅相关书籍，在导师实验室借助互联网查询资料</w:t>
       </w:r>
     </w:p>
@@ -5120,6 +4996,17 @@
       <w:pPr>
         <w:spacing w:beforeLines="50" w:before="156" w:afterLines="50" w:after="156"/>
         <w:outlineLvl w:val="0"/>
+        <w:rPr>
+          <w:rFonts w:ascii="黑体" w:eastAsia="黑体" w:hAnsi="黑体" w:cs="黑体"/>
+          <w:b/>
+          <w:bCs/>
+          <w:sz w:val="36"/>
+          <w:szCs w:val="36"/>
+        </w:rPr>
+      </w:pPr>
+      <w:bookmarkStart w:id="12" w:name="_Toc23420"/>
+      <w:bookmarkStart w:id="13" w:name="_Toc32444"/>
+      <w:r>
         <w:rPr>
           <w:rFonts w:ascii="黑体" w:eastAsia="黑体" w:hAnsi="黑体" w:cs="黑体" w:hint="eastAsia"/>
           <w:b/>
@@ -5127,17 +5014,6 @@
           <w:sz w:val="36"/>
           <w:szCs w:val="36"/>
         </w:rPr>
-      </w:pPr>
-      <w:bookmarkStart w:id="12" w:name="_Toc23420"/>
-      <w:bookmarkStart w:id="13" w:name="_Toc32444"/>
-      <w:r>
-        <w:rPr>
-          <w:rFonts w:ascii="黑体" w:eastAsia="黑体" w:hAnsi="黑体" w:cs="黑体" w:hint="eastAsia"/>
-          <w:b/>
-          <w:bCs/>
-          <w:sz w:val="36"/>
-          <w:szCs w:val="36"/>
-        </w:rPr>
         <w:t>7　工作的主要阶段、进度与时间安排</w:t>
       </w:r>
       <w:bookmarkEnd w:id="12"/>
@@ -5146,7 +5022,7 @@
     <w:p>
       <w:pPr>
         <w:rPr>
-          <w:rFonts w:ascii="黑体" w:eastAsia="黑体" w:hAnsi="黑体" w:cs="黑体" w:hint="eastAsia"/>
+          <w:rFonts w:ascii="黑体" w:eastAsia="黑体" w:hAnsi="黑体" w:cs="黑体"/>
           <w:b/>
           <w:bCs/>
           <w:szCs w:val="21"/>
@@ -5191,7 +5067,7 @@
               <w:spacing w:line="440" w:lineRule="exact"/>
               <w:jc w:val="center"/>
               <w:rPr>
-                <w:rFonts w:ascii="宋体" w:hAnsi="宋体" w:cs="宋体" w:hint="eastAsia"/>
+                <w:rFonts w:ascii="宋体" w:hAnsi="宋体" w:cs="宋体"/>
                 <w:szCs w:val="21"/>
               </w:rPr>
             </w:pPr>
@@ -5220,7 +5096,7 @@
               <w:spacing w:line="440" w:lineRule="exact"/>
               <w:jc w:val="center"/>
               <w:rPr>
-                <w:rFonts w:ascii="宋体" w:hAnsi="宋体" w:cs="宋体" w:hint="eastAsia"/>
+                <w:rFonts w:ascii="宋体" w:hAnsi="宋体" w:cs="宋体"/>
                 <w:szCs w:val="21"/>
               </w:rPr>
             </w:pPr>
@@ -5249,7 +5125,7 @@
               <w:spacing w:line="440" w:lineRule="exact"/>
               <w:jc w:val="center"/>
               <w:rPr>
-                <w:rFonts w:ascii="宋体" w:hAnsi="宋体" w:cs="宋体" w:hint="eastAsia"/>
+                <w:rFonts w:ascii="宋体" w:hAnsi="宋体" w:cs="宋体"/>
                 <w:szCs w:val="21"/>
               </w:rPr>
             </w:pPr>
@@ -5280,7 +5156,7 @@
               <w:spacing w:line="440" w:lineRule="exact"/>
               <w:jc w:val="center"/>
               <w:rPr>
-                <w:rFonts w:ascii="宋体" w:hAnsi="宋体" w:cs="宋体" w:hint="eastAsia"/>
+                <w:rFonts w:ascii="宋体" w:hAnsi="宋体" w:cs="宋体"/>
                 <w:szCs w:val="21"/>
               </w:rPr>
             </w:pPr>
@@ -5309,7 +5185,7 @@
               <w:spacing w:line="440" w:lineRule="exact"/>
               <w:jc w:val="center"/>
               <w:rPr>
-                <w:rFonts w:ascii="宋体" w:hAnsi="宋体" w:cs="宋体" w:hint="eastAsia"/>
+                <w:rFonts w:ascii="宋体" w:hAnsi="宋体" w:cs="宋体"/>
                 <w:szCs w:val="21"/>
               </w:rPr>
             </w:pPr>
@@ -5337,7 +5213,7 @@
             <w:pPr>
               <w:jc w:val="center"/>
               <w:rPr>
-                <w:rFonts w:ascii="宋体" w:hAnsi="宋体" w:cs="宋体" w:hint="eastAsia"/>
+                <w:rFonts w:ascii="宋体" w:hAnsi="宋体" w:cs="宋体"/>
                 <w:szCs w:val="21"/>
               </w:rPr>
             </w:pPr>
@@ -5368,7 +5244,7 @@
               <w:spacing w:line="440" w:lineRule="exact"/>
               <w:jc w:val="center"/>
               <w:rPr>
-                <w:rFonts w:ascii="宋体" w:hAnsi="宋体" w:cs="宋体" w:hint="eastAsia"/>
+                <w:rFonts w:ascii="宋体" w:hAnsi="宋体" w:cs="宋体"/>
                 <w:szCs w:val="21"/>
               </w:rPr>
             </w:pPr>
@@ -5397,7 +5273,7 @@
               <w:spacing w:line="440" w:lineRule="exact"/>
               <w:jc w:val="center"/>
               <w:rPr>
-                <w:rFonts w:ascii="宋体" w:hAnsi="宋体" w:cs="宋体" w:hint="eastAsia"/>
+                <w:rFonts w:ascii="宋体" w:hAnsi="宋体" w:cs="宋体"/>
                 <w:szCs w:val="21"/>
               </w:rPr>
             </w:pPr>
@@ -5425,7 +5301,7 @@
             <w:pPr>
               <w:jc w:val="center"/>
               <w:rPr>
-                <w:rFonts w:ascii="宋体" w:hAnsi="宋体" w:cs="宋体" w:hint="eastAsia"/>
+                <w:rFonts w:ascii="宋体" w:hAnsi="宋体" w:cs="宋体"/>
                 <w:szCs w:val="21"/>
               </w:rPr>
             </w:pPr>
@@ -5456,7 +5332,7 @@
               <w:spacing w:line="440" w:lineRule="exact"/>
               <w:jc w:val="center"/>
               <w:rPr>
-                <w:rFonts w:ascii="宋体" w:hAnsi="宋体" w:cs="宋体" w:hint="eastAsia"/>
+                <w:rFonts w:ascii="宋体" w:hAnsi="宋体" w:cs="宋体"/>
                 <w:szCs w:val="21"/>
               </w:rPr>
             </w:pPr>
@@ -5485,7 +5361,7 @@
               <w:spacing w:line="440" w:lineRule="exact"/>
               <w:jc w:val="center"/>
               <w:rPr>
-                <w:rFonts w:ascii="宋体" w:hAnsi="宋体" w:cs="宋体" w:hint="eastAsia"/>
+                <w:rFonts w:ascii="宋体" w:hAnsi="宋体" w:cs="宋体"/>
                 <w:szCs w:val="21"/>
               </w:rPr>
             </w:pPr>
@@ -5513,7 +5389,7 @@
             <w:pPr>
               <w:jc w:val="center"/>
               <w:rPr>
-                <w:rFonts w:ascii="宋体" w:hAnsi="宋体" w:cs="宋体" w:hint="eastAsia"/>
+                <w:rFonts w:ascii="宋体" w:hAnsi="宋体" w:cs="宋体"/>
                 <w:szCs w:val="21"/>
               </w:rPr>
             </w:pPr>
@@ -5544,7 +5420,7 @@
               <w:spacing w:line="440" w:lineRule="exact"/>
               <w:jc w:val="center"/>
               <w:rPr>
-                <w:rFonts w:ascii="宋体" w:hAnsi="宋体" w:cs="宋体" w:hint="eastAsia"/>
+                <w:rFonts w:ascii="宋体" w:hAnsi="宋体" w:cs="宋体"/>
                 <w:szCs w:val="21"/>
               </w:rPr>
             </w:pPr>
@@ -5573,7 +5449,7 @@
               <w:spacing w:line="440" w:lineRule="exact"/>
               <w:jc w:val="center"/>
               <w:rPr>
-                <w:rFonts w:ascii="宋体" w:hAnsi="宋体" w:cs="宋体" w:hint="eastAsia"/>
+                <w:rFonts w:ascii="宋体" w:hAnsi="宋体" w:cs="宋体"/>
                 <w:szCs w:val="21"/>
               </w:rPr>
             </w:pPr>
@@ -5601,7 +5477,7 @@
             <w:pPr>
               <w:jc w:val="center"/>
               <w:rPr>
-                <w:rFonts w:ascii="宋体" w:hAnsi="宋体" w:cs="宋体" w:hint="eastAsia"/>
+                <w:rFonts w:ascii="宋体" w:hAnsi="宋体" w:cs="宋体"/>
                 <w:szCs w:val="21"/>
               </w:rPr>
             </w:pPr>
@@ -5632,7 +5508,7 @@
               <w:spacing w:line="440" w:lineRule="exact"/>
               <w:jc w:val="center"/>
               <w:rPr>
-                <w:rFonts w:ascii="宋体" w:hAnsi="宋体" w:cs="宋体" w:hint="eastAsia"/>
+                <w:rFonts w:ascii="宋体" w:hAnsi="宋体" w:cs="宋体"/>
                 <w:szCs w:val="21"/>
               </w:rPr>
             </w:pPr>
@@ -5661,7 +5537,7 @@
               <w:spacing w:line="440" w:lineRule="exact"/>
               <w:jc w:val="center"/>
               <w:rPr>
-                <w:rFonts w:ascii="宋体" w:hAnsi="宋体" w:cs="宋体" w:hint="eastAsia"/>
+                <w:rFonts w:ascii="宋体" w:hAnsi="宋体" w:cs="宋体"/>
                 <w:szCs w:val="21"/>
               </w:rPr>
             </w:pPr>
@@ -5689,7 +5565,7 @@
             <w:pPr>
               <w:jc w:val="center"/>
               <w:rPr>
-                <w:rFonts w:ascii="宋体" w:hAnsi="宋体" w:cs="宋体" w:hint="eastAsia"/>
+                <w:rFonts w:ascii="宋体" w:hAnsi="宋体" w:cs="宋体"/>
                 <w:szCs w:val="21"/>
               </w:rPr>
             </w:pPr>
@@ -5720,7 +5596,7 @@
               <w:spacing w:line="440" w:lineRule="exact"/>
               <w:jc w:val="center"/>
               <w:rPr>
-                <w:rFonts w:ascii="宋体" w:hAnsi="宋体" w:cs="宋体" w:hint="eastAsia"/>
+                <w:rFonts w:ascii="宋体" w:hAnsi="宋体" w:cs="宋体"/>
                 <w:szCs w:val="21"/>
               </w:rPr>
             </w:pPr>
@@ -5749,7 +5625,7 @@
               <w:spacing w:line="440" w:lineRule="exact"/>
               <w:jc w:val="center"/>
               <w:rPr>
-                <w:rFonts w:ascii="宋体" w:hAnsi="宋体" w:cs="宋体" w:hint="eastAsia"/>
+                <w:rFonts w:ascii="宋体" w:hAnsi="宋体" w:cs="宋体"/>
                 <w:szCs w:val="21"/>
               </w:rPr>
             </w:pPr>
@@ -5777,15 +5653,15 @@
             <w:pPr>
               <w:jc w:val="center"/>
               <w:rPr>
+                <w:rFonts w:ascii="宋体" w:hAnsi="宋体" w:cs="宋体"/>
+                <w:szCs w:val="21"/>
+              </w:rPr>
+            </w:pPr>
+            <w:r>
+              <w:rPr>
                 <w:rFonts w:ascii="宋体" w:hAnsi="宋体" w:cs="宋体" w:hint="eastAsia"/>
                 <w:szCs w:val="21"/>
               </w:rPr>
-            </w:pPr>
-            <w:r>
-              <w:rPr>
-                <w:rFonts w:ascii="宋体" w:hAnsi="宋体" w:cs="宋体" w:hint="eastAsia"/>
-                <w:szCs w:val="21"/>
-              </w:rPr>
               <w:t>2017-05-29 - 2017-06-07</w:t>
             </w:r>
           </w:p>
@@ -5796,9 +5672,6 @@
       <w:pPr>
         <w:spacing w:beforeLines="50" w:before="156" w:afterLines="50" w:after="156"/>
         <w:outlineLvl w:val="0"/>
-        <w:rPr>
-          <w:rFonts w:hint="eastAsia"/>
-        </w:rPr>
       </w:pPr>
       <w:bookmarkStart w:id="14" w:name="_Toc25637"/>
       <w:bookmarkStart w:id="15" w:name="_Toc18814"/>
@@ -7413,7 +7286,6 @@
             <w:pPr>
               <w:ind w:firstLineChars="886" w:firstLine="1949"/>
               <w:rPr>
-                <w:rFonts w:hint="eastAsia"/>
                 <w:noProof/>
                 <w:sz w:val="22"/>
               </w:rPr>
@@ -10259,13 +10131,31 @@
         <w:rPr>
           <w:rFonts w:hint="eastAsia"/>
         </w:rPr>
-        <w:t>整个毕业设计主要完成的工作有：完成了</w:t>
-      </w:r>
-      <w:r>
-        <w:rPr>
-          <w:rFonts w:hint="eastAsia"/>
-        </w:rPr>
-        <w:t>tomcat</w:t>
+        <w:t>整个毕业设计主要完成的工作有：</w:t>
+      </w:r>
+      <w:r>
+        <w:rPr>
+          <w:rFonts w:hint="eastAsia"/>
+        </w:rPr>
+        <w:t>使用</w:t>
+      </w:r>
+      <w:r>
+        <w:rPr>
+          <w:rFonts w:hint="eastAsia"/>
+        </w:rPr>
+        <w:t>JavaScript</w:t>
+      </w:r>
+      <w:r>
+        <w:rPr>
+          <w:rFonts w:hint="eastAsia"/>
+        </w:rPr>
+        <w:t>、</w:t>
+      </w:r>
+      <w:r>
+        <w:rPr>
+          <w:rFonts w:hint="eastAsia"/>
+        </w:rPr>
+        <w:t>jQuery</w:t>
       </w:r>
       <w:r>
         <w:rPr>
@@ -10273,19 +10163,23 @@
         </w:rPr>
         <w:t>和</w:t>
       </w:r>
-      <w:proofErr w:type="spellStart"/>
-      <w:r>
-        <w:rPr>
-          <w:rFonts w:hint="eastAsia"/>
-        </w:rPr>
-        <w:t>mysql</w:t>
-      </w:r>
-      <w:proofErr w:type="spellEnd"/>
-      <w:r>
-        <w:rPr>
-          <w:rFonts w:hint="eastAsia"/>
-        </w:rPr>
-        <w:t>数据库的后台搭建，使用</w:t>
+      <w:r>
+        <w:rPr>
+          <w:rFonts w:hint="eastAsia"/>
+        </w:rPr>
+        <w:t>bootstrap</w:t>
+      </w:r>
+      <w:r>
+        <w:rPr>
+          <w:rFonts w:hint="eastAsia"/>
+        </w:rPr>
+        <w:t>完成了前端效果的展示</w:t>
+      </w:r>
+      <w:r>
+        <w:rPr>
+          <w:rFonts w:hint="eastAsia"/>
+        </w:rPr>
+        <w:t>，使用</w:t>
       </w:r>
       <w:r>
         <w:rPr>
@@ -15383,11 +15277,6 @@
     </w:p>
     <w:p/>
     <w:p>
-      <w:pPr>
-        <w:rPr>
-          <w:rFonts w:hint="eastAsia"/>
-        </w:rPr>
-      </w:pPr>
       <w:r>
         <w:rPr>
           <w:rFonts w:hint="eastAsia"/>
@@ -15691,11 +15580,6 @@
       </w:r>
     </w:p>
     <w:p>
-      <w:pPr>
-        <w:rPr>
-          <w:rFonts w:hint="eastAsia"/>
-        </w:rPr>
-      </w:pPr>
       <w:r>
         <w:rPr>
           <w:rFonts w:hint="eastAsia"/>
@@ -16822,6 +16706,122 @@
         <w:rPr>
           <w:rFonts w:hint="eastAsia"/>
         </w:rPr>
+        <w:t>在当今互联网行业，电子地图应用风生水起，无数的应用无不依赖于电子地图的定位导航功能，</w:t>
+      </w:r>
+      <w:r>
+        <w:rPr>
+          <w:rFonts w:hint="eastAsia"/>
+        </w:rPr>
+        <w:t>由此可见，这种与电子地图紧密相关的应用在市场上占据着重要的地位，拥有着众多的用户。</w:t>
+      </w:r>
+    </w:p>
+    <w:p>
+      <w:r>
+        <w:rPr>
+          <w:rFonts w:hint="eastAsia"/>
+        </w:rPr>
+        <w:t>本设计满足的用户需求主要有如下：</w:t>
+      </w:r>
+    </w:p>
+    <w:p>
+      <w:pPr>
+        <w:pStyle w:val="a5"/>
+        <w:numPr>
+          <w:ilvl w:val="0"/>
+          <w:numId w:val="6"/>
+        </w:numPr>
+        <w:ind w:firstLineChars="0"/>
+      </w:pPr>
+      <w:r>
+        <w:rPr>
+          <w:rFonts w:hint="eastAsia"/>
+        </w:rPr>
+        <w:t>用户可以在未登录的情况下搜索地点，查询公交，查找路线</w:t>
+      </w:r>
+    </w:p>
+    <w:p>
+      <w:pPr>
+        <w:pStyle w:val="a5"/>
+        <w:numPr>
+          <w:ilvl w:val="0"/>
+          <w:numId w:val="6"/>
+        </w:numPr>
+        <w:ind w:firstLineChars="0"/>
+      </w:pPr>
+      <w:r>
+        <w:t>用户可以进行注册</w:t>
+      </w:r>
+      <w:r>
+        <w:rPr>
+          <w:rFonts w:hint="eastAsia"/>
+        </w:rPr>
+        <w:t>、</w:t>
+      </w:r>
+      <w:r>
+        <w:t>登录</w:t>
+      </w:r>
+      <w:r>
+        <w:rPr>
+          <w:rFonts w:hint="eastAsia"/>
+        </w:rPr>
+        <w:t>、</w:t>
+      </w:r>
+      <w:r>
+        <w:t>修改密码</w:t>
+      </w:r>
+      <w:r>
+        <w:rPr>
+          <w:rFonts w:hint="eastAsia"/>
+        </w:rPr>
+        <w:t>、</w:t>
+      </w:r>
+      <w:r>
+        <w:t>找回密码等</w:t>
+      </w:r>
+    </w:p>
+    <w:p>
+      <w:pPr>
+        <w:pStyle w:val="a5"/>
+        <w:numPr>
+          <w:ilvl w:val="0"/>
+          <w:numId w:val="6"/>
+        </w:numPr>
+        <w:ind w:firstLineChars="0"/>
+      </w:pPr>
+      <w:r>
+        <w:t>用户可以在登录的情况下收藏地点</w:t>
+      </w:r>
+    </w:p>
+    <w:p>
+      <w:pPr>
+        <w:pStyle w:val="a5"/>
+        <w:numPr>
+          <w:ilvl w:val="0"/>
+          <w:numId w:val="6"/>
+        </w:numPr>
+        <w:ind w:firstLineChars="0"/>
+        <w:rPr>
+          <w:rFonts w:hint="eastAsia"/>
+        </w:rPr>
+      </w:pPr>
+      <w:r>
+        <w:t>随机出一定量的点</w:t>
+      </w:r>
+      <w:r>
+        <w:rPr>
+          <w:rFonts w:hint="eastAsia"/>
+        </w:rPr>
+        <w:t>，</w:t>
+      </w:r>
+      <w:r>
+        <w:t>在地图上标记出来</w:t>
+      </w:r>
+    </w:p>
+    <w:p>
+      <w:r>
+        <w:rPr>
+          <w:rFonts w:hint="eastAsia"/>
+        </w:rPr>
         <w:t>2.</w:t>
       </w:r>
       <w:r>
@@ -16836,6 +16836,333 @@
         <w:rPr>
           <w:rFonts w:hint="eastAsia"/>
         </w:rPr>
+        <w:t>可行性分析一般包括：技术可行性、</w:t>
+      </w:r>
+      <w:r>
+        <w:rPr>
+          <w:rFonts w:hint="eastAsia"/>
+        </w:rPr>
+        <w:t>资金可行性、设计与组建的可行性分析</w:t>
+      </w:r>
+    </w:p>
+    <w:p>
+      <w:r>
+        <w:t>技术可行性分析</w:t>
+      </w:r>
+      <w:r>
+        <w:rPr>
+          <w:rFonts w:hint="eastAsia"/>
+        </w:rPr>
+        <w:t>：</w:t>
+      </w:r>
+    </w:p>
+    <w:p>
+      <w:pPr>
+        <w:rPr>
+          <w:noProof/>
+        </w:rPr>
+      </w:pPr>
+      <w:r>
+        <w:rPr>
+          <w:rFonts w:hint="eastAsia"/>
+        </w:rPr>
+        <w:t>本次毕业设计采用的编程语言有</w:t>
+      </w:r>
+      <w:r>
+        <w:rPr>
+          <w:rFonts w:hint="eastAsia"/>
+        </w:rPr>
+        <w:t>Java</w:t>
+      </w:r>
+      <w:r>
+        <w:rPr>
+          <w:rFonts w:hint="eastAsia"/>
+        </w:rPr>
+        <w:t>，</w:t>
+      </w:r>
+      <w:r>
+        <w:rPr>
+          <w:rFonts w:hint="eastAsia"/>
+        </w:rPr>
+        <w:t>JavaScript</w:t>
+      </w:r>
+      <w:r>
+        <w:rPr>
+          <w:rFonts w:hint="eastAsia"/>
+        </w:rPr>
+        <w:t>等，使用到的集成开发平台是</w:t>
+      </w:r>
+      <w:r>
+        <w:rPr>
+          <w:rFonts w:hint="eastAsia"/>
+        </w:rPr>
+        <w:t>Eclipse</w:t>
+      </w:r>
+      <w:r>
+        <w:rPr>
+          <w:rFonts w:hint="eastAsia"/>
+        </w:rPr>
+        <w:t>，项目构建工具是</w:t>
+      </w:r>
+      <w:r>
+        <w:rPr>
+          <w:rFonts w:hint="eastAsia"/>
+        </w:rPr>
+        <w:t>Maven</w:t>
+      </w:r>
+      <w:r>
+        <w:rPr>
+          <w:rFonts w:hint="eastAsia"/>
+        </w:rPr>
+        <w:t>，数据库管理工具是</w:t>
+      </w:r>
+      <w:proofErr w:type="spellStart"/>
+      <w:r>
+        <w:rPr>
+          <w:rFonts w:hint="eastAsia"/>
+        </w:rPr>
+        <w:t>Navicat</w:t>
+      </w:r>
+      <w:proofErr w:type="spellEnd"/>
+      <w:r>
+        <w:rPr>
+          <w:rFonts w:hint="eastAsia"/>
+        </w:rPr>
+        <w:t>，并且为了本次毕业设计答辩时的展示效果，特地申请</w:t>
+      </w:r>
+      <w:proofErr w:type="gramStart"/>
+      <w:r>
+        <w:rPr>
+          <w:rFonts w:hint="eastAsia"/>
+        </w:rPr>
+        <w:t>了腾讯</w:t>
+      </w:r>
+      <w:proofErr w:type="gramEnd"/>
+      <w:r>
+        <w:rPr>
+          <w:rFonts w:hint="eastAsia"/>
+        </w:rPr>
+        <w:t>的云服务器，将本次设计的工程部署到云服务器上，通过外网就可以访问到，另外，百度地图也为开发者提供了丰富的</w:t>
+      </w:r>
+      <w:r>
+        <w:rPr>
+          <w:rFonts w:hint="eastAsia"/>
+        </w:rPr>
+        <w:t>API</w:t>
+      </w:r>
+      <w:r>
+        <w:rPr>
+          <w:rFonts w:hint="eastAsia"/>
+        </w:rPr>
+        <w:t>，这一切的技术支持</w:t>
+      </w:r>
+      <w:r>
+        <w:rPr>
+          <w:noProof/>
+        </w:rPr>
+        <w:t>使得本设计在技术上是可行的</w:t>
+      </w:r>
+      <w:r>
+        <w:rPr>
+          <w:rFonts w:hint="eastAsia"/>
+          <w:noProof/>
+        </w:rPr>
+        <w:t>。</w:t>
+      </w:r>
+    </w:p>
+    <w:p>
+      <w:pPr>
+        <w:rPr>
+          <w:noProof/>
+        </w:rPr>
+      </w:pPr>
+    </w:p>
+    <w:p>
+      <w:pPr>
+        <w:rPr>
+          <w:noProof/>
+        </w:rPr>
+      </w:pPr>
+      <w:r>
+        <w:rPr>
+          <w:noProof/>
+        </w:rPr>
+        <w:t>资金可行性分析</w:t>
+      </w:r>
+    </w:p>
+    <w:p>
+      <w:r>
+        <w:rPr>
+          <w:rFonts w:hint="eastAsia"/>
+        </w:rPr>
+        <w:t>本次毕业设计使用到的大部分软件均为开源软件，这些软件都是可以在官网上免费下载的。对于硬件来说，开发过程中可以使用自己的笔记本电脑，开发完成后，要部署上线到云服务器上，本次使用的云服务器是</w:t>
+      </w:r>
+      <w:proofErr w:type="gramStart"/>
+      <w:r>
+        <w:rPr>
+          <w:rFonts w:hint="eastAsia"/>
+        </w:rPr>
+        <w:t>腾讯提供</w:t>
+      </w:r>
+      <w:proofErr w:type="gramEnd"/>
+      <w:r>
+        <w:rPr>
+          <w:rFonts w:hint="eastAsia"/>
+        </w:rPr>
+        <w:t>的云服务器，本毕业设计的工程是一个小的应用，不需要太好的硬件配置，所以只需要少量的资金就可以租到一个够用的云服务器，所以在资金可行性来说也是可行的。</w:t>
+      </w:r>
+    </w:p>
+    <w:p/>
+    <w:p>
+      <w:r>
+        <w:t>设计与建设的可行性</w:t>
+      </w:r>
+    </w:p>
+    <w:p>
+      <w:r>
+        <w:t>本设计采用了</w:t>
+      </w:r>
+      <w:r>
+        <w:t>分层的思想进行开发</w:t>
+      </w:r>
+      <w:r>
+        <w:rPr>
+          <w:rFonts w:hint="eastAsia"/>
+        </w:rPr>
+        <w:t>，</w:t>
+      </w:r>
+      <w:r>
+        <w:rPr>
+          <w:rFonts w:hint="eastAsia"/>
+        </w:rPr>
+        <w:t>每一层都有清晰的角色和分工，不需要知道其他层的细节，层与层之间通过接口通信。本设计一共分为了四层。</w:t>
+      </w:r>
+    </w:p>
+    <w:p>
+      <w:r>
+        <w:t>表现层</w:t>
+      </w:r>
+      <w:r>
+        <w:rPr>
+          <w:rFonts w:hint="eastAsia"/>
+        </w:rPr>
+        <w:t>：用户界面，负责视觉和用户互动</w:t>
+      </w:r>
+    </w:p>
+    <w:p>
+      <w:r>
+        <w:t>业务层</w:t>
+      </w:r>
+      <w:r>
+        <w:rPr>
+          <w:rFonts w:hint="eastAsia"/>
+        </w:rPr>
+        <w:t>：</w:t>
+      </w:r>
+      <w:r>
+        <w:t>实现业务逻辑</w:t>
+      </w:r>
+    </w:p>
+    <w:p>
+      <w:r>
+        <w:t>持久层</w:t>
+      </w:r>
+      <w:r>
+        <w:rPr>
+          <w:rFonts w:hint="eastAsia"/>
+        </w:rPr>
+        <w:t>：</w:t>
+      </w:r>
+      <w:r>
+        <w:t>提供数据</w:t>
+      </w:r>
+      <w:r>
+        <w:rPr>
+          <w:rFonts w:hint="eastAsia"/>
+        </w:rPr>
+        <w:t>，</w:t>
+      </w:r>
+      <w:proofErr w:type="spellStart"/>
+      <w:r>
+        <w:t>sql</w:t>
+      </w:r>
+      <w:proofErr w:type="spellEnd"/>
+      <w:r>
+        <w:t>语句就放在这一层</w:t>
+      </w:r>
+    </w:p>
+    <w:p>
+      <w:r>
+        <w:t>数据库</w:t>
+      </w:r>
+      <w:r>
+        <w:rPr>
+          <w:rFonts w:hint="eastAsia"/>
+        </w:rPr>
+        <w:t>：</w:t>
+      </w:r>
+      <w:r>
+        <w:t>保存数据</w:t>
+      </w:r>
+    </w:p>
+    <w:p>
+      <w:pPr>
+        <w:rPr>
+          <w:rFonts w:hint="eastAsia"/>
+        </w:rPr>
+      </w:pPr>
+      <w:r>
+        <w:t>工程经过分层以后</w:t>
+      </w:r>
+      <w:r>
+        <w:rPr>
+          <w:rFonts w:hint="eastAsia"/>
+        </w:rPr>
+        <w:t>，</w:t>
+      </w:r>
+      <w:r>
+        <w:t>在结构上变得更容易理解</w:t>
+      </w:r>
+      <w:r>
+        <w:rPr>
+          <w:rFonts w:hint="eastAsia"/>
+        </w:rPr>
+        <w:t>，</w:t>
+      </w:r>
+      <w:r>
+        <w:rPr>
+          <w:rFonts w:hint="eastAsia"/>
+        </w:rPr>
+        <w:t>代码的可读性要好很多，</w:t>
+      </w:r>
+      <w:r>
+        <w:t>并且也有利于开发</w:t>
+      </w:r>
+      <w:r>
+        <w:rPr>
+          <w:rFonts w:hint="eastAsia"/>
+        </w:rPr>
+        <w:t>，也有利于后续的维护。</w:t>
+      </w:r>
+    </w:p>
+    <w:p>
+      <w:pPr>
+        <w:rPr>
+          <w:rFonts w:hint="eastAsia"/>
+        </w:rPr>
+      </w:pPr>
+    </w:p>
+    <w:p>
+      <w:r>
+        <w:rPr>
+          <w:rFonts w:hint="eastAsia"/>
+        </w:rPr>
+        <w:t xml:space="preserve"> </w:t>
+      </w:r>
+      <w:r>
+        <w:rPr>
+          <w:rFonts w:hint="eastAsia"/>
+        </w:rPr>
         <w:t>3</w:t>
       </w:r>
       <w:r>
@@ -16854,31 +17181,336 @@
       </w:r>
     </w:p>
     <w:p>
+      <w:pPr>
+        <w:pStyle w:val="a5"/>
+        <w:numPr>
+          <w:ilvl w:val="0"/>
+          <w:numId w:val="7"/>
+        </w:numPr>
+        <w:ind w:firstLineChars="0"/>
+      </w:pPr>
+      <w:r>
+        <w:rPr>
+          <w:rFonts w:hint="eastAsia"/>
+        </w:rPr>
+        <w:t>用户管理模块：由于是面向互联网用户的网站应用，所有用户拥有同一种角色，用户模块分为用户注册，用户登录，用户登出，修改密码，忘记密码等。</w:t>
+      </w:r>
+    </w:p>
+    <w:p>
+      <w:pPr>
+        <w:pStyle w:val="a5"/>
+        <w:numPr>
+          <w:ilvl w:val="0"/>
+          <w:numId w:val="7"/>
+        </w:numPr>
+        <w:ind w:firstLineChars="0"/>
+      </w:pPr>
+      <w:r>
+        <w:t>收藏模块</w:t>
+      </w:r>
+      <w:r>
+        <w:rPr>
+          <w:rFonts w:hint="eastAsia"/>
+        </w:rPr>
+        <w:t>：</w:t>
+      </w:r>
+      <w:r>
+        <w:t>登录用户可以将查询的地点保存到</w:t>
+      </w:r>
+      <w:r>
+        <w:t>收藏夹</w:t>
+      </w:r>
+      <w:r>
+        <w:rPr>
+          <w:rFonts w:hint="eastAsia"/>
+        </w:rPr>
+        <w:t>，</w:t>
+      </w:r>
+      <w:r>
+        <w:t>方便以后查看</w:t>
+      </w:r>
+    </w:p>
+    <w:p>
+      <w:pPr>
+        <w:pStyle w:val="a5"/>
+        <w:numPr>
+          <w:ilvl w:val="0"/>
+          <w:numId w:val="7"/>
+        </w:numPr>
+        <w:ind w:firstLineChars="0"/>
+      </w:pPr>
+      <w:r>
+        <w:rPr>
+          <w:rFonts w:hint="eastAsia"/>
+        </w:rPr>
+        <w:t>日志管理模块：日志管理用于记录系统的登录日志，操作日志等信息，通过其记录的信息，管理人员可以对系统快速进行故障查找和处理，提供系统的可维护性。</w:t>
+      </w:r>
+    </w:p>
+    <w:p>
+      <w:pPr>
+        <w:pStyle w:val="a5"/>
+        <w:numPr>
+          <w:ilvl w:val="0"/>
+          <w:numId w:val="7"/>
+        </w:numPr>
+        <w:ind w:firstLineChars="0"/>
+      </w:pPr>
+      <w:r>
+        <w:t>地图定位导航模块</w:t>
+      </w:r>
+      <w:r>
+        <w:rPr>
+          <w:rFonts w:hint="eastAsia"/>
+        </w:rPr>
+        <w:t>：</w:t>
+      </w:r>
+      <w:r>
+        <w:t>用户输入想要查询</w:t>
+      </w:r>
+      <w:r>
+        <w:rPr>
+          <w:rFonts w:hint="eastAsia"/>
+        </w:rPr>
+        <w:t>的地理位置，可以定位到该点上，或用户输入想要查询的路线，可以给出路线规划。</w:t>
+      </w:r>
+    </w:p>
+    <w:p>
+      <w:pPr>
+        <w:pStyle w:val="a5"/>
+        <w:ind w:left="360" w:firstLineChars="0" w:firstLine="0"/>
+        <w:rPr>
+          <w:rFonts w:hint="eastAsia"/>
+        </w:rPr>
+      </w:pPr>
+    </w:p>
+    <w:p>
       <w:r>
         <w:t>前台功能设计</w:t>
       </w:r>
     </w:p>
     <w:p>
       <w:r>
+        <w:rPr>
+          <w:rFonts w:hint="eastAsia"/>
+        </w:rPr>
+        <w:t>前台展示的是地图首页，在该页面上有用户输入框，输入位置关键字，可以定位到该位置。有用户头像，单击用户头像，可以进行登录、注册等操作。当用户登录后，再次单击头像，会出现</w:t>
+      </w:r>
+      <w:r>
+        <w:rPr>
+          <w:rFonts w:hint="eastAsia"/>
+        </w:rPr>
+        <w:t>一个有着“我的收藏”，“修改密码”，“退出登录”，“选择主题”的面板。当点击“我的收藏”时，会出现一个罗列着所有当前用户收藏的位置的面板，点击面板上收藏的点，地图上会立即用红色标记标出该点的位置。</w:t>
+      </w:r>
+    </w:p>
+    <w:p>
+      <w:pPr>
+        <w:rPr>
+          <w:rFonts w:hint="eastAsia"/>
+        </w:rPr>
+      </w:pPr>
+    </w:p>
+    <w:p>
+      <w:r>
         <w:t>后台功能设计</w:t>
       </w:r>
     </w:p>
     <w:p>
       <w:r>
+        <w:rPr>
+          <w:rFonts w:hint="eastAsia"/>
+        </w:rPr>
+        <w:t>用户注册时需要先验证用户的输入数据是否符合格式，如果输入数据符合所有条件，则将用户的信息入库</w:t>
+      </w:r>
+      <w:r>
+        <w:rPr>
+          <w:rFonts w:hint="eastAsia"/>
+        </w:rPr>
+        <w:t>，并向用户注册时填写的邮箱发一封注册成功的邮件告知用户。</w:t>
+      </w:r>
+    </w:p>
+    <w:p>
+      <w:r>
+        <w:t>用户登录时同样需要先验证数据是否符合格式</w:t>
+      </w:r>
+      <w:r>
+        <w:rPr>
+          <w:rFonts w:hint="eastAsia"/>
+        </w:rPr>
+        <w:t>，</w:t>
+      </w:r>
+      <w:r>
+        <w:t>如果输入数据符合所有条件</w:t>
+      </w:r>
+      <w:r>
+        <w:rPr>
+          <w:rFonts w:hint="eastAsia"/>
+        </w:rPr>
+        <w:t>，就将用户登录的时间入库，登录次数加一入库，然后将用户信息响应给前端。</w:t>
+      </w:r>
+    </w:p>
+    <w:p>
+      <w:r>
+        <w:rPr>
+          <w:rFonts w:hint="eastAsia"/>
+        </w:rPr>
+        <w:t>用户找回密码功能是根据用户输入的用户名去数据库查找该用户是否存在，如果存在，就给该用户的邮箱发送一封包含一个随机密码的邮箱，让用户使用新的随机密码登陆。</w:t>
+      </w:r>
+    </w:p>
+    <w:p>
+      <w:pPr>
+        <w:rPr>
+          <w:rFonts w:hint="eastAsia"/>
+        </w:rPr>
+      </w:pPr>
+    </w:p>
+    <w:p>
+      <w:r>
+        <w:rPr>
+          <w:rFonts w:hint="eastAsia"/>
+        </w:rPr>
+        <w:t>收藏模块</w:t>
+      </w:r>
+    </w:p>
+    <w:p>
+      <w:r>
+        <w:rPr>
+          <w:rFonts w:hint="eastAsia"/>
+        </w:rPr>
+        <w:t>收藏位置点：用户将查询到的点保存到收藏夹的过程中，会将该位置的经纬度信息，地址和详细地址等参数发送给后台程序，后台经过处理之后入库。</w:t>
+      </w:r>
+    </w:p>
+    <w:p>
+      <w:r>
+        <w:t>展示收藏点</w:t>
+      </w:r>
+      <w:r>
+        <w:rPr>
+          <w:rFonts w:hint="eastAsia"/>
+        </w:rPr>
+        <w:t>：</w:t>
+      </w:r>
+      <w:r>
+        <w:rPr>
+          <w:rFonts w:hint="eastAsia"/>
+        </w:rPr>
+        <w:t>当在前台点击“我的收藏”时，会将当前用户的</w:t>
+      </w:r>
+      <w:r>
+        <w:rPr>
+          <w:rFonts w:hint="eastAsia"/>
+        </w:rPr>
+        <w:t>id</w:t>
+      </w:r>
+      <w:r>
+        <w:rPr>
+          <w:rFonts w:hint="eastAsia"/>
+        </w:rPr>
+        <w:t>发给后台服务端，服务端去数据库查到该</w:t>
+      </w:r>
+      <w:r>
+        <w:rPr>
+          <w:rFonts w:hint="eastAsia"/>
+        </w:rPr>
+        <w:t>id</w:t>
+      </w:r>
+      <w:r>
+        <w:rPr>
+          <w:rFonts w:hint="eastAsia"/>
+        </w:rPr>
+        <w:t>的所有收藏点，然后所有收藏点存入</w:t>
+      </w:r>
+      <w:r>
+        <w:rPr>
+          <w:rFonts w:hint="eastAsia"/>
+        </w:rPr>
+        <w:t>session</w:t>
+      </w:r>
+      <w:r>
+        <w:rPr>
+          <w:rFonts w:hint="eastAsia"/>
+        </w:rPr>
+        <w:t>中，前端通过遍历</w:t>
+      </w:r>
+      <w:r>
+        <w:rPr>
+          <w:rFonts w:hint="eastAsia"/>
+        </w:rPr>
+        <w:t>session</w:t>
+      </w:r>
+      <w:r>
+        <w:rPr>
+          <w:rFonts w:hint="eastAsia"/>
+        </w:rPr>
+        <w:t>中的收藏点，将其展现出来。</w:t>
+      </w:r>
+    </w:p>
+    <w:p>
+      <w:r>
+        <w:t>取消收藏</w:t>
+      </w:r>
+      <w:r>
+        <w:rPr>
+          <w:rFonts w:hint="eastAsia"/>
+        </w:rPr>
+        <w:t>：</w:t>
+      </w:r>
+      <w:proofErr w:type="gramStart"/>
+      <w:r>
+        <w:t>当用于</w:t>
+      </w:r>
+      <w:proofErr w:type="gramEnd"/>
+      <w:r>
+        <w:t>在收藏点上点击删除时</w:t>
+      </w:r>
+      <w:r>
+        <w:rPr>
+          <w:rFonts w:hint="eastAsia"/>
+        </w:rPr>
+        <w:t>，</w:t>
+      </w:r>
+      <w:r>
+        <w:t>其实并不是真正的删除了该位置信息</w:t>
+      </w:r>
+      <w:r>
+        <w:rPr>
+          <w:rFonts w:hint="eastAsia"/>
+        </w:rPr>
+        <w:t>，</w:t>
+      </w:r>
+      <w:r>
+        <w:t>而是将其位置信息的状态改为删除状态而已</w:t>
+      </w:r>
+      <w:r>
+        <w:rPr>
+          <w:rFonts w:hint="eastAsia"/>
+        </w:rPr>
+        <w:t>。</w:t>
+      </w:r>
+    </w:p>
+    <w:p>
+      <w:pPr>
+        <w:rPr>
+          <w:rFonts w:hint="eastAsia"/>
+        </w:rPr>
+      </w:pPr>
+    </w:p>
+    <w:p/>
+    <w:p>
+      <w:pPr>
+        <w:rPr>
+          <w:rFonts w:hint="eastAsia"/>
+        </w:rPr>
+      </w:pPr>
+    </w:p>
+    <w:p>
+      <w:r>
         <w:t>数据库设计</w:t>
       </w:r>
     </w:p>
     <w:p>
-      <w:pPr>
-        <w:rPr>
-          <w:rFonts w:hint="eastAsia"/>
-        </w:rPr>
-      </w:pPr>
-      <w:proofErr w:type="spellStart"/>
-      <w:r>
-        <w:t>tb_user</w:t>
-      </w:r>
-      <w:proofErr w:type="spellEnd"/>
+      <w:r>
+        <w:t>用户</w:t>
+      </w:r>
       <w:r>
         <w:t>表设计</w:t>
       </w:r>
@@ -16902,11 +17534,6 @@
             <w:tcW w:w="1655" w:type="dxa"/>
           </w:tcPr>
           <w:p>
-            <w:pPr>
-              <w:rPr>
-                <w:rFonts w:hint="eastAsia"/>
-              </w:rPr>
-            </w:pPr>
             <w:r>
               <w:rPr>
                 <w:rFonts w:hint="eastAsia"/>
@@ -16920,11 +17547,6 @@
             <w:tcW w:w="1749" w:type="dxa"/>
           </w:tcPr>
           <w:p>
-            <w:pPr>
-              <w:rPr>
-                <w:rFonts w:hint="eastAsia"/>
-              </w:rPr>
-            </w:pPr>
             <w:r>
               <w:rPr>
                 <w:rFonts w:hint="eastAsia"/>
@@ -16938,11 +17560,6 @@
             <w:tcW w:w="1638" w:type="dxa"/>
           </w:tcPr>
           <w:p>
-            <w:pPr>
-              <w:rPr>
-                <w:rFonts w:hint="eastAsia"/>
-              </w:rPr>
-            </w:pPr>
             <w:r>
               <w:rPr>
                 <w:rFonts w:hint="eastAsia"/>
@@ -16956,11 +17573,6 @@
             <w:tcW w:w="1669" w:type="dxa"/>
           </w:tcPr>
           <w:p>
-            <w:pPr>
-              <w:rPr>
-                <w:rFonts w:hint="eastAsia"/>
-              </w:rPr>
-            </w:pPr>
             <w:r>
               <w:rPr>
                 <w:rFonts w:hint="eastAsia"/>
@@ -16980,11 +17592,6 @@
             <w:tcW w:w="1585" w:type="dxa"/>
           </w:tcPr>
           <w:p>
-            <w:pPr>
-              <w:rPr>
-                <w:rFonts w:hint="eastAsia"/>
-              </w:rPr>
-            </w:pPr>
             <w:r>
               <w:rPr>
                 <w:rFonts w:hint="eastAsia"/>
@@ -17000,13 +17607,14 @@
             <w:tcW w:w="1655" w:type="dxa"/>
           </w:tcPr>
           <w:p>
-            <w:pPr>
-              <w:rPr>
-                <w:rFonts w:hint="eastAsia"/>
-              </w:rPr>
-            </w:pPr>
-            <w:r>
-              <w:t>id</w:t>
+            <w:r>
+              <w:rPr>
+                <w:rFonts w:hint="eastAsia"/>
+              </w:rPr>
+              <w:t>i</w:t>
+            </w:r>
+            <w:r>
+              <w:t>d</w:t>
             </w:r>
           </w:p>
         </w:tc>
@@ -17015,11 +17623,6 @@
             <w:tcW w:w="1749" w:type="dxa"/>
           </w:tcPr>
           <w:p>
-            <w:pPr>
-              <w:rPr>
-                <w:rFonts w:hint="eastAsia"/>
-              </w:rPr>
-            </w:pPr>
             <w:proofErr w:type="spellStart"/>
             <w:r>
               <w:t>int</w:t>
@@ -17032,11 +17635,6 @@
             <w:tcW w:w="1638" w:type="dxa"/>
           </w:tcPr>
           <w:p>
-            <w:pPr>
-              <w:rPr>
-                <w:rFonts w:hint="eastAsia"/>
-              </w:rPr>
-            </w:pPr>
             <w:r>
               <w:rPr>
                 <w:rFonts w:hint="eastAsia"/>
@@ -17050,11 +17648,6 @@
             <w:tcW w:w="1669" w:type="dxa"/>
           </w:tcPr>
           <w:p>
-            <w:pPr>
-              <w:rPr>
-                <w:rFonts w:hint="eastAsia"/>
-              </w:rPr>
-            </w:pPr>
             <w:r>
               <w:rPr>
                 <w:rFonts w:hint="eastAsia"/>
@@ -17068,11 +17661,6 @@
             <w:tcW w:w="1585" w:type="dxa"/>
           </w:tcPr>
           <w:p>
-            <w:pPr>
-              <w:rPr>
-                <w:rFonts w:hint="eastAsia"/>
-              </w:rPr>
-            </w:pPr>
             <w:r>
               <w:rPr>
                 <w:rFonts w:hint="eastAsia"/>
@@ -17088,14 +17676,12 @@
             <w:tcW w:w="1655" w:type="dxa"/>
           </w:tcPr>
           <w:p>
-            <w:pPr>
-              <w:rPr>
-                <w:rFonts w:hint="eastAsia"/>
-              </w:rPr>
-            </w:pPr>
             <w:proofErr w:type="spellStart"/>
             <w:r>
-              <w:t>uid</w:t>
+              <w:t>u</w:t>
+            </w:r>
+            <w:r>
+              <w:t>id</w:t>
             </w:r>
             <w:proofErr w:type="spellEnd"/>
           </w:p>
@@ -17105,11 +17691,6 @@
             <w:tcW w:w="1749" w:type="dxa"/>
           </w:tcPr>
           <w:p>
-            <w:pPr>
-              <w:rPr>
-                <w:rFonts w:hint="eastAsia"/>
-              </w:rPr>
-            </w:pPr>
             <w:r>
               <w:rPr>
                 <w:rFonts w:hint="eastAsia"/>
@@ -17123,11 +17704,6 @@
             <w:tcW w:w="1638" w:type="dxa"/>
           </w:tcPr>
           <w:p>
-            <w:pPr>
-              <w:rPr>
-                <w:rFonts w:hint="eastAsia"/>
-              </w:rPr>
-            </w:pPr>
             <w:r>
               <w:rPr>
                 <w:rFonts w:hint="eastAsia"/>
@@ -17141,11 +17717,6 @@
             <w:tcW w:w="1669" w:type="dxa"/>
           </w:tcPr>
           <w:p>
-            <w:pPr>
-              <w:rPr>
-                <w:rFonts w:hint="eastAsia"/>
-              </w:rPr>
-            </w:pPr>
             <w:r>
               <w:rPr>
                 <w:rFonts w:hint="eastAsia"/>
@@ -17159,11 +17730,6 @@
             <w:tcW w:w="1585" w:type="dxa"/>
           </w:tcPr>
           <w:p>
-            <w:pPr>
-              <w:rPr>
-                <w:rFonts w:hint="eastAsia"/>
-              </w:rPr>
-            </w:pPr>
             <w:r>
               <w:rPr>
                 <w:rFonts w:hint="eastAsia"/>
@@ -17185,11 +17751,6 @@
             <w:tcW w:w="1655" w:type="dxa"/>
           </w:tcPr>
           <w:p>
-            <w:pPr>
-              <w:rPr>
-                <w:rFonts w:hint="eastAsia"/>
-              </w:rPr>
-            </w:pPr>
             <w:proofErr w:type="spellStart"/>
             <w:r>
               <w:t>l</w:t>
@@ -17211,11 +17772,6 @@
             <w:tcW w:w="1749" w:type="dxa"/>
           </w:tcPr>
           <w:p>
-            <w:pPr>
-              <w:rPr>
-                <w:rFonts w:hint="eastAsia"/>
-              </w:rPr>
-            </w:pPr>
             <w:r>
               <w:t>v</w:t>
             </w:r>
@@ -17232,11 +17788,6 @@
             <w:tcW w:w="1638" w:type="dxa"/>
           </w:tcPr>
           <w:p>
-            <w:pPr>
-              <w:rPr>
-                <w:rFonts w:hint="eastAsia"/>
-              </w:rPr>
-            </w:pPr>
             <w:r>
               <w:rPr>
                 <w:rFonts w:hint="eastAsia"/>
@@ -17250,11 +17801,6 @@
             <w:tcW w:w="1669" w:type="dxa"/>
           </w:tcPr>
           <w:p>
-            <w:pPr>
-              <w:rPr>
-                <w:rFonts w:hint="eastAsia"/>
-              </w:rPr>
-            </w:pPr>
             <w:r>
               <w:rPr>
                 <w:rFonts w:hint="eastAsia"/>
@@ -17268,11 +17814,6 @@
             <w:tcW w:w="1585" w:type="dxa"/>
           </w:tcPr>
           <w:p>
-            <w:pPr>
-              <w:rPr>
-                <w:rFonts w:hint="eastAsia"/>
-              </w:rPr>
-            </w:pPr>
             <w:r>
               <w:rPr>
                 <w:rFonts w:hint="eastAsia"/>
@@ -17288,11 +17829,6 @@
             <w:tcW w:w="1655" w:type="dxa"/>
           </w:tcPr>
           <w:p>
-            <w:pPr>
-              <w:rPr>
-                <w:rFonts w:hint="eastAsia"/>
-              </w:rPr>
-            </w:pPr>
             <w:r>
               <w:t>password</w:t>
             </w:r>
@@ -17303,11 +17839,6 @@
             <w:tcW w:w="1749" w:type="dxa"/>
           </w:tcPr>
           <w:p>
-            <w:pPr>
-              <w:rPr>
-                <w:rFonts w:hint="eastAsia"/>
-              </w:rPr>
-            </w:pPr>
             <w:r>
               <w:rPr>
                 <w:rFonts w:hint="eastAsia"/>
@@ -17321,11 +17852,6 @@
             <w:tcW w:w="1638" w:type="dxa"/>
           </w:tcPr>
           <w:p>
-            <w:pPr>
-              <w:rPr>
-                <w:rFonts w:hint="eastAsia"/>
-              </w:rPr>
-            </w:pPr>
             <w:r>
               <w:rPr>
                 <w:rFonts w:hint="eastAsia"/>
@@ -17339,11 +17865,6 @@
             <w:tcW w:w="1669" w:type="dxa"/>
           </w:tcPr>
           <w:p>
-            <w:pPr>
-              <w:rPr>
-                <w:rFonts w:hint="eastAsia"/>
-              </w:rPr>
-            </w:pPr>
             <w:r>
               <w:rPr>
                 <w:rFonts w:hint="eastAsia"/>
@@ -17357,11 +17878,6 @@
             <w:tcW w:w="1585" w:type="dxa"/>
           </w:tcPr>
           <w:p>
-            <w:pPr>
-              <w:rPr>
-                <w:rFonts w:hint="eastAsia"/>
-              </w:rPr>
-            </w:pPr>
             <w:r>
               <w:rPr>
                 <w:rFonts w:hint="eastAsia"/>
@@ -17377,11 +17893,6 @@
             <w:tcW w:w="1655" w:type="dxa"/>
           </w:tcPr>
           <w:p>
-            <w:pPr>
-              <w:rPr>
-                <w:rFonts w:hint="eastAsia"/>
-              </w:rPr>
-            </w:pPr>
             <w:r>
               <w:t>s</w:t>
             </w:r>
@@ -17398,11 +17909,6 @@
             <w:tcW w:w="1749" w:type="dxa"/>
           </w:tcPr>
           <w:p>
-            <w:pPr>
-              <w:rPr>
-                <w:rFonts w:hint="eastAsia"/>
-              </w:rPr>
-            </w:pPr>
             <w:r>
               <w:rPr>
                 <w:rFonts w:hint="eastAsia"/>
@@ -17416,11 +17922,6 @@
             <w:tcW w:w="1638" w:type="dxa"/>
           </w:tcPr>
           <w:p>
-            <w:pPr>
-              <w:rPr>
-                <w:rFonts w:hint="eastAsia"/>
-              </w:rPr>
-            </w:pPr>
             <w:r>
               <w:rPr>
                 <w:rFonts w:hint="eastAsia"/>
@@ -17434,11 +17935,6 @@
             <w:tcW w:w="1669" w:type="dxa"/>
           </w:tcPr>
           <w:p>
-            <w:pPr>
-              <w:rPr>
-                <w:rFonts w:hint="eastAsia"/>
-              </w:rPr>
-            </w:pPr>
             <w:r>
               <w:rPr>
                 <w:rFonts w:hint="eastAsia"/>
@@ -17452,11 +17948,6 @@
             <w:tcW w:w="1585" w:type="dxa"/>
           </w:tcPr>
           <w:p>
-            <w:pPr>
-              <w:rPr>
-                <w:rFonts w:hint="eastAsia"/>
-              </w:rPr>
-            </w:pPr>
             <w:r>
               <w:rPr>
                 <w:rFonts w:hint="eastAsia"/>
@@ -17472,11 +17963,6 @@
             <w:tcW w:w="1655" w:type="dxa"/>
           </w:tcPr>
           <w:p>
-            <w:pPr>
-              <w:rPr>
-                <w:rFonts w:hint="eastAsia"/>
-              </w:rPr>
-            </w:pPr>
             <w:r>
               <w:t>e</w:t>
             </w:r>
@@ -17493,11 +17979,6 @@
             <w:tcW w:w="1749" w:type="dxa"/>
           </w:tcPr>
           <w:p>
-            <w:pPr>
-              <w:rPr>
-                <w:rFonts w:hint="eastAsia"/>
-              </w:rPr>
-            </w:pPr>
             <w:r>
               <w:rPr>
                 <w:rFonts w:hint="eastAsia"/>
@@ -17511,11 +17992,6 @@
             <w:tcW w:w="1638" w:type="dxa"/>
           </w:tcPr>
           <w:p>
-            <w:pPr>
-              <w:rPr>
-                <w:rFonts w:hint="eastAsia"/>
-              </w:rPr>
-            </w:pPr>
             <w:r>
               <w:rPr>
                 <w:rFonts w:hint="eastAsia"/>
@@ -17529,11 +18005,6 @@
             <w:tcW w:w="1669" w:type="dxa"/>
           </w:tcPr>
           <w:p>
-            <w:pPr>
-              <w:rPr>
-                <w:rFonts w:hint="eastAsia"/>
-              </w:rPr>
-            </w:pPr>
             <w:r>
               <w:rPr>
                 <w:rFonts w:hint="eastAsia"/>
@@ -17547,11 +18018,6 @@
             <w:tcW w:w="1585" w:type="dxa"/>
           </w:tcPr>
           <w:p>
-            <w:pPr>
-              <w:rPr>
-                <w:rFonts w:hint="eastAsia"/>
-              </w:rPr>
-            </w:pPr>
             <w:r>
               <w:rPr>
                 <w:rFonts w:hint="eastAsia"/>
@@ -17567,11 +18033,6 @@
             <w:tcW w:w="1655" w:type="dxa"/>
           </w:tcPr>
           <w:p>
-            <w:pPr>
-              <w:rPr>
-                <w:rFonts w:hint="eastAsia"/>
-              </w:rPr>
-            </w:pPr>
             <w:r>
               <w:t>p</w:t>
             </w:r>
@@ -17588,11 +18049,6 @@
             <w:tcW w:w="1749" w:type="dxa"/>
           </w:tcPr>
           <w:p>
-            <w:pPr>
-              <w:rPr>
-                <w:rFonts w:hint="eastAsia"/>
-              </w:rPr>
-            </w:pPr>
             <w:r>
               <w:rPr>
                 <w:rFonts w:hint="eastAsia"/>
@@ -17606,11 +18062,6 @@
             <w:tcW w:w="1638" w:type="dxa"/>
           </w:tcPr>
           <w:p>
-            <w:pPr>
-              <w:rPr>
-                <w:rFonts w:hint="eastAsia"/>
-              </w:rPr>
-            </w:pPr>
             <w:r>
               <w:rPr>
                 <w:rFonts w:hint="eastAsia"/>
@@ -17624,11 +18075,6 @@
             <w:tcW w:w="1669" w:type="dxa"/>
           </w:tcPr>
           <w:p>
-            <w:pPr>
-              <w:rPr>
-                <w:rFonts w:hint="eastAsia"/>
-              </w:rPr>
-            </w:pPr>
             <w:r>
               <w:rPr>
                 <w:rFonts w:hint="eastAsia"/>
@@ -17642,11 +18088,6 @@
             <w:tcW w:w="1585" w:type="dxa"/>
           </w:tcPr>
           <w:p>
-            <w:pPr>
-              <w:rPr>
-                <w:rFonts w:hint="eastAsia"/>
-              </w:rPr>
-            </w:pPr>
             <w:r>
               <w:rPr>
                 <w:rFonts w:hint="eastAsia"/>
@@ -17674,11 +18115,6 @@
             <w:tcW w:w="1749" w:type="dxa"/>
           </w:tcPr>
           <w:p>
-            <w:pPr>
-              <w:rPr>
-                <w:rFonts w:hint="eastAsia"/>
-              </w:rPr>
-            </w:pPr>
             <w:r>
               <w:t>timestamp</w:t>
             </w:r>
@@ -17689,11 +18125,6 @@
             <w:tcW w:w="1638" w:type="dxa"/>
           </w:tcPr>
           <w:p>
-            <w:pPr>
-              <w:rPr>
-                <w:rFonts w:hint="eastAsia"/>
-              </w:rPr>
-            </w:pPr>
             <w:r>
               <w:t>0</w:t>
             </w:r>
@@ -17704,11 +18135,6 @@
             <w:tcW w:w="1669" w:type="dxa"/>
           </w:tcPr>
           <w:p>
-            <w:pPr>
-              <w:rPr>
-                <w:rFonts w:hint="eastAsia"/>
-              </w:rPr>
-            </w:pPr>
             <w:r>
               <w:rPr>
                 <w:rFonts w:hint="eastAsia"/>
@@ -17722,11 +18148,6 @@
             <w:tcW w:w="1585" w:type="dxa"/>
           </w:tcPr>
           <w:p>
-            <w:pPr>
-              <w:rPr>
-                <w:rFonts w:hint="eastAsia"/>
-              </w:rPr>
-            </w:pPr>
             <w:r>
               <w:rPr>
                 <w:rFonts w:hint="eastAsia"/>
@@ -17755,11 +18176,6 @@
             <w:tcW w:w="1749" w:type="dxa"/>
           </w:tcPr>
           <w:p>
-            <w:pPr>
-              <w:rPr>
-                <w:rFonts w:hint="eastAsia"/>
-              </w:rPr>
-            </w:pPr>
             <w:r>
               <w:rPr>
                 <w:rFonts w:hint="eastAsia"/>
@@ -17773,11 +18189,6 @@
             <w:tcW w:w="1638" w:type="dxa"/>
           </w:tcPr>
           <w:p>
-            <w:pPr>
-              <w:rPr>
-                <w:rFonts w:hint="eastAsia"/>
-              </w:rPr>
-            </w:pPr>
             <w:r>
               <w:rPr>
                 <w:rFonts w:hint="eastAsia"/>
@@ -17791,11 +18202,6 @@
             <w:tcW w:w="1669" w:type="dxa"/>
           </w:tcPr>
           <w:p>
-            <w:pPr>
-              <w:rPr>
-                <w:rFonts w:hint="eastAsia"/>
-              </w:rPr>
-            </w:pPr>
             <w:r>
               <w:rPr>
                 <w:rFonts w:hint="eastAsia"/>
@@ -17809,11 +18215,6 @@
             <w:tcW w:w="1585" w:type="dxa"/>
           </w:tcPr>
           <w:p>
-            <w:pPr>
-              <w:rPr>
-                <w:rFonts w:hint="eastAsia"/>
-              </w:rPr>
-            </w:pPr>
             <w:r>
               <w:rPr>
                 <w:rFonts w:hint="eastAsia"/>
@@ -17845,11 +18246,6 @@
             <w:tcW w:w="1749" w:type="dxa"/>
           </w:tcPr>
           <w:p>
-            <w:pPr>
-              <w:rPr>
-                <w:rFonts w:hint="eastAsia"/>
-              </w:rPr>
-            </w:pPr>
             <w:r>
               <w:rPr>
                 <w:rFonts w:hint="eastAsia"/>
@@ -17863,11 +18259,6 @@
             <w:tcW w:w="1638" w:type="dxa"/>
           </w:tcPr>
           <w:p>
-            <w:pPr>
-              <w:rPr>
-                <w:rFonts w:hint="eastAsia"/>
-              </w:rPr>
-            </w:pPr>
             <w:r>
               <w:rPr>
                 <w:rFonts w:hint="eastAsia"/>
@@ -17881,11 +18272,6 @@
             <w:tcW w:w="1669" w:type="dxa"/>
           </w:tcPr>
           <w:p>
-            <w:pPr>
-              <w:rPr>
-                <w:rFonts w:hint="eastAsia"/>
-              </w:rPr>
-            </w:pPr>
             <w:r>
               <w:rPr>
                 <w:rFonts w:hint="eastAsia"/>
@@ -17899,11 +18285,6 @@
             <w:tcW w:w="1585" w:type="dxa"/>
           </w:tcPr>
           <w:p>
-            <w:pPr>
-              <w:rPr>
-                <w:rFonts w:hint="eastAsia"/>
-              </w:rPr>
-            </w:pPr>
             <w:r>
               <w:rPr>
                 <w:rFonts w:hint="eastAsia"/>
@@ -17931,11 +18312,6 @@
             <w:tcW w:w="1749" w:type="dxa"/>
           </w:tcPr>
           <w:p>
-            <w:pPr>
-              <w:rPr>
-                <w:rFonts w:hint="eastAsia"/>
-              </w:rPr>
-            </w:pPr>
             <w:r>
               <w:rPr>
                 <w:rFonts w:hint="eastAsia"/>
@@ -17949,11 +18325,6 @@
             <w:tcW w:w="1638" w:type="dxa"/>
           </w:tcPr>
           <w:p>
-            <w:pPr>
-              <w:rPr>
-                <w:rFonts w:hint="eastAsia"/>
-              </w:rPr>
-            </w:pPr>
             <w:r>
               <w:rPr>
                 <w:rFonts w:hint="eastAsia"/>
@@ -17967,11 +18338,6 @@
             <w:tcW w:w="1669" w:type="dxa"/>
           </w:tcPr>
           <w:p>
-            <w:pPr>
-              <w:rPr>
-                <w:rFonts w:hint="eastAsia"/>
-              </w:rPr>
-            </w:pPr>
             <w:r>
               <w:rPr>
                 <w:rFonts w:hint="eastAsia"/>
@@ -17985,11 +18351,6 @@
             <w:tcW w:w="1585" w:type="dxa"/>
           </w:tcPr>
           <w:p>
-            <w:pPr>
-              <w:rPr>
-                <w:rFonts w:hint="eastAsia"/>
-              </w:rPr>
-            </w:pPr>
             <w:r>
               <w:rPr>
                 <w:rFonts w:hint="eastAsia"/>
@@ -18017,11 +18378,6 @@
             <w:tcW w:w="1749" w:type="dxa"/>
           </w:tcPr>
           <w:p>
-            <w:pPr>
-              <w:rPr>
-                <w:rFonts w:hint="eastAsia"/>
-              </w:rPr>
-            </w:pPr>
             <w:proofErr w:type="spellStart"/>
             <w:r>
               <w:rPr>
@@ -18037,11 +18393,6 @@
             <w:tcW w:w="1638" w:type="dxa"/>
           </w:tcPr>
           <w:p>
-            <w:pPr>
-              <w:rPr>
-                <w:rFonts w:hint="eastAsia"/>
-              </w:rPr>
-            </w:pPr>
             <w:r>
               <w:rPr>
                 <w:rFonts w:hint="eastAsia"/>
@@ -18055,11 +18406,6 @@
             <w:tcW w:w="1669" w:type="dxa"/>
           </w:tcPr>
           <w:p>
-            <w:pPr>
-              <w:rPr>
-                <w:rFonts w:hint="eastAsia"/>
-              </w:rPr>
-            </w:pPr>
             <w:r>
               <w:rPr>
                 <w:rFonts w:hint="eastAsia"/>
@@ -18073,11 +18419,6 @@
             <w:tcW w:w="1585" w:type="dxa"/>
           </w:tcPr>
           <w:p>
-            <w:pPr>
-              <w:rPr>
-                <w:rFonts w:hint="eastAsia"/>
-              </w:rPr>
-            </w:pPr>
             <w:r>
               <w:rPr>
                 <w:rFonts w:hint="eastAsia"/>
@@ -18105,11 +18446,6 @@
             <w:tcW w:w="1749" w:type="dxa"/>
           </w:tcPr>
           <w:p>
-            <w:pPr>
-              <w:rPr>
-                <w:rFonts w:hint="eastAsia"/>
-              </w:rPr>
-            </w:pPr>
             <w:proofErr w:type="spellStart"/>
             <w:r>
               <w:rPr>
@@ -18125,11 +18461,6 @@
             <w:tcW w:w="1638" w:type="dxa"/>
           </w:tcPr>
           <w:p>
-            <w:pPr>
-              <w:rPr>
-                <w:rFonts w:hint="eastAsia"/>
-              </w:rPr>
-            </w:pPr>
             <w:r>
               <w:rPr>
                 <w:rFonts w:hint="eastAsia"/>
@@ -18143,11 +18474,6 @@
             <w:tcW w:w="1669" w:type="dxa"/>
           </w:tcPr>
           <w:p>
-            <w:pPr>
-              <w:rPr>
-                <w:rFonts w:hint="eastAsia"/>
-              </w:rPr>
-            </w:pPr>
             <w:r>
               <w:rPr>
                 <w:rFonts w:hint="eastAsia"/>
@@ -18161,11 +18487,6 @@
             <w:tcW w:w="1585" w:type="dxa"/>
           </w:tcPr>
           <w:p>
-            <w:pPr>
-              <w:rPr>
-                <w:rFonts w:hint="eastAsia"/>
-              </w:rPr>
-            </w:pPr>
             <w:r>
               <w:rPr>
                 <w:rFonts w:hint="eastAsia"/>
@@ -18193,11 +18514,6 @@
             <w:tcW w:w="1749" w:type="dxa"/>
           </w:tcPr>
           <w:p>
-            <w:pPr>
-              <w:rPr>
-                <w:rFonts w:hint="eastAsia"/>
-              </w:rPr>
-            </w:pPr>
             <w:proofErr w:type="spellStart"/>
             <w:r>
               <w:rPr>
@@ -18213,11 +18529,6 @@
             <w:tcW w:w="1638" w:type="dxa"/>
           </w:tcPr>
           <w:p>
-            <w:pPr>
-              <w:rPr>
-                <w:rFonts w:hint="eastAsia"/>
-              </w:rPr>
-            </w:pPr>
             <w:r>
               <w:rPr>
                 <w:rFonts w:hint="eastAsia"/>
@@ -18231,11 +18542,6 @@
             <w:tcW w:w="1669" w:type="dxa"/>
           </w:tcPr>
           <w:p>
-            <w:pPr>
-              <w:rPr>
-                <w:rFonts w:hint="eastAsia"/>
-              </w:rPr>
-            </w:pPr>
             <w:r>
               <w:rPr>
                 <w:rFonts w:hint="eastAsia"/>
@@ -18249,11 +18555,6 @@
             <w:tcW w:w="1585" w:type="dxa"/>
           </w:tcPr>
           <w:p>
-            <w:pPr>
-              <w:rPr>
-                <w:rFonts w:hint="eastAsia"/>
-              </w:rPr>
-            </w:pPr>
             <w:r>
               <w:rPr>
                 <w:rFonts w:hint="eastAsia"/>
@@ -18264,19 +18565,11 @@
         </w:tc>
       </w:tr>
     </w:tbl>
-    <w:p>
-      <w:pPr>
-        <w:rPr>
-          <w:rFonts w:hint="eastAsia"/>
-        </w:rPr>
-      </w:pPr>
-    </w:p>
-    <w:p>
-      <w:proofErr w:type="spellStart"/>
-      <w:r>
-        <w:t>tb_favorite</w:t>
-      </w:r>
-      <w:proofErr w:type="spellEnd"/>
+    <w:p/>
+    <w:p>
+      <w:r>
+        <w:t>收藏</w:t>
+      </w:r>
       <w:r>
         <w:t>表设计</w:t>
       </w:r>
@@ -18300,11 +18593,6 @@
             <w:tcW w:w="1659" w:type="dxa"/>
           </w:tcPr>
           <w:p>
-            <w:pPr>
-              <w:rPr>
-                <w:rFonts w:hint="eastAsia"/>
-              </w:rPr>
-            </w:pPr>
             <w:r>
               <w:rPr>
                 <w:rFonts w:hint="eastAsia"/>
@@ -18318,11 +18606,6 @@
             <w:tcW w:w="1659" w:type="dxa"/>
           </w:tcPr>
           <w:p>
-            <w:pPr>
-              <w:rPr>
-                <w:rFonts w:hint="eastAsia"/>
-              </w:rPr>
-            </w:pPr>
             <w:r>
               <w:rPr>
                 <w:rFonts w:hint="eastAsia"/>
@@ -18336,11 +18619,6 @@
             <w:tcW w:w="1659" w:type="dxa"/>
           </w:tcPr>
           <w:p>
-            <w:pPr>
-              <w:rPr>
-                <w:rFonts w:hint="eastAsia"/>
-              </w:rPr>
-            </w:pPr>
             <w:r>
               <w:rPr>
                 <w:rFonts w:hint="eastAsia"/>
@@ -18354,11 +18632,6 @@
             <w:tcW w:w="1659" w:type="dxa"/>
           </w:tcPr>
           <w:p>
-            <w:pPr>
-              <w:rPr>
-                <w:rFonts w:hint="eastAsia"/>
-              </w:rPr>
-            </w:pPr>
             <w:r>
               <w:rPr>
                 <w:rFonts w:hint="eastAsia"/>
@@ -18378,11 +18651,6 @@
             <w:tcW w:w="1660" w:type="dxa"/>
           </w:tcPr>
           <w:p>
-            <w:pPr>
-              <w:rPr>
-                <w:rFonts w:hint="eastAsia"/>
-              </w:rPr>
-            </w:pPr>
             <w:r>
               <w:rPr>
                 <w:rFonts w:hint="eastAsia"/>
@@ -18398,11 +18666,6 @@
             <w:tcW w:w="1659" w:type="dxa"/>
           </w:tcPr>
           <w:p>
-            <w:pPr>
-              <w:rPr>
-                <w:rFonts w:hint="eastAsia"/>
-              </w:rPr>
-            </w:pPr>
             <w:r>
               <w:t>id</w:t>
             </w:r>
@@ -18413,11 +18676,6 @@
             <w:tcW w:w="1659" w:type="dxa"/>
           </w:tcPr>
           <w:p>
-            <w:pPr>
-              <w:rPr>
-                <w:rFonts w:hint="eastAsia"/>
-              </w:rPr>
-            </w:pPr>
             <w:r>
               <w:rPr>
                 <w:rFonts w:hint="eastAsia"/>
@@ -18431,11 +18689,6 @@
             <w:tcW w:w="1659" w:type="dxa"/>
           </w:tcPr>
           <w:p>
-            <w:pPr>
-              <w:rPr>
-                <w:rFonts w:hint="eastAsia"/>
-              </w:rPr>
-            </w:pPr>
             <w:r>
               <w:rPr>
                 <w:rFonts w:hint="eastAsia"/>
@@ -18449,11 +18702,6 @@
             <w:tcW w:w="1659" w:type="dxa"/>
           </w:tcPr>
           <w:p>
-            <w:pPr>
-              <w:rPr>
-                <w:rFonts w:hint="eastAsia"/>
-              </w:rPr>
-            </w:pPr>
             <w:r>
               <w:rPr>
                 <w:rFonts w:hint="eastAsia"/>
@@ -18467,11 +18715,6 @@
             <w:tcW w:w="1660" w:type="dxa"/>
           </w:tcPr>
           <w:p>
-            <w:pPr>
-              <w:rPr>
-                <w:rFonts w:hint="eastAsia"/>
-              </w:rPr>
-            </w:pPr>
             <w:r>
               <w:rPr>
                 <w:rFonts w:hint="eastAsia"/>
@@ -18487,11 +18730,6 @@
             <w:tcW w:w="1659" w:type="dxa"/>
           </w:tcPr>
           <w:p>
-            <w:pPr>
-              <w:rPr>
-                <w:rFonts w:hint="eastAsia"/>
-              </w:rPr>
-            </w:pPr>
             <w:proofErr w:type="spellStart"/>
             <w:r>
               <w:rPr>
@@ -18507,11 +18745,6 @@
             <w:tcW w:w="1659" w:type="dxa"/>
           </w:tcPr>
           <w:p>
-            <w:pPr>
-              <w:rPr>
-                <w:rFonts w:hint="eastAsia"/>
-              </w:rPr>
-            </w:pPr>
             <w:r>
               <w:t>varchar</w:t>
             </w:r>
@@ -18522,11 +18755,6 @@
             <w:tcW w:w="1659" w:type="dxa"/>
           </w:tcPr>
           <w:p>
-            <w:pPr>
-              <w:rPr>
-                <w:rFonts w:hint="eastAsia"/>
-              </w:rPr>
-            </w:pPr>
             <w:r>
               <w:rPr>
                 <w:rFonts w:hint="eastAsia"/>
@@ -18540,11 +18768,6 @@
             <w:tcW w:w="1659" w:type="dxa"/>
           </w:tcPr>
           <w:p>
-            <w:pPr>
-              <w:rPr>
-                <w:rFonts w:hint="eastAsia"/>
-              </w:rPr>
-            </w:pPr>
             <w:r>
               <w:rPr>
                 <w:rFonts w:hint="eastAsia"/>
@@ -18558,11 +18781,6 @@
             <w:tcW w:w="1660" w:type="dxa"/>
           </w:tcPr>
           <w:p>
-            <w:pPr>
-              <w:rPr>
-                <w:rFonts w:hint="eastAsia"/>
-              </w:rPr>
-            </w:pPr>
             <w:r>
               <w:rPr>
                 <w:rFonts w:hint="eastAsia"/>
@@ -18584,11 +18802,6 @@
             <w:tcW w:w="1659" w:type="dxa"/>
           </w:tcPr>
           <w:p>
-            <w:pPr>
-              <w:rPr>
-                <w:rFonts w:hint="eastAsia"/>
-              </w:rPr>
-            </w:pPr>
             <w:proofErr w:type="spellStart"/>
             <w:r>
               <w:t>start_posi</w:t>
@@ -18601,11 +18814,6 @@
             <w:tcW w:w="1659" w:type="dxa"/>
           </w:tcPr>
           <w:p>
-            <w:pPr>
-              <w:rPr>
-                <w:rFonts w:hint="eastAsia"/>
-              </w:rPr>
-            </w:pPr>
             <w:r>
               <w:t>varchar</w:t>
             </w:r>
@@ -18616,11 +18824,6 @@
             <w:tcW w:w="1659" w:type="dxa"/>
           </w:tcPr>
           <w:p>
-            <w:pPr>
-              <w:rPr>
-                <w:rFonts w:hint="eastAsia"/>
-              </w:rPr>
-            </w:pPr>
             <w:r>
               <w:t>50</w:t>
             </w:r>
@@ -18631,11 +18834,6 @@
             <w:tcW w:w="1659" w:type="dxa"/>
           </w:tcPr>
           <w:p>
-            <w:pPr>
-              <w:rPr>
-                <w:rFonts w:hint="eastAsia"/>
-              </w:rPr>
-            </w:pPr>
             <w:r>
               <w:rPr>
                 <w:rFonts w:hint="eastAsia"/>
@@ -18649,11 +18847,6 @@
             <w:tcW w:w="1660" w:type="dxa"/>
           </w:tcPr>
           <w:p>
-            <w:pPr>
-              <w:rPr>
-                <w:rFonts w:hint="eastAsia"/>
-              </w:rPr>
-            </w:pPr>
             <w:r>
               <w:rPr>
                 <w:rFonts w:hint="eastAsia"/>
@@ -18669,11 +18862,6 @@
             <w:tcW w:w="1659" w:type="dxa"/>
           </w:tcPr>
           <w:p>
-            <w:pPr>
-              <w:rPr>
-                <w:rFonts w:hint="eastAsia"/>
-              </w:rPr>
-            </w:pPr>
             <w:proofErr w:type="spellStart"/>
             <w:r>
               <w:t>end_posi</w:t>
@@ -18686,11 +18874,6 @@
             <w:tcW w:w="1659" w:type="dxa"/>
           </w:tcPr>
           <w:p>
-            <w:pPr>
-              <w:rPr>
-                <w:rFonts w:hint="eastAsia"/>
-              </w:rPr>
-            </w:pPr>
             <w:r>
               <w:t>varchar</w:t>
             </w:r>
@@ -18701,11 +18884,6 @@
             <w:tcW w:w="1659" w:type="dxa"/>
           </w:tcPr>
           <w:p>
-            <w:pPr>
-              <w:rPr>
-                <w:rFonts w:hint="eastAsia"/>
-              </w:rPr>
-            </w:pPr>
             <w:r>
               <w:t>50</w:t>
             </w:r>
@@ -18716,11 +18894,6 @@
             <w:tcW w:w="1659" w:type="dxa"/>
           </w:tcPr>
           <w:p>
-            <w:pPr>
-              <w:rPr>
-                <w:rFonts w:hint="eastAsia"/>
-              </w:rPr>
-            </w:pPr>
             <w:r>
               <w:rPr>
                 <w:rFonts w:hint="eastAsia"/>
@@ -18734,11 +18907,6 @@
             <w:tcW w:w="1660" w:type="dxa"/>
           </w:tcPr>
           <w:p>
-            <w:pPr>
-              <w:rPr>
-                <w:rFonts w:hint="eastAsia"/>
-              </w:rPr>
-            </w:pPr>
             <w:r>
               <w:rPr>
                 <w:rFonts w:hint="eastAsia"/>
@@ -18754,11 +18922,6 @@
             <w:tcW w:w="1659" w:type="dxa"/>
           </w:tcPr>
           <w:p>
-            <w:pPr>
-              <w:rPr>
-                <w:rFonts w:hint="eastAsia"/>
-              </w:rPr>
-            </w:pPr>
             <w:proofErr w:type="spellStart"/>
             <w:r>
               <w:t>start_detail_posi</w:t>
@@ -18771,11 +18934,6 @@
             <w:tcW w:w="1659" w:type="dxa"/>
           </w:tcPr>
           <w:p>
-            <w:pPr>
-              <w:rPr>
-                <w:rFonts w:hint="eastAsia"/>
-              </w:rPr>
-            </w:pPr>
             <w:r>
               <w:t>varchar</w:t>
             </w:r>
@@ -18786,11 +18944,6 @@
             <w:tcW w:w="1659" w:type="dxa"/>
           </w:tcPr>
           <w:p>
-            <w:pPr>
-              <w:rPr>
-                <w:rFonts w:hint="eastAsia"/>
-              </w:rPr>
-            </w:pPr>
             <w:r>
               <w:t>100</w:t>
             </w:r>
@@ -18801,11 +18954,6 @@
             <w:tcW w:w="1659" w:type="dxa"/>
           </w:tcPr>
           <w:p>
-            <w:pPr>
-              <w:rPr>
-                <w:rFonts w:hint="eastAsia"/>
-              </w:rPr>
-            </w:pPr>
             <w:r>
               <w:rPr>
                 <w:rFonts w:hint="eastAsia"/>
@@ -18819,11 +18967,6 @@
             <w:tcW w:w="1660" w:type="dxa"/>
           </w:tcPr>
           <w:p>
-            <w:pPr>
-              <w:rPr>
-                <w:rFonts w:hint="eastAsia"/>
-              </w:rPr>
-            </w:pPr>
             <w:r>
               <w:rPr>
                 <w:rFonts w:hint="eastAsia"/>
@@ -18839,11 +18982,6 @@
             <w:tcW w:w="1659" w:type="dxa"/>
           </w:tcPr>
           <w:p>
-            <w:pPr>
-              <w:rPr>
-                <w:rFonts w:hint="eastAsia"/>
-              </w:rPr>
-            </w:pPr>
             <w:proofErr w:type="spellStart"/>
             <w:r>
               <w:t>end_detail_posi</w:t>
@@ -18856,11 +18994,6 @@
             <w:tcW w:w="1659" w:type="dxa"/>
           </w:tcPr>
           <w:p>
-            <w:pPr>
-              <w:rPr>
-                <w:rFonts w:hint="eastAsia"/>
-              </w:rPr>
-            </w:pPr>
             <w:r>
               <w:t>varchar</w:t>
             </w:r>
@@ -18871,11 +19004,6 @@
             <w:tcW w:w="1659" w:type="dxa"/>
           </w:tcPr>
           <w:p>
-            <w:pPr>
-              <w:rPr>
-                <w:rFonts w:hint="eastAsia"/>
-              </w:rPr>
-            </w:pPr>
             <w:r>
               <w:t>100</w:t>
             </w:r>
@@ -18886,11 +19014,6 @@
             <w:tcW w:w="1659" w:type="dxa"/>
           </w:tcPr>
           <w:p>
-            <w:pPr>
-              <w:rPr>
-                <w:rFonts w:hint="eastAsia"/>
-              </w:rPr>
-            </w:pPr>
             <w:r>
               <w:rPr>
                 <w:rFonts w:hint="eastAsia"/>
@@ -18904,11 +19027,6 @@
             <w:tcW w:w="1660" w:type="dxa"/>
           </w:tcPr>
           <w:p>
-            <w:pPr>
-              <w:rPr>
-                <w:rFonts w:hint="eastAsia"/>
-              </w:rPr>
-            </w:pPr>
             <w:r>
               <w:rPr>
                 <w:rFonts w:hint="eastAsia"/>
@@ -18924,11 +19042,6 @@
             <w:tcW w:w="1659" w:type="dxa"/>
           </w:tcPr>
           <w:p>
-            <w:pPr>
-              <w:rPr>
-                <w:rFonts w:hint="eastAsia"/>
-              </w:rPr>
-            </w:pPr>
             <w:proofErr w:type="spellStart"/>
             <w:r>
               <w:t>start_lat</w:t>
@@ -18941,11 +19054,6 @@
             <w:tcW w:w="1659" w:type="dxa"/>
           </w:tcPr>
           <w:p>
-            <w:pPr>
-              <w:rPr>
-                <w:rFonts w:hint="eastAsia"/>
-              </w:rPr>
-            </w:pPr>
             <w:r>
               <w:t>decimal(10,7)</w:t>
             </w:r>
@@ -18955,24 +19063,13 @@
           <w:tcPr>
             <w:tcW w:w="1659" w:type="dxa"/>
           </w:tcPr>
-          <w:p>
-            <w:pPr>
-              <w:rPr>
-                <w:rFonts w:hint="eastAsia"/>
-              </w:rPr>
-            </w:pPr>
-          </w:p>
+          <w:p/>
         </w:tc>
         <w:tc>
           <w:tcPr>
             <w:tcW w:w="1659" w:type="dxa"/>
           </w:tcPr>
           <w:p>
-            <w:pPr>
-              <w:rPr>
-                <w:rFonts w:hint="eastAsia"/>
-              </w:rPr>
-            </w:pPr>
             <w:r>
               <w:rPr>
                 <w:rFonts w:hint="eastAsia"/>
@@ -18986,11 +19083,6 @@
             <w:tcW w:w="1660" w:type="dxa"/>
           </w:tcPr>
           <w:p>
-            <w:pPr>
-              <w:rPr>
-                <w:rFonts w:hint="eastAsia"/>
-              </w:rPr>
-            </w:pPr>
             <w:r>
               <w:rPr>
                 <w:rFonts w:hint="eastAsia"/>
@@ -19027,24 +19119,13 @@
           <w:tcPr>
             <w:tcW w:w="1659" w:type="dxa"/>
           </w:tcPr>
-          <w:p>
-            <w:pPr>
-              <w:rPr>
-                <w:rFonts w:hint="eastAsia"/>
-              </w:rPr>
-            </w:pPr>
-          </w:p>
+          <w:p/>
         </w:tc>
         <w:tc>
           <w:tcPr>
             <w:tcW w:w="1659" w:type="dxa"/>
           </w:tcPr>
           <w:p>
-            <w:pPr>
-              <w:rPr>
-                <w:rFonts w:hint="eastAsia"/>
-              </w:rPr>
-            </w:pPr>
             <w:r>
               <w:rPr>
                 <w:rFonts w:hint="eastAsia"/>
@@ -19058,11 +19139,6 @@
             <w:tcW w:w="1660" w:type="dxa"/>
           </w:tcPr>
           <w:p>
-            <w:pPr>
-              <w:rPr>
-                <w:rFonts w:hint="eastAsia"/>
-              </w:rPr>
-            </w:pPr>
             <w:r>
               <w:rPr>
                 <w:rFonts w:hint="eastAsia"/>
@@ -19099,24 +19175,13 @@
           <w:tcPr>
             <w:tcW w:w="1659" w:type="dxa"/>
           </w:tcPr>
-          <w:p>
-            <w:pPr>
-              <w:rPr>
-                <w:rFonts w:hint="eastAsia"/>
-              </w:rPr>
-            </w:pPr>
-          </w:p>
+          <w:p/>
         </w:tc>
         <w:tc>
           <w:tcPr>
             <w:tcW w:w="1659" w:type="dxa"/>
           </w:tcPr>
           <w:p>
-            <w:pPr>
-              <w:rPr>
-                <w:rFonts w:hint="eastAsia"/>
-              </w:rPr>
-            </w:pPr>
             <w:r>
               <w:rPr>
                 <w:rFonts w:hint="eastAsia"/>
@@ -19130,11 +19195,6 @@
             <w:tcW w:w="1660" w:type="dxa"/>
           </w:tcPr>
           <w:p>
-            <w:pPr>
-              <w:rPr>
-                <w:rFonts w:hint="eastAsia"/>
-              </w:rPr>
-            </w:pPr>
             <w:r>
               <w:rPr>
                 <w:rFonts w:hint="eastAsia"/>
@@ -19171,24 +19231,13 @@
           <w:tcPr>
             <w:tcW w:w="1659" w:type="dxa"/>
           </w:tcPr>
-          <w:p>
-            <w:pPr>
-              <w:rPr>
-                <w:rFonts w:hint="eastAsia"/>
-              </w:rPr>
-            </w:pPr>
-          </w:p>
+          <w:p/>
         </w:tc>
         <w:tc>
           <w:tcPr>
             <w:tcW w:w="1659" w:type="dxa"/>
           </w:tcPr>
           <w:p>
-            <w:pPr>
-              <w:rPr>
-                <w:rFonts w:hint="eastAsia"/>
-              </w:rPr>
-            </w:pPr>
             <w:r>
               <w:rPr>
                 <w:rFonts w:hint="eastAsia"/>
@@ -19202,11 +19251,6 @@
             <w:tcW w:w="1660" w:type="dxa"/>
           </w:tcPr>
           <w:p>
-            <w:pPr>
-              <w:rPr>
-                <w:rFonts w:hint="eastAsia"/>
-              </w:rPr>
-            </w:pPr>
             <w:r>
               <w:rPr>
                 <w:rFonts w:hint="eastAsia"/>
@@ -19243,24 +19287,13 @@
           <w:tcPr>
             <w:tcW w:w="1659" w:type="dxa"/>
           </w:tcPr>
-          <w:p>
-            <w:pPr>
-              <w:rPr>
-                <w:rFonts w:hint="eastAsia"/>
-              </w:rPr>
-            </w:pPr>
-          </w:p>
+          <w:p/>
         </w:tc>
         <w:tc>
           <w:tcPr>
             <w:tcW w:w="1659" w:type="dxa"/>
           </w:tcPr>
           <w:p>
-            <w:pPr>
-              <w:rPr>
-                <w:rFonts w:hint="eastAsia"/>
-              </w:rPr>
-            </w:pPr>
             <w:r>
               <w:rPr>
                 <w:rFonts w:hint="eastAsia"/>
@@ -19274,11 +19307,6 @@
             <w:tcW w:w="1660" w:type="dxa"/>
           </w:tcPr>
           <w:p>
-            <w:pPr>
-              <w:rPr>
-                <w:rFonts w:hint="eastAsia"/>
-              </w:rPr>
-            </w:pPr>
             <w:r>
               <w:rPr>
                 <w:rFonts w:hint="eastAsia"/>
@@ -19317,24 +19345,13 @@
           <w:tcPr>
             <w:tcW w:w="1659" w:type="dxa"/>
           </w:tcPr>
-          <w:p>
-            <w:pPr>
-              <w:rPr>
-                <w:rFonts w:hint="eastAsia"/>
-              </w:rPr>
-            </w:pPr>
-          </w:p>
+          <w:p/>
         </w:tc>
         <w:tc>
           <w:tcPr>
             <w:tcW w:w="1659" w:type="dxa"/>
           </w:tcPr>
           <w:p>
-            <w:pPr>
-              <w:rPr>
-                <w:rFonts w:hint="eastAsia"/>
-              </w:rPr>
-            </w:pPr>
             <w:r>
               <w:rPr>
                 <w:rFonts w:hint="eastAsia"/>
@@ -19348,11 +19365,6 @@
             <w:tcW w:w="1660" w:type="dxa"/>
           </w:tcPr>
           <w:p>
-            <w:pPr>
-              <w:rPr>
-                <w:rFonts w:hint="eastAsia"/>
-              </w:rPr>
-            </w:pPr>
             <w:r>
               <w:rPr>
                 <w:rFonts w:hint="eastAsia"/>
@@ -19390,11 +19402,6 @@
             <w:tcW w:w="1659" w:type="dxa"/>
           </w:tcPr>
           <w:p>
-            <w:pPr>
-              <w:rPr>
-                <w:rFonts w:hint="eastAsia"/>
-              </w:rPr>
-            </w:pPr>
             <w:r>
               <w:rPr>
                 <w:rFonts w:hint="eastAsia"/>
@@ -19408,11 +19415,6 @@
             <w:tcW w:w="1659" w:type="dxa"/>
           </w:tcPr>
           <w:p>
-            <w:pPr>
-              <w:rPr>
-                <w:rFonts w:hint="eastAsia"/>
-              </w:rPr>
-            </w:pPr>
             <w:r>
               <w:rPr>
                 <w:rFonts w:hint="eastAsia"/>
@@ -19426,11 +19428,6 @@
             <w:tcW w:w="1660" w:type="dxa"/>
           </w:tcPr>
           <w:p>
-            <w:pPr>
-              <w:rPr>
-                <w:rFonts w:hint="eastAsia"/>
-              </w:rPr>
-            </w:pPr>
             <w:r>
               <w:rPr>
                 <w:rFonts w:hint="eastAsia"/>
@@ -19492,11 +19489,6 @@
             <w:tcW w:w="1659" w:type="dxa"/>
           </w:tcPr>
           <w:p>
-            <w:pPr>
-              <w:rPr>
-                <w:rFonts w:hint="eastAsia"/>
-              </w:rPr>
-            </w:pPr>
             <w:r>
               <w:rPr>
                 <w:rFonts w:hint="eastAsia"/>
@@ -19510,11 +19502,6 @@
             <w:tcW w:w="1659" w:type="dxa"/>
           </w:tcPr>
           <w:p>
-            <w:pPr>
-              <w:rPr>
-                <w:rFonts w:hint="eastAsia"/>
-              </w:rPr>
-            </w:pPr>
             <w:r>
               <w:rPr>
                 <w:rFonts w:hint="eastAsia"/>
@@ -19528,11 +19515,6 @@
             <w:tcW w:w="1660" w:type="dxa"/>
           </w:tcPr>
           <w:p>
-            <w:pPr>
-              <w:rPr>
-                <w:rFonts w:hint="eastAsia"/>
-              </w:rPr>
-            </w:pPr>
             <w:r>
               <w:rPr>
                 <w:rFonts w:hint="eastAsia"/>
@@ -19574,7 +19556,6 @@
           <w:p>
             <w:proofErr w:type="spellStart"/>
             <w:r>
-              <w:lastRenderedPageBreak/>
               <w:t>extend_info</w:t>
             </w:r>
             <w:proofErr w:type="spellEnd"/>
@@ -19595,11 +19576,6 @@
             <w:tcW w:w="1659" w:type="dxa"/>
           </w:tcPr>
           <w:p>
-            <w:pPr>
-              <w:rPr>
-                <w:rFonts w:hint="eastAsia"/>
-              </w:rPr>
-            </w:pPr>
             <w:r>
               <w:t>255</w:t>
             </w:r>
@@ -19610,11 +19586,6 @@
             <w:tcW w:w="1659" w:type="dxa"/>
           </w:tcPr>
           <w:p>
-            <w:pPr>
-              <w:rPr>
-                <w:rFonts w:hint="eastAsia"/>
-              </w:rPr>
-            </w:pPr>
             <w:r>
               <w:rPr>
                 <w:rFonts w:hint="eastAsia"/>
@@ -19628,11 +19599,6 @@
             <w:tcW w:w="1660" w:type="dxa"/>
           </w:tcPr>
           <w:p>
-            <w:pPr>
-              <w:rPr>
-                <w:rFonts w:hint="eastAsia"/>
-              </w:rPr>
-            </w:pPr>
             <w:r>
               <w:rPr>
                 <w:rFonts w:hint="eastAsia"/>
@@ -19643,22 +19609,8 @@
         </w:tc>
       </w:tr>
     </w:tbl>
-    <w:p>
-      <w:pPr>
-        <w:rPr>
-          <w:rFonts w:hint="eastAsia"/>
-        </w:rPr>
-      </w:pPr>
-    </w:p>
-    <w:p>
-      <w:pPr>
-        <w:rPr>
-          <w:rFonts w:hint="eastAsia"/>
-        </w:rPr>
-      </w:pPr>
-      <w:bookmarkStart w:id="22" w:name="_GoBack"/>
-      <w:bookmarkEnd w:id="22"/>
-    </w:p>
+    <w:p/>
+    <w:p/>
     <w:p/>
     <w:p>
       <w:r>
@@ -19708,9 +19660,6 @@
           <w:numId w:val="2"/>
         </w:numPr>
         <w:ind w:firstLineChars="0"/>
-        <w:rPr>
-          <w:rFonts w:hint="eastAsia"/>
-        </w:rPr>
       </w:pPr>
       <w:r>
         <w:rPr>
@@ -19785,9 +19734,6 @@
       <w:pPr>
         <w:pStyle w:val="a5"/>
         <w:ind w:left="420" w:firstLineChars="0" w:firstLine="0"/>
-        <w:rPr>
-          <w:rFonts w:hint="eastAsia"/>
-        </w:rPr>
       </w:pPr>
       <w:r>
         <w:rPr>
@@ -19806,11 +19752,9 @@
       <w:pPr>
         <w:pStyle w:val="a5"/>
         <w:ind w:left="420" w:firstLineChars="0" w:firstLine="0"/>
-        <w:rPr>
-          <w:rFonts w:hint="eastAsia"/>
-        </w:rPr>
-      </w:pPr>
-      <w:r>
+      </w:pPr>
+      <w:r>
+        <w:lastRenderedPageBreak/>
         <w:pict>
           <v:shape id="_x0000_i1026" type="#_x0000_t75" style="width:414.75pt;height:246pt">
             <v:imagedata r:id="rId17" o:title="1-注册开发者"/>
@@ -19822,9 +19766,6 @@
       <w:pPr>
         <w:pStyle w:val="a5"/>
         <w:ind w:left="420" w:firstLineChars="0" w:firstLine="0"/>
-        <w:rPr>
-          <w:rFonts w:hint="eastAsia"/>
-        </w:rPr>
       </w:pPr>
       <w:r>
         <w:rPr>
@@ -19900,9 +19841,6 @@
       <w:pPr>
         <w:pStyle w:val="a5"/>
         <w:ind w:left="420" w:firstLineChars="0" w:firstLine="0"/>
-        <w:rPr>
-          <w:rFonts w:hint="eastAsia"/>
-        </w:rPr>
       </w:pPr>
       <w:r>
         <w:pict>
@@ -19998,9 +19936,6 @@
       <w:pPr>
         <w:pStyle w:val="a5"/>
         <w:ind w:left="420" w:firstLineChars="0" w:firstLine="0"/>
-        <w:rPr>
-          <w:rFonts w:hint="eastAsia"/>
-        </w:rPr>
       </w:pPr>
       <w:r>
         <w:t xml:space="preserve">    &lt;script language="</w:t>
@@ -20102,9 +20037,6 @@
       <w:pPr>
         <w:pStyle w:val="a5"/>
         <w:ind w:left="420"/>
-        <w:rPr>
-          <w:rFonts w:hint="eastAsia"/>
-        </w:rPr>
       </w:pPr>
     </w:p>
     <w:tbl>
@@ -20130,9 +20062,6 @@
             <w:pPr>
               <w:pStyle w:val="a5"/>
               <w:ind w:firstLineChars="0" w:firstLine="0"/>
-              <w:rPr>
-                <w:rFonts w:hint="eastAsia"/>
-              </w:rPr>
             </w:pPr>
             <w:r>
               <w:rPr>
@@ -20151,9 +20080,6 @@
             <w:pPr>
               <w:pStyle w:val="a5"/>
               <w:ind w:left="420"/>
-              <w:rPr>
-                <w:rFonts w:hint="eastAsia"/>
-              </w:rPr>
             </w:pPr>
             <w:r>
               <w:rPr>
@@ -20176,9 +20102,6 @@
             <w:pPr>
               <w:pStyle w:val="a5"/>
               <w:ind w:firstLineChars="0" w:firstLine="0"/>
-              <w:rPr>
-                <w:rFonts w:hint="eastAsia"/>
-              </w:rPr>
             </w:pPr>
             <w:r>
               <w:rPr>
@@ -20227,11 +20150,6 @@
             <w:tcW w:w="3989" w:type="dxa"/>
           </w:tcPr>
           <w:p>
-            <w:pPr>
-              <w:rPr>
-                <w:rFonts w:hint="eastAsia"/>
-              </w:rPr>
-            </w:pPr>
             <w:r>
               <w:rPr>
                 <w:rFonts w:hint="eastAsia"/>
@@ -20263,9 +20181,6 @@
             <w:pPr>
               <w:pStyle w:val="a5"/>
               <w:ind w:firstLineChars="0" w:firstLine="0"/>
-              <w:rPr>
-                <w:rFonts w:hint="eastAsia"/>
-              </w:rPr>
             </w:pPr>
           </w:p>
         </w:tc>
@@ -20275,9 +20190,6 @@
       <w:pPr>
         <w:pStyle w:val="a5"/>
         <w:ind w:left="420"/>
-        <w:rPr>
-          <w:rFonts w:hint="eastAsia"/>
-        </w:rPr>
       </w:pPr>
     </w:p>
     <w:tbl>
@@ -20820,9 +20732,6 @@
             <w:pPr>
               <w:pStyle w:val="a5"/>
               <w:ind w:firstLineChars="0" w:firstLine="0"/>
-              <w:rPr>
-                <w:rFonts w:hint="eastAsia"/>
-              </w:rPr>
             </w:pPr>
             <w:r>
               <w:rPr>
@@ -21149,9 +21058,9 @@
         <w:tblLook w:val="04A0" w:firstRow="1" w:lastRow="0" w:firstColumn="1" w:lastColumn="0" w:noHBand="0" w:noVBand="1"/>
       </w:tblPr>
       <w:tblGrid>
-        <w:gridCol w:w="2638"/>
-        <w:gridCol w:w="2659"/>
-        <w:gridCol w:w="2579"/>
+        <w:gridCol w:w="2652"/>
+        <w:gridCol w:w="2623"/>
+        <w:gridCol w:w="2601"/>
       </w:tblGrid>
       <w:tr>
         <w:tc>
@@ -21229,7 +21138,7 @@
             <w:pPr>
               <w:pStyle w:val="a5"/>
               <w:tabs>
-                <w:tab w:val="left" w:pos="645"/>
+                <w:tab w:val="left" w:pos="15"/>
               </w:tabs>
               <w:ind w:firstLineChars="0" w:firstLine="0"/>
             </w:pPr>
@@ -21293,9 +21202,6 @@
       <w:pPr>
         <w:pStyle w:val="a5"/>
         <w:ind w:left="420" w:firstLineChars="0" w:firstLine="0"/>
-        <w:rPr>
-          <w:rFonts w:hint="eastAsia"/>
-        </w:rPr>
       </w:pPr>
     </w:p>
     <w:tbl>
@@ -21318,9 +21224,6 @@
             <w:pPr>
               <w:pStyle w:val="a5"/>
               <w:ind w:firstLineChars="0" w:firstLine="0"/>
-              <w:rPr>
-                <w:rFonts w:hint="eastAsia"/>
-              </w:rPr>
             </w:pPr>
             <w:r>
               <w:rPr>
@@ -21339,9 +21242,6 @@
             <w:pPr>
               <w:pStyle w:val="a5"/>
               <w:ind w:firstLineChars="0" w:firstLine="0"/>
-              <w:rPr>
-                <w:rFonts w:hint="eastAsia"/>
-              </w:rPr>
             </w:pPr>
             <w:r>
               <w:rPr>
@@ -21361,9 +21261,6 @@
             <w:pPr>
               <w:pStyle w:val="a5"/>
               <w:ind w:firstLineChars="0" w:firstLine="0"/>
-              <w:rPr>
-                <w:rFonts w:hint="eastAsia"/>
-              </w:rPr>
             </w:pPr>
             <w:r>
               <w:t xml:space="preserve">Marker(point: Point, opts: </w:t>
@@ -21386,9 +21283,6 @@
             <w:pPr>
               <w:pStyle w:val="a5"/>
               <w:ind w:firstLineChars="0" w:firstLine="0"/>
-              <w:rPr>
-                <w:rFonts w:hint="eastAsia"/>
-              </w:rPr>
             </w:pPr>
             <w:r>
               <w:rPr>
@@ -21416,9 +21310,6 @@
       <w:pPr>
         <w:pStyle w:val="a5"/>
         <w:ind w:left="420" w:firstLineChars="0" w:firstLine="0"/>
-        <w:rPr>
-          <w:rFonts w:hint="eastAsia"/>
-        </w:rPr>
       </w:pPr>
     </w:p>
     <w:tbl>
@@ -21828,9 +21719,6 @@
             <w:pPr>
               <w:pStyle w:val="a5"/>
               <w:ind w:firstLineChars="0" w:firstLine="0"/>
-              <w:rPr>
-                <w:rFonts w:hint="eastAsia"/>
-              </w:rPr>
             </w:pPr>
             <w:r>
               <w:rPr>
@@ -21848,9 +21736,6 @@
             <w:pPr>
               <w:pStyle w:val="a5"/>
               <w:ind w:firstLineChars="0" w:firstLine="0"/>
-              <w:rPr>
-                <w:rFonts w:hint="eastAsia"/>
-              </w:rPr>
             </w:pPr>
             <w:r>
               <w:rPr>
@@ -21867,9 +21752,6 @@
           <w:p>
             <w:pPr>
               <w:pStyle w:val="a5"/>
-              <w:rPr>
-                <w:rFonts w:hint="eastAsia"/>
-              </w:rPr>
             </w:pPr>
             <w:r>
               <w:rPr>
@@ -21889,9 +21771,6 @@
             <w:pPr>
               <w:pStyle w:val="a5"/>
               <w:ind w:firstLineChars="0" w:firstLine="0"/>
-              <w:rPr>
-                <w:rFonts w:hint="eastAsia"/>
-              </w:rPr>
             </w:pPr>
             <w:r>
               <w:t>search(k</w:t>
@@ -21918,9 +21797,6 @@
             <w:pPr>
               <w:pStyle w:val="a5"/>
               <w:ind w:firstLineChars="0" w:firstLine="0"/>
-              <w:rPr>
-                <w:rFonts w:hint="eastAsia"/>
-              </w:rPr>
             </w:pPr>
             <w:r>
               <w:t>none</w:t>
@@ -21935,9 +21811,6 @@
             <w:pPr>
               <w:pStyle w:val="a5"/>
               <w:ind w:firstLineChars="0" w:firstLine="0"/>
-              <w:rPr>
-                <w:rFonts w:hint="eastAsia"/>
-              </w:rPr>
             </w:pPr>
             <w:r>
               <w:rPr>
@@ -21981,9 +21854,6 @@
             <w:pPr>
               <w:pStyle w:val="a5"/>
               <w:ind w:firstLineChars="0" w:firstLine="0"/>
-              <w:rPr>
-                <w:rFonts w:hint="eastAsia"/>
-              </w:rPr>
             </w:pPr>
             <w:proofErr w:type="spellStart"/>
             <w:r>
@@ -22011,9 +21881,6 @@
             <w:pPr>
               <w:pStyle w:val="a5"/>
               <w:ind w:firstLineChars="0" w:firstLine="0"/>
-              <w:rPr>
-                <w:rFonts w:hint="eastAsia"/>
-              </w:rPr>
             </w:pPr>
             <w:r>
               <w:t>none</w:t>
@@ -22028,9 +21895,6 @@
             <w:pPr>
               <w:pStyle w:val="a5"/>
               <w:ind w:firstLineChars="0" w:firstLine="0"/>
-              <w:rPr>
-                <w:rFonts w:hint="eastAsia"/>
-              </w:rPr>
             </w:pPr>
             <w:r>
               <w:rPr>
@@ -22074,9 +21938,6 @@
             <w:pPr>
               <w:pStyle w:val="a5"/>
               <w:ind w:firstLineChars="0" w:firstLine="0"/>
-              <w:rPr>
-                <w:rFonts w:hint="eastAsia"/>
-              </w:rPr>
             </w:pPr>
             <w:proofErr w:type="spellStart"/>
             <w:r>
@@ -22096,9 +21957,6 @@
             <w:pPr>
               <w:pStyle w:val="a5"/>
               <w:ind w:firstLineChars="0" w:firstLine="0"/>
-              <w:rPr>
-                <w:rFonts w:hint="eastAsia"/>
-              </w:rPr>
             </w:pPr>
             <w:proofErr w:type="spellStart"/>
             <w:r>
@@ -22126,9 +21984,6 @@
             <w:pPr>
               <w:pStyle w:val="a5"/>
               <w:ind w:firstLineChars="0" w:firstLine="0"/>
-              <w:rPr>
-                <w:rFonts w:hint="eastAsia"/>
-              </w:rPr>
             </w:pPr>
             <w:r>
               <w:rPr>
@@ -22148,9 +22003,6 @@
             <w:pPr>
               <w:pStyle w:val="a5"/>
               <w:ind w:firstLineChars="0" w:firstLine="0"/>
-              <w:rPr>
-                <w:rFonts w:hint="eastAsia"/>
-              </w:rPr>
             </w:pPr>
             <w:proofErr w:type="spellStart"/>
             <w:r>
@@ -22170,9 +22022,6 @@
             <w:pPr>
               <w:pStyle w:val="a5"/>
               <w:ind w:firstLineChars="0" w:firstLine="0"/>
-              <w:rPr>
-                <w:rFonts w:hint="eastAsia"/>
-              </w:rPr>
             </w:pPr>
             <w:r>
               <w:t>none</w:t>
@@ -22187,9 +22036,6 @@
             <w:pPr>
               <w:pStyle w:val="a5"/>
               <w:ind w:firstLineChars="0" w:firstLine="0"/>
-              <w:rPr>
-                <w:rFonts w:hint="eastAsia"/>
-              </w:rPr>
             </w:pPr>
             <w:r>
               <w:rPr>
@@ -22263,8 +22109,924 @@
     </w:p>
     <w:p>
       <w:pPr>
+        <w:widowControl/>
+        <w:jc w:val="left"/>
+      </w:pPr>
+      <w:r>
+        <w:br w:type="page"/>
+      </w:r>
+    </w:p>
+    <w:p>
+      <w:pPr>
         <w:pStyle w:val="a5"/>
         <w:ind w:left="420" w:firstLineChars="0" w:firstLine="0"/>
+      </w:pPr>
+      <w:r>
+        <w:lastRenderedPageBreak/>
+        <w:t>第六章</w:t>
+      </w:r>
+      <w:r>
+        <w:rPr>
+          <w:rFonts w:hint="eastAsia"/>
+        </w:rPr>
+        <w:t>：</w:t>
+      </w:r>
+      <w:r>
+        <w:t>总结与展望</w:t>
+      </w:r>
+    </w:p>
+    <w:p>
+      <w:pPr>
+        <w:pStyle w:val="a5"/>
+        <w:ind w:left="420" w:firstLineChars="0" w:firstLine="0"/>
+      </w:pPr>
+      <w:r>
+        <w:t>本设计主要介绍了基于百度地图的定位的系统的研究和设计以及实现的整个过程</w:t>
+      </w:r>
+      <w:r>
+        <w:rPr>
+          <w:rFonts w:hint="eastAsia"/>
+        </w:rPr>
+        <w:t>。</w:t>
+      </w:r>
+      <w:r>
+        <w:t>需求调研</w:t>
+      </w:r>
+      <w:r>
+        <w:rPr>
+          <w:rFonts w:hint="eastAsia"/>
+        </w:rPr>
+        <w:t>，</w:t>
+      </w:r>
+      <w:r>
+        <w:t>需求分析</w:t>
+      </w:r>
+      <w:r>
+        <w:rPr>
+          <w:rFonts w:hint="eastAsia"/>
+        </w:rPr>
+        <w:t>，</w:t>
+      </w:r>
+      <w:r>
+        <w:t>技术选型是后续一切工作的基础</w:t>
+      </w:r>
+      <w:r>
+        <w:rPr>
+          <w:rFonts w:hint="eastAsia"/>
+        </w:rPr>
+        <w:t>。需求分析确定此次毕业设计需要达到的大致效果，技术选型确定</w:t>
+      </w:r>
+      <w:r>
+        <w:rPr>
+          <w:rFonts w:hint="eastAsia"/>
+        </w:rPr>
+        <w:t>选择何种技术能够最大程度的达到预期效果。在动手开展工作之前，我查阅了大量的相关技术书籍，网络资源，百度地图</w:t>
+      </w:r>
+      <w:r>
+        <w:rPr>
+          <w:rFonts w:hint="eastAsia"/>
+        </w:rPr>
+        <w:t>API</w:t>
+      </w:r>
+      <w:r>
+        <w:rPr>
+          <w:rFonts w:hint="eastAsia"/>
+        </w:rPr>
+        <w:t>示例，以动手做</w:t>
+      </w:r>
+      <w:r>
+        <w:rPr>
+          <w:rFonts w:hint="eastAsia"/>
+        </w:rPr>
+        <w:t>demo</w:t>
+      </w:r>
+      <w:r>
+        <w:rPr>
+          <w:rFonts w:hint="eastAsia"/>
+        </w:rPr>
+        <w:t>的形式去学习了解这些技术，然后将这些技术汇聚整合起来搭建起开发环境，并且按照模块化的思想去完成每一部分的功能，最终</w:t>
+      </w:r>
+      <w:r>
+        <w:rPr>
+          <w:rFonts w:hint="eastAsia"/>
+        </w:rPr>
+        <w:t>完成了本次毕业设计。在完成整个毕业设计的过程中，我学习到了很多新的知识，新的技术，磨练了不断</w:t>
+      </w:r>
+      <w:r>
+        <w:rPr>
+          <w:rFonts w:hint="eastAsia"/>
+        </w:rPr>
+        <w:t>debug</w:t>
+      </w:r>
+      <w:r>
+        <w:rPr>
+          <w:rFonts w:hint="eastAsia"/>
+        </w:rPr>
+        <w:t>的耐心，也</w:t>
+      </w:r>
+      <w:r>
+        <w:rPr>
+          <w:rFonts w:hint="eastAsia"/>
+        </w:rPr>
+        <w:t>提高了自己的编程水平。</w:t>
+      </w:r>
+      <w:r>
+        <w:rPr>
+          <w:rFonts w:hint="eastAsia"/>
+        </w:rPr>
+        <w:t>本次毕业设计还有许多需要完善的地方，</w:t>
+      </w:r>
+      <w:r>
+        <w:rPr>
+          <w:rFonts w:hint="eastAsia"/>
+        </w:rPr>
+        <w:t>比如页面可以做的更美观一点，功能可以再更丰富一点，定位经纬度可以实时获取，而非随机模拟的伪经纬度等等，后期如果有更充裕的时间，我一定不断改进，不断完善。</w:t>
+      </w:r>
+    </w:p>
+    <w:p>
+      <w:pPr>
+        <w:pStyle w:val="a5"/>
+        <w:ind w:left="420" w:firstLineChars="0" w:firstLine="0"/>
+        <w:rPr>
+          <w:rFonts w:hint="eastAsia"/>
+        </w:rPr>
+      </w:pPr>
+    </w:p>
+    <w:p>
+      <w:pPr>
+        <w:pStyle w:val="a5"/>
+        <w:ind w:left="420" w:firstLineChars="0" w:firstLine="0"/>
+      </w:pPr>
+    </w:p>
+    <w:p>
+      <w:pPr>
+        <w:pStyle w:val="a5"/>
+        <w:ind w:left="420" w:firstLineChars="0" w:firstLine="0"/>
+        <w:rPr>
+          <w:rFonts w:hint="eastAsia"/>
+        </w:rPr>
+      </w:pPr>
+    </w:p>
+    <w:p>
+      <w:pPr>
+        <w:pStyle w:val="a5"/>
+        <w:ind w:left="420" w:firstLineChars="0" w:firstLine="0"/>
+      </w:pPr>
+    </w:p>
+    <w:p>
+      <w:pPr>
+        <w:pStyle w:val="a5"/>
+        <w:ind w:left="420" w:firstLineChars="0" w:firstLine="0"/>
+        <w:rPr>
+          <w:rFonts w:hint="eastAsia"/>
+        </w:rPr>
+      </w:pPr>
+    </w:p>
+    <w:p>
+      <w:pPr>
+        <w:spacing w:line="360" w:lineRule="exact"/>
+        <w:rPr>
+          <w:rFonts w:ascii="宋体" w:hAnsi="宋体"/>
+          <w:noProof/>
+          <w:szCs w:val="21"/>
+        </w:rPr>
+      </w:pPr>
+      <w:r>
+        <w:rPr>
+          <w:rFonts w:ascii="宋体" w:hAnsi="宋体" w:hint="eastAsia"/>
+          <w:noProof/>
+          <w:szCs w:val="21"/>
+        </w:rPr>
+        <w:t>陈强.Java项目开发实战密码[</w:t>
+      </w:r>
+      <w:r>
+        <w:rPr>
+          <w:rFonts w:ascii="宋体" w:hAnsi="宋体"/>
+          <w:noProof/>
+          <w:szCs w:val="21"/>
+        </w:rPr>
+        <w:t>M</w:t>
+      </w:r>
+      <w:r>
+        <w:rPr>
+          <w:rFonts w:ascii="宋体" w:hAnsi="宋体" w:hint="eastAsia"/>
+          <w:noProof/>
+          <w:szCs w:val="21"/>
+        </w:rPr>
+        <w:t>]</w:t>
+      </w:r>
+      <w:r>
+        <w:rPr>
+          <w:rFonts w:ascii="宋体" w:hAnsi="宋体"/>
+          <w:noProof/>
+          <w:szCs w:val="21"/>
+        </w:rPr>
+        <w:t>.</w:t>
+      </w:r>
+      <w:r>
+        <w:rPr>
+          <w:rFonts w:ascii="宋体" w:hAnsi="宋体" w:hint="eastAsia"/>
+          <w:noProof/>
+          <w:szCs w:val="21"/>
+        </w:rPr>
+        <w:t>北京：清华大学出版社，2015年9月:1～</w:t>
+      </w:r>
+      <w:r>
+        <w:rPr>
+          <w:rFonts w:ascii="宋体" w:hAnsi="宋体" w:hint="eastAsia"/>
+          <w:noProof/>
+          <w:szCs w:val="21"/>
+        </w:rPr>
+        <w:t>462页.</w:t>
+      </w:r>
+    </w:p>
+    <w:p>
+      <w:pPr>
+        <w:spacing w:line="360" w:lineRule="exact"/>
+        <w:rPr>
+          <w:rFonts w:ascii="宋体" w:hAnsi="宋体"/>
+          <w:noProof/>
+          <w:szCs w:val="21"/>
+        </w:rPr>
+      </w:pPr>
+      <w:r>
+        <w:rPr>
+          <w:rFonts w:ascii="宋体" w:hAnsi="宋体"/>
+          <w:noProof/>
+          <w:szCs w:val="21"/>
+        </w:rPr>
+        <w:t>(</w:t>
+      </w:r>
+      <w:r>
+        <w:rPr>
+          <w:rFonts w:ascii="宋体" w:hAnsi="宋体" w:hint="eastAsia"/>
+          <w:noProof/>
+          <w:szCs w:val="21"/>
+        </w:rPr>
+        <w:t>美</w:t>
+      </w:r>
+      <w:r>
+        <w:rPr>
+          <w:rFonts w:ascii="宋体" w:hAnsi="宋体"/>
+          <w:noProof/>
+          <w:szCs w:val="21"/>
+        </w:rPr>
+        <w:t>)</w:t>
+      </w:r>
+      <w:r>
+        <w:rPr>
+          <w:rFonts w:ascii="宋体" w:hAnsi="宋体" w:hint="eastAsia"/>
+          <w:noProof/>
+          <w:szCs w:val="21"/>
+        </w:rPr>
+        <w:t>Charles A.Bell.深入理解MySQL[</w:t>
+      </w:r>
+      <w:r>
+        <w:rPr>
+          <w:rFonts w:ascii="宋体" w:hAnsi="宋体"/>
+          <w:noProof/>
+          <w:szCs w:val="21"/>
+        </w:rPr>
+        <w:t>M</w:t>
+      </w:r>
+      <w:r>
+        <w:rPr>
+          <w:rFonts w:ascii="宋体" w:hAnsi="宋体" w:hint="eastAsia"/>
+          <w:noProof/>
+          <w:szCs w:val="21"/>
+        </w:rPr>
+        <w:t>]</w:t>
+      </w:r>
+      <w:r>
+        <w:rPr>
+          <w:rFonts w:ascii="宋体" w:hAnsi="宋体"/>
+          <w:noProof/>
+          <w:szCs w:val="21"/>
+        </w:rPr>
+        <w:t>.</w:t>
+      </w:r>
+      <w:r>
+        <w:rPr>
+          <w:rFonts w:ascii="宋体" w:hAnsi="宋体" w:hint="eastAsia"/>
+          <w:noProof/>
+          <w:szCs w:val="21"/>
+        </w:rPr>
+        <w:t xml:space="preserve"> 杨涛，王建桥，杨晓云译.北京：人民邮电出版社，2010年1月：1～469页.</w:t>
+      </w:r>
+    </w:p>
+    <w:p>
+      <w:pPr>
+        <w:spacing w:line="440" w:lineRule="exact"/>
+        <w:ind w:firstLineChars="200" w:firstLine="480"/>
+        <w:rPr>
+          <w:rFonts w:ascii="宋体" w:hAnsi="宋体" w:cs="宋体"/>
+          <w:sz w:val="24"/>
+        </w:rPr>
+      </w:pPr>
+      <w:r>
+        <w:rPr>
+          <w:rFonts w:ascii="宋体" w:hAnsi="宋体" w:cs="宋体" w:hint="eastAsia"/>
+          <w:sz w:val="24"/>
+        </w:rPr>
+        <w:t>[1]张耀林.基于百度地图API的打车系统设计与实现[D].河南理工大学,2015.</w:t>
+      </w:r>
+    </w:p>
+    <w:p>
+      <w:pPr>
+        <w:spacing w:line="440" w:lineRule="exact"/>
+        <w:ind w:firstLineChars="200" w:firstLine="480"/>
+        <w:rPr>
+          <w:rFonts w:ascii="宋体" w:hAnsi="宋体" w:cs="宋体"/>
+          <w:sz w:val="24"/>
+        </w:rPr>
+      </w:pPr>
+      <w:r>
+        <w:rPr>
+          <w:rFonts w:ascii="宋体" w:hAnsi="宋体" w:cs="宋体" w:hint="eastAsia"/>
+          <w:sz w:val="24"/>
+        </w:rPr>
+        <w:t>[2]郑伟.基于Android的百度地图车辆定位系统设计与实现[D].内蒙古大学,2014.</w:t>
+      </w:r>
+    </w:p>
+    <w:p>
+      <w:pPr>
+        <w:spacing w:line="440" w:lineRule="exact"/>
+        <w:ind w:firstLineChars="200" w:firstLine="480"/>
+        <w:rPr>
+          <w:rFonts w:ascii="宋体" w:hAnsi="宋体" w:cs="宋体"/>
+          <w:sz w:val="24"/>
+        </w:rPr>
+      </w:pPr>
+      <w:r>
+        <w:rPr>
+          <w:rFonts w:ascii="宋体" w:hAnsi="宋体" w:cs="宋体" w:hint="eastAsia"/>
+          <w:sz w:val="24"/>
+        </w:rPr>
+        <w:t>[3]</w:t>
+      </w:r>
+      <w:hyperlink r:id="rId21" w:tgtFrame="http://kns.cnki.net/kns/brief/knet" w:history="1">
+        <w:r>
+          <w:rPr>
+            <w:rStyle w:val="a6"/>
+            <w:rFonts w:ascii="宋体" w:hAnsi="宋体" w:cs="宋体" w:hint="eastAsia"/>
+            <w:sz w:val="24"/>
+          </w:rPr>
+          <w:t>曾江峰</w:t>
+        </w:r>
+      </w:hyperlink>
+      <w:r>
+        <w:rPr>
+          <w:rFonts w:ascii="宋体" w:hAnsi="宋体" w:cs="宋体" w:hint="eastAsia"/>
+          <w:sz w:val="24"/>
+        </w:rPr>
+        <w:t>.基于百度地图API的门</w:t>
+      </w:r>
+      <w:proofErr w:type="gramStart"/>
+      <w:r>
+        <w:rPr>
+          <w:rFonts w:ascii="宋体" w:hAnsi="宋体" w:cs="宋体" w:hint="eastAsia"/>
+          <w:sz w:val="24"/>
+        </w:rPr>
+        <w:t>店信息</w:t>
+      </w:r>
+      <w:proofErr w:type="gramEnd"/>
+      <w:r>
+        <w:rPr>
+          <w:rFonts w:ascii="宋体" w:hAnsi="宋体" w:cs="宋体" w:hint="eastAsia"/>
+          <w:sz w:val="24"/>
+        </w:rPr>
+        <w:t>搜集系统设计与实现[D].华中科技大学,2013.</w:t>
+      </w:r>
+    </w:p>
+    <w:p>
+      <w:pPr>
+        <w:spacing w:line="440" w:lineRule="exact"/>
+        <w:ind w:firstLineChars="200" w:firstLine="480"/>
+        <w:rPr>
+          <w:rFonts w:ascii="宋体" w:hAnsi="宋体" w:cs="宋体"/>
+          <w:sz w:val="24"/>
+        </w:rPr>
+      </w:pPr>
+      <w:r>
+        <w:rPr>
+          <w:rFonts w:ascii="宋体" w:hAnsi="宋体" w:cs="宋体" w:hint="eastAsia"/>
+          <w:sz w:val="24"/>
+        </w:rPr>
+        <w:t>[4]</w:t>
+      </w:r>
+      <w:hyperlink r:id="rId22" w:tgtFrame="http://kns.cnki.net/kns/brief/knet" w:history="1">
+        <w:r>
+          <w:rPr>
+            <w:rStyle w:val="a6"/>
+            <w:rFonts w:ascii="宋体" w:hAnsi="宋体" w:cs="宋体" w:hint="eastAsia"/>
+            <w:sz w:val="24"/>
+          </w:rPr>
+          <w:t>柳婷</w:t>
+        </w:r>
+      </w:hyperlink>
+      <w:r>
+        <w:rPr>
+          <w:rFonts w:ascii="宋体" w:hAnsi="宋体" w:cs="宋体" w:hint="eastAsia"/>
+          <w:sz w:val="24"/>
+        </w:rPr>
+        <w:t>.基于Android手机地图服务系统的设计与实现[D].北京邮电大学,2012.</w:t>
+      </w:r>
+    </w:p>
+    <w:p>
+      <w:pPr>
+        <w:spacing w:line="440" w:lineRule="exact"/>
+        <w:ind w:firstLineChars="200" w:firstLine="480"/>
+        <w:rPr>
+          <w:rFonts w:ascii="宋体" w:hAnsi="宋体" w:cs="宋体"/>
+          <w:sz w:val="24"/>
+        </w:rPr>
+      </w:pPr>
+      <w:r>
+        <w:rPr>
+          <w:rFonts w:ascii="宋体" w:hAnsi="宋体" w:cs="宋体" w:hint="eastAsia"/>
+          <w:sz w:val="24"/>
+        </w:rPr>
+        <w:t>[5]马亮.基于web技术的武汉市旅游地理信息系统的构建与应用[D].华中师范大学，2014.</w:t>
+      </w:r>
+    </w:p>
+    <w:p>
+      <w:pPr>
+        <w:spacing w:line="440" w:lineRule="exact"/>
+        <w:ind w:firstLineChars="200" w:firstLine="480"/>
+        <w:rPr>
+          <w:rFonts w:ascii="宋体" w:hAnsi="宋体" w:cs="宋体"/>
+          <w:sz w:val="24"/>
+        </w:rPr>
+      </w:pPr>
+      <w:r>
+        <w:rPr>
+          <w:rFonts w:ascii="宋体" w:hAnsi="宋体" w:cs="宋体" w:hint="eastAsia"/>
+          <w:sz w:val="24"/>
+        </w:rPr>
+        <w:t>[6]黄玮.基于Android平台LBS的社交网络平台[D].电子科技大学，2014.</w:t>
+      </w:r>
+    </w:p>
+    <w:p>
+      <w:pPr>
+        <w:spacing w:line="440" w:lineRule="exact"/>
+        <w:ind w:firstLineChars="200" w:firstLine="480"/>
+        <w:rPr>
+          <w:rFonts w:ascii="宋体" w:hAnsi="宋体" w:cs="宋体"/>
+          <w:sz w:val="24"/>
+        </w:rPr>
+      </w:pPr>
+      <w:r>
+        <w:rPr>
+          <w:rFonts w:ascii="宋体" w:hAnsi="宋体" w:cs="宋体" w:hint="eastAsia"/>
+          <w:sz w:val="24"/>
+        </w:rPr>
+        <w:t>[7]马长陆.基于运动社交的移动位置服务LBS系统的设计与实现[D].电子科技大学，2015.</w:t>
+      </w:r>
+    </w:p>
+    <w:p>
+      <w:pPr>
+        <w:spacing w:line="440" w:lineRule="exact"/>
+        <w:ind w:firstLineChars="200" w:firstLine="480"/>
+        <w:rPr>
+          <w:rFonts w:ascii="宋体" w:hAnsi="宋体" w:cs="宋体"/>
+          <w:sz w:val="24"/>
+        </w:rPr>
+      </w:pPr>
+      <w:r>
+        <w:rPr>
+          <w:rFonts w:ascii="宋体" w:hAnsi="宋体" w:cs="宋体" w:hint="eastAsia"/>
+          <w:sz w:val="24"/>
+        </w:rPr>
+        <w:t xml:space="preserve">[8]潘安宁,杨昆. 基于百度地图API的校园综合信息服务系统的设计与实现[J]. 电脑知识与技术,2016,(07):72-74. </w:t>
+      </w:r>
+      <w:proofErr w:type="spellStart"/>
+      <w:r>
+        <w:rPr>
+          <w:rFonts w:ascii="宋体" w:hAnsi="宋体" w:cs="宋体" w:hint="eastAsia"/>
+          <w:sz w:val="24"/>
+        </w:rPr>
+        <w:t>dd</w:t>
+      </w:r>
+      <w:proofErr w:type="spellEnd"/>
+    </w:p>
+    <w:p>
+      <w:pPr>
+        <w:spacing w:line="440" w:lineRule="exact"/>
+        <w:ind w:firstLineChars="200" w:firstLine="480"/>
+        <w:rPr>
+          <w:rFonts w:ascii="宋体" w:hAnsi="宋体" w:cs="宋体"/>
+          <w:sz w:val="24"/>
+        </w:rPr>
+      </w:pPr>
+      <w:r>
+        <w:rPr>
+          <w:rFonts w:ascii="宋体" w:hAnsi="宋体" w:cs="宋体" w:hint="eastAsia"/>
+          <w:sz w:val="24"/>
+        </w:rPr>
+        <w:t>[9]兰燕,吴明东,</w:t>
+      </w:r>
+      <w:proofErr w:type="gramStart"/>
+      <w:r>
+        <w:rPr>
+          <w:rFonts w:ascii="宋体" w:hAnsi="宋体" w:cs="宋体" w:hint="eastAsia"/>
+          <w:sz w:val="24"/>
+        </w:rPr>
+        <w:t>余代俊</w:t>
+      </w:r>
+      <w:proofErr w:type="gramEnd"/>
+      <w:r>
+        <w:rPr>
+          <w:rFonts w:ascii="宋体" w:hAnsi="宋体" w:cs="宋体" w:hint="eastAsia"/>
+          <w:sz w:val="24"/>
+        </w:rPr>
+        <w:t>. 基于百度地图API高校移动导航地图制作[J]. 测绘,2015,(06):249-253.</w:t>
+      </w:r>
+    </w:p>
+    <w:p>
+      <w:pPr>
+        <w:pStyle w:val="a5"/>
+        <w:ind w:left="420" w:firstLineChars="0" w:firstLine="0"/>
+      </w:pPr>
+    </w:p>
+    <w:p>
+      <w:pPr>
+        <w:pStyle w:val="a5"/>
+        <w:ind w:left="420" w:firstLineChars="0" w:firstLine="0"/>
+      </w:pPr>
+      <w:r>
+        <w:lastRenderedPageBreak/>
+        <w:t>致谢</w:t>
+      </w:r>
+    </w:p>
+    <w:p>
+      <w:pPr>
+        <w:rPr>
+          <w:rFonts w:hint="eastAsia"/>
+        </w:rPr>
+      </w:pPr>
+      <w:r>
+        <w:tab/>
+      </w:r>
+      <w:r>
+        <w:t>感谢指导我本次毕业设计的严碧波老师</w:t>
+      </w:r>
+      <w:r>
+        <w:rPr>
+          <w:rFonts w:hint="eastAsia"/>
+        </w:rPr>
+        <w:t>，</w:t>
+      </w:r>
+      <w:r>
+        <w:t>严老师对技术的博学</w:t>
+      </w:r>
+      <w:r>
+        <w:rPr>
+          <w:rFonts w:hint="eastAsia"/>
+        </w:rPr>
+        <w:t>，</w:t>
+      </w:r>
+      <w:r>
+        <w:t>对技术的热爱令学生羞愧不已</w:t>
+      </w:r>
+      <w:r>
+        <w:rPr>
+          <w:rFonts w:hint="eastAsia"/>
+        </w:rPr>
+        <w:t>，</w:t>
+      </w:r>
+      <w:r>
+        <w:t>使学生明白了要脚踏实地的研究</w:t>
+      </w:r>
+      <w:r>
+        <w:rPr>
+          <w:rFonts w:hint="eastAsia"/>
+        </w:rPr>
+        <w:t>，</w:t>
+      </w:r>
+      <w:r>
+        <w:t>千万不要好高骛远的空谈</w:t>
+      </w:r>
+      <w:r>
+        <w:rPr>
+          <w:rFonts w:hint="eastAsia"/>
+        </w:rPr>
+        <w:t>！</w:t>
+      </w:r>
+    </w:p>
+    <w:p>
+      <w:pPr>
+        <w:ind w:firstLine="420"/>
+        <w:rPr>
+          <w:rFonts w:hint="eastAsia"/>
+        </w:rPr>
+      </w:pPr>
+      <w:r>
+        <w:t>感谢我们班毕业设计负责老师邹学玉老师的辛勤付出</w:t>
+      </w:r>
+      <w:r>
+        <w:rPr>
+          <w:rFonts w:hint="eastAsia"/>
+        </w:rPr>
+        <w:t>，</w:t>
+      </w:r>
+      <w:r>
+        <w:t>从企业实习</w:t>
+      </w:r>
+      <w:r>
+        <w:rPr>
+          <w:rFonts w:hint="eastAsia"/>
+        </w:rPr>
+        <w:t>，</w:t>
+      </w:r>
+      <w:r>
+        <w:t>到毕业设计选题</w:t>
+      </w:r>
+      <w:r>
+        <w:rPr>
+          <w:rFonts w:hint="eastAsia"/>
+        </w:rPr>
+        <w:t>，</w:t>
+      </w:r>
+      <w:r>
+        <w:t>再到开题答辩</w:t>
+      </w:r>
+      <w:r>
+        <w:rPr>
+          <w:rFonts w:hint="eastAsia"/>
+        </w:rPr>
+        <w:t>，</w:t>
+      </w:r>
+      <w:r>
+        <w:t>最后到毕业论文的答辩</w:t>
+      </w:r>
+      <w:r>
+        <w:rPr>
+          <w:rFonts w:hint="eastAsia"/>
+        </w:rPr>
+        <w:t>，</w:t>
+      </w:r>
+      <w:r>
+        <w:t>这中间有太多零碎的事情</w:t>
+      </w:r>
+      <w:r>
+        <w:rPr>
+          <w:rFonts w:hint="eastAsia"/>
+        </w:rPr>
+        <w:t>需要操心，邹老师为我们承担起了这一切，让我们这群毕业生没有太多后顾之忧，专心于毕业设计！</w:t>
+      </w:r>
+    </w:p>
+    <w:p>
+      <w:pPr>
+        <w:ind w:firstLine="420"/>
+      </w:pPr>
+      <w:r>
+        <w:rPr>
+          <w:rFonts w:hint="eastAsia"/>
+        </w:rPr>
+        <w:t>感谢</w:t>
+      </w:r>
+      <w:r>
+        <w:rPr>
+          <w:rFonts w:hint="eastAsia"/>
+        </w:rPr>
+        <w:t>和我一同做毕业设计的我的室友跟好朋友叶新，在做毕业设计这段时间，我俩同出同进，同吃同喝，</w:t>
+      </w:r>
+      <w:r>
+        <w:rPr>
+          <w:rFonts w:hint="eastAsia"/>
+        </w:rPr>
+        <w:t>互相帮助，他身上那种散发着科研光芒的精气神令我感动，</w:t>
+      </w:r>
+      <w:r>
+        <w:rPr>
+          <w:rFonts w:hint="eastAsia"/>
+        </w:rPr>
+        <w:t>使我相信有一种科研叫叶新，有一种学习</w:t>
+      </w:r>
+      <w:proofErr w:type="gramStart"/>
+      <w:r>
+        <w:rPr>
+          <w:rFonts w:hint="eastAsia"/>
+        </w:rPr>
+        <w:t>叫学习</w:t>
+      </w:r>
+      <w:proofErr w:type="gramEnd"/>
+      <w:r>
+        <w:rPr>
+          <w:rFonts w:hint="eastAsia"/>
+        </w:rPr>
+        <w:t>叶新</w:t>
+      </w:r>
+      <w:r>
+        <w:rPr>
+          <w:rFonts w:hint="eastAsia"/>
+        </w:rPr>
+        <w:t>！</w:t>
+      </w:r>
+    </w:p>
+    <w:p>
+      <w:pPr>
+        <w:ind w:firstLine="420"/>
+      </w:pPr>
+      <w:r>
+        <w:t>感谢百度地图给开发者提供了易学易用的丰富的</w:t>
+      </w:r>
+      <w:r>
+        <w:t>API</w:t>
+      </w:r>
+      <w:r>
+        <w:rPr>
+          <w:rFonts w:hint="eastAsia"/>
+        </w:rPr>
+        <w:t>，</w:t>
+      </w:r>
+      <w:r>
+        <w:t>使我不用关心地图底层的实现细节</w:t>
+      </w:r>
+      <w:r>
+        <w:rPr>
+          <w:rFonts w:hint="eastAsia"/>
+        </w:rPr>
+        <w:t>就可以轻松搭建起地图应用</w:t>
+      </w:r>
+      <w:r>
+        <w:rPr>
+          <w:rFonts w:hint="eastAsia"/>
+        </w:rPr>
+        <w:t>！</w:t>
+      </w:r>
+    </w:p>
+    <w:p>
+      <w:pPr>
+        <w:ind w:firstLine="420"/>
+        <w:rPr>
+          <w:rFonts w:hint="eastAsia"/>
+        </w:rPr>
+      </w:pPr>
+      <w:r>
+        <w:t>感谢我自己</w:t>
+      </w:r>
+      <w:r>
+        <w:rPr>
+          <w:rFonts w:hint="eastAsia"/>
+        </w:rPr>
+        <w:t>，兢兢业业，勤勤恳恳，心无旁骛</w:t>
+      </w:r>
+      <w:r>
+        <w:rPr>
+          <w:rFonts w:hint="eastAsia"/>
+        </w:rPr>
+        <w:t>地学习再学习，总算凭借着洪荒之力大功告成！</w:t>
+      </w:r>
+    </w:p>
+    <w:p>
+      <w:r>
+        <w:tab/>
+      </w:r>
+      <w:r>
+        <w:t>感谢那些</w:t>
+      </w:r>
+      <w:proofErr w:type="gramStart"/>
+      <w:r>
+        <w:rPr>
+          <w:rFonts w:hint="eastAsia"/>
+        </w:rPr>
+        <w:t>约</w:t>
+      </w:r>
+      <w:r>
+        <w:rPr>
+          <w:rFonts w:hint="eastAsia"/>
+        </w:rPr>
+        <w:t>着</w:t>
+      </w:r>
+      <w:proofErr w:type="gramEnd"/>
+      <w:r>
+        <w:rPr>
+          <w:rFonts w:hint="eastAsia"/>
+        </w:rPr>
+        <w:t>出去玩耍的朋友们，是你们给我枯燥的毕业设计之路增添了太多的欢乐，也正是你们，让我更加抓紧时间，更加高效的完成毕业前的最后一场“考试”。</w:t>
+      </w:r>
+    </w:p>
+    <w:p>
+      <w:pPr>
+        <w:rPr>
+          <w:rFonts w:hint="eastAsia"/>
+        </w:rPr>
+      </w:pPr>
+      <w:r>
+        <w:tab/>
+      </w:r>
+      <w:r>
+        <w:t>毕业将至</w:t>
+      </w:r>
+      <w:r>
+        <w:rPr>
+          <w:rFonts w:hint="eastAsia"/>
+        </w:rPr>
+        <w:t>，</w:t>
+      </w:r>
+      <w:r>
+        <w:t>还有太多的</w:t>
+      </w:r>
+      <w:r>
+        <w:t>老师</w:t>
+      </w:r>
+      <w:r>
+        <w:t>同学</w:t>
+      </w:r>
+      <w:r>
+        <w:t>朋友没办法</w:t>
+      </w:r>
+      <w:r>
+        <w:t>一一致谢，</w:t>
+      </w:r>
+      <w:r>
+        <w:t>我将感念这一切</w:t>
+      </w:r>
+      <w:r>
+        <w:rPr>
+          <w:rFonts w:hint="eastAsia"/>
+        </w:rPr>
+        <w:t>，</w:t>
+      </w:r>
+      <w:r>
+        <w:t>铭记在心中</w:t>
+      </w:r>
+      <w:r>
+        <w:rPr>
+          <w:rFonts w:hint="eastAsia"/>
+        </w:rPr>
+        <w:t>。学生这个跟了我们</w:t>
+      </w:r>
+      <w:r>
+        <w:rPr>
+          <w:rFonts w:hint="eastAsia"/>
+        </w:rPr>
+        <w:t>20</w:t>
+      </w:r>
+      <w:r>
+        <w:rPr>
+          <w:rFonts w:hint="eastAsia"/>
+        </w:rPr>
+        <w:t>多年的身份也将告一段落，</w:t>
+      </w:r>
+      <w:r>
+        <w:rPr>
+          <w:rFonts w:hint="eastAsia"/>
+        </w:rPr>
+        <w:t>在这个感性的六月，我们将</w:t>
+      </w:r>
+      <w:r>
+        <w:rPr>
+          <w:rFonts w:hint="eastAsia"/>
+        </w:rPr>
+        <w:t>不断的</w:t>
+      </w:r>
+      <w:r>
+        <w:rPr>
+          <w:rFonts w:hint="eastAsia"/>
+        </w:rPr>
+        <w:t>跟我们身边亲近的人告别，跟情感告别，跟昨天的那个自己告别，我们终将经历这个世界</w:t>
+      </w:r>
+      <w:r>
+        <w:rPr>
+          <w:rFonts w:hint="eastAsia"/>
+        </w:rPr>
+        <w:t>最热烈的爱恨繁华，也终将不留痕迹的离开它。天之</w:t>
+      </w:r>
+      <w:proofErr w:type="gramStart"/>
+      <w:r>
+        <w:rPr>
+          <w:rFonts w:hint="eastAsia"/>
+        </w:rPr>
+        <w:t>涯</w:t>
+      </w:r>
+      <w:proofErr w:type="gramEnd"/>
+      <w:r>
+        <w:rPr>
+          <w:rFonts w:hint="eastAsia"/>
+        </w:rPr>
+        <w:t>，地之角，知交半零落</w:t>
+      </w:r>
+      <w:r>
+        <w:rPr>
+          <w:rFonts w:hint="eastAsia"/>
+        </w:rPr>
+        <w:t>，</w:t>
+      </w:r>
+      <w:r>
+        <w:rPr>
+          <w:rFonts w:hint="eastAsia"/>
+        </w:rPr>
+        <w:t>道一声珍重，下一次，世界精彩处见！</w:t>
+      </w:r>
+    </w:p>
+    <w:p>
+      <w:bookmarkStart w:id="22" w:name="_GoBack"/>
+      <w:bookmarkEnd w:id="22"/>
+    </w:p>
+    <w:p>
+      <w:pPr>
         <w:rPr>
           <w:rFonts w:hint="eastAsia"/>
         </w:rPr>
@@ -22892,6 +23654,184 @@
         <w:tabs>
           <w:tab w:val="num" w:pos="3780"/>
         </w:tabs>
+        <w:ind w:left="3780" w:hanging="420"/>
+      </w:pPr>
+    </w:lvl>
+  </w:abstractNum>
+  <w:abstractNum w:abstractNumId="5" w15:restartNumberingAfterBreak="0">
+    <w:nsid w:val="468B0C74"/>
+    <w:multiLevelType w:val="hybridMultilevel"/>
+    <w:tmpl w:val="52AAC17C"/>
+    <w:lvl w:ilvl="0" w:tplc="A4FAB632">
+      <w:start w:val="1"/>
+      <w:numFmt w:val="decimal"/>
+      <w:lvlText w:val="%1."/>
+      <w:lvlJc w:val="left"/>
+      <w:pPr>
+        <w:ind w:left="360" w:hanging="360"/>
+      </w:pPr>
+      <w:rPr>
+        <w:rFonts w:hint="default"/>
+      </w:rPr>
+    </w:lvl>
+    <w:lvl w:ilvl="1" w:tplc="04090019" w:tentative="1">
+      <w:start w:val="1"/>
+      <w:numFmt w:val="lowerLetter"/>
+      <w:lvlText w:val="%2)"/>
+      <w:lvlJc w:val="left"/>
+      <w:pPr>
+        <w:ind w:left="840" w:hanging="420"/>
+      </w:pPr>
+    </w:lvl>
+    <w:lvl w:ilvl="2" w:tplc="0409001B" w:tentative="1">
+      <w:start w:val="1"/>
+      <w:numFmt w:val="lowerRoman"/>
+      <w:lvlText w:val="%3."/>
+      <w:lvlJc w:val="right"/>
+      <w:pPr>
+        <w:ind w:left="1260" w:hanging="420"/>
+      </w:pPr>
+    </w:lvl>
+    <w:lvl w:ilvl="3" w:tplc="0409000F" w:tentative="1">
+      <w:start w:val="1"/>
+      <w:numFmt w:val="decimal"/>
+      <w:lvlText w:val="%4."/>
+      <w:lvlJc w:val="left"/>
+      <w:pPr>
+        <w:ind w:left="1680" w:hanging="420"/>
+      </w:pPr>
+    </w:lvl>
+    <w:lvl w:ilvl="4" w:tplc="04090019" w:tentative="1">
+      <w:start w:val="1"/>
+      <w:numFmt w:val="lowerLetter"/>
+      <w:lvlText w:val="%5)"/>
+      <w:lvlJc w:val="left"/>
+      <w:pPr>
+        <w:ind w:left="2100" w:hanging="420"/>
+      </w:pPr>
+    </w:lvl>
+    <w:lvl w:ilvl="5" w:tplc="0409001B" w:tentative="1">
+      <w:start w:val="1"/>
+      <w:numFmt w:val="lowerRoman"/>
+      <w:lvlText w:val="%6."/>
+      <w:lvlJc w:val="right"/>
+      <w:pPr>
+        <w:ind w:left="2520" w:hanging="420"/>
+      </w:pPr>
+    </w:lvl>
+    <w:lvl w:ilvl="6" w:tplc="0409000F" w:tentative="1">
+      <w:start w:val="1"/>
+      <w:numFmt w:val="decimal"/>
+      <w:lvlText w:val="%7."/>
+      <w:lvlJc w:val="left"/>
+      <w:pPr>
+        <w:ind w:left="2940" w:hanging="420"/>
+      </w:pPr>
+    </w:lvl>
+    <w:lvl w:ilvl="7" w:tplc="04090019" w:tentative="1">
+      <w:start w:val="1"/>
+      <w:numFmt w:val="lowerLetter"/>
+      <w:lvlText w:val="%8)"/>
+      <w:lvlJc w:val="left"/>
+      <w:pPr>
+        <w:ind w:left="3360" w:hanging="420"/>
+      </w:pPr>
+    </w:lvl>
+    <w:lvl w:ilvl="8" w:tplc="0409001B" w:tentative="1">
+      <w:start w:val="1"/>
+      <w:numFmt w:val="lowerRoman"/>
+      <w:lvlText w:val="%9."/>
+      <w:lvlJc w:val="right"/>
+      <w:pPr>
+        <w:ind w:left="3780" w:hanging="420"/>
+      </w:pPr>
+    </w:lvl>
+  </w:abstractNum>
+  <w:abstractNum w:abstractNumId="6" w15:restartNumberingAfterBreak="0">
+    <w:nsid w:val="4A277372"/>
+    <w:multiLevelType w:val="hybridMultilevel"/>
+    <w:tmpl w:val="ED6270C2"/>
+    <w:lvl w:ilvl="0" w:tplc="8062D1C4">
+      <w:start w:val="1"/>
+      <w:numFmt w:val="decimal"/>
+      <w:lvlText w:val="%1."/>
+      <w:lvlJc w:val="left"/>
+      <w:pPr>
+        <w:ind w:left="360" w:hanging="360"/>
+      </w:pPr>
+      <w:rPr>
+        <w:rFonts w:hint="default"/>
+      </w:rPr>
+    </w:lvl>
+    <w:lvl w:ilvl="1" w:tplc="04090019" w:tentative="1">
+      <w:start w:val="1"/>
+      <w:numFmt w:val="lowerLetter"/>
+      <w:lvlText w:val="%2)"/>
+      <w:lvlJc w:val="left"/>
+      <w:pPr>
+        <w:ind w:left="840" w:hanging="420"/>
+      </w:pPr>
+    </w:lvl>
+    <w:lvl w:ilvl="2" w:tplc="0409001B" w:tentative="1">
+      <w:start w:val="1"/>
+      <w:numFmt w:val="lowerRoman"/>
+      <w:lvlText w:val="%3."/>
+      <w:lvlJc w:val="right"/>
+      <w:pPr>
+        <w:ind w:left="1260" w:hanging="420"/>
+      </w:pPr>
+    </w:lvl>
+    <w:lvl w:ilvl="3" w:tplc="0409000F" w:tentative="1">
+      <w:start w:val="1"/>
+      <w:numFmt w:val="decimal"/>
+      <w:lvlText w:val="%4."/>
+      <w:lvlJc w:val="left"/>
+      <w:pPr>
+        <w:ind w:left="1680" w:hanging="420"/>
+      </w:pPr>
+    </w:lvl>
+    <w:lvl w:ilvl="4" w:tplc="04090019" w:tentative="1">
+      <w:start w:val="1"/>
+      <w:numFmt w:val="lowerLetter"/>
+      <w:lvlText w:val="%5)"/>
+      <w:lvlJc w:val="left"/>
+      <w:pPr>
+        <w:ind w:left="2100" w:hanging="420"/>
+      </w:pPr>
+    </w:lvl>
+    <w:lvl w:ilvl="5" w:tplc="0409001B" w:tentative="1">
+      <w:start w:val="1"/>
+      <w:numFmt w:val="lowerRoman"/>
+      <w:lvlText w:val="%6."/>
+      <w:lvlJc w:val="right"/>
+      <w:pPr>
+        <w:ind w:left="2520" w:hanging="420"/>
+      </w:pPr>
+    </w:lvl>
+    <w:lvl w:ilvl="6" w:tplc="0409000F" w:tentative="1">
+      <w:start w:val="1"/>
+      <w:numFmt w:val="decimal"/>
+      <w:lvlText w:val="%7."/>
+      <w:lvlJc w:val="left"/>
+      <w:pPr>
+        <w:ind w:left="2940" w:hanging="420"/>
+      </w:pPr>
+    </w:lvl>
+    <w:lvl w:ilvl="7" w:tplc="04090019" w:tentative="1">
+      <w:start w:val="1"/>
+      <w:numFmt w:val="lowerLetter"/>
+      <w:lvlText w:val="%8)"/>
+      <w:lvlJc w:val="left"/>
+      <w:pPr>
+        <w:ind w:left="3360" w:hanging="420"/>
+      </w:pPr>
+    </w:lvl>
+    <w:lvl w:ilvl="8" w:tplc="0409001B" w:tentative="1">
+      <w:start w:val="1"/>
+      <w:numFmt w:val="lowerRoman"/>
+      <w:lvlText w:val="%9."/>
+      <w:lvlJc w:val="right"/>
+      <w:pPr>
         <w:ind w:left="3780" w:hanging="420"/>
       </w:pPr>
     </w:lvl>
@@ -22937,6 +23877,12 @@
     <w:lvlOverride w:ilvl="8">
       <w:startOverride w:val="1"/>
     </w:lvlOverride>
+  </w:num>
+  <w:num w:numId="6">
+    <w:abstractNumId w:val="5"/>
+  </w:num>
+  <w:num w:numId="7">
+    <w:abstractNumId w:val="6"/>
   </w:num>
 </w:numbering>
 </file>
@@ -23776,7 +24722,7 @@
 </file>
 
 <file path=customXml/itemProps1.xml><?xml version="1.0" encoding="utf-8"?>
-<ds:datastoreItem xmlns:ds="http://schemas.openxmlformats.org/officeDocument/2006/customXml" ds:itemID="{60765F33-CB52-41E8-AEF7-C5D767B618A7}">
+<ds:datastoreItem xmlns:ds="http://schemas.openxmlformats.org/officeDocument/2006/customXml" ds:itemID="{FAF0B371-F04D-411F-8E31-970C8E9447A5}">
   <ds:schemaRefs>
     <ds:schemaRef ds:uri="http://schemas.openxmlformats.org/officeDocument/2006/bibliography"/>
   </ds:schemaRefs>
